--- a/Psalms/006.docx
+++ b/Psalms/006.docx
@@ -1,6 +1,6 @@
 
 <file path=word/document.xml><?xml version="1.0" encoding="utf-8"?>
-<w:document xmlns:wpc="http://schemas.microsoft.com/office/word/2010/wordprocessingCanvas" xmlns:mo="http://schemas.microsoft.com/office/mac/office/2008/main" xmlns:mc="http://schemas.openxmlformats.org/markup-compatibility/2006" xmlns:mv="urn:schemas-microsoft-com:mac:vml" xmlns:o="urn:schemas-microsoft-com:office:office" xmlns:r="http://schemas.openxmlformats.org/officeDocument/2006/relationships" xmlns:m="http://schemas.openxmlformats.org/officeDocument/2006/math" xmlns:v="urn:schemas-microsoft-com:vml" xmlns:wp14="http://schemas.microsoft.com/office/word/2010/wordprocessingDrawing" xmlns:wp="http://schemas.openxmlformats.org/drawingml/2006/wordprocessingDrawing" xmlns:w10="urn:schemas-microsoft-com:office:word" xmlns:w="http://schemas.openxmlformats.org/wordprocessingml/2006/main" xmlns:w14="http://schemas.microsoft.com/office/word/2010/wordml" xmlns:w15="http://schemas.microsoft.com/office/word/2012/wordml" xmlns:wpg="http://schemas.microsoft.com/office/word/2010/wordprocessingGroup" xmlns:wpi="http://schemas.microsoft.com/office/word/2010/wordprocessingInk" xmlns:wne="http://schemas.microsoft.com/office/word/2006/wordml" xmlns:wps="http://schemas.microsoft.com/office/word/2010/wordprocessingShape" mc:Ignorable="w14 w15 wp14">
+<w:document xmlns:wpc="http://schemas.microsoft.com/office/word/2010/wordprocessingCanvas" xmlns:cx="http://schemas.microsoft.com/office/drawing/2014/chartex" xmlns:cx1="http://schemas.microsoft.com/office/drawing/2015/9/8/chartex" xmlns:mc="http://schemas.openxmlformats.org/markup-compatibility/2006" xmlns:o="urn:schemas-microsoft-com:office:office" xmlns:r="http://schemas.openxmlformats.org/officeDocument/2006/relationships" xmlns:m="http://schemas.openxmlformats.org/officeDocument/2006/math" xmlns:v="urn:schemas-microsoft-com:vml" xmlns:wp14="http://schemas.microsoft.com/office/word/2010/wordprocessingDrawing" xmlns:wp="http://schemas.openxmlformats.org/drawingml/2006/wordprocessingDrawing" xmlns:w10="urn:schemas-microsoft-com:office:word" xmlns:w="http://schemas.openxmlformats.org/wordprocessingml/2006/main" xmlns:w14="http://schemas.microsoft.com/office/word/2010/wordml" xmlns:w15="http://schemas.microsoft.com/office/word/2012/wordml" xmlns:w16se="http://schemas.microsoft.com/office/word/2015/wordml/symex" xmlns:wpg="http://schemas.microsoft.com/office/word/2010/wordprocessingGroup" xmlns:wpi="http://schemas.microsoft.com/office/word/2010/wordprocessingInk" xmlns:wne="http://schemas.microsoft.com/office/word/2006/wordml" xmlns:wps="http://schemas.microsoft.com/office/word/2010/wordprocessingShape" mc:Ignorable="w14 w15 w16se wp14">
   <w:body>
     <w:p>
       <w:pPr>
@@ -841,10 +841,7 @@
           </w:tcPr>
           <w:p>
             <w:r>
-              <w:t>and my soul is troubled greatly;</w:t>
-            </w:r>
-            <w:r>
-              <w:t xml:space="preserve"> but Thou, O Lord, how long?</w:t>
+              <w:t>and my soul is troubled greatly; but Thou, O Lord, how long?</w:t>
             </w:r>
           </w:p>
         </w:tc>
@@ -1013,11 +1010,16 @@
               <w:t xml:space="preserve">save me for </w:t>
             </w:r>
             <w:r>
-              <w:t>Your</w:t>
-            </w:r>
-            <w:r>
-              <w:t xml:space="preserve"> mercy’s sake.</w:t>
-            </w:r>
+              <w:t>the sake of Your</w:t>
+            </w:r>
+            <w:r>
+              <w:t xml:space="preserve"> mercy.</w:t>
+            </w:r>
+          </w:p>
+          <w:p>
+            <w:pPr>
+              <w:pStyle w:val="EnglishHangEndNoCoptic"/>
+            </w:pPr>
           </w:p>
         </w:tc>
         <w:tc>
@@ -1226,7 +1228,16 @@
             </w:pPr>
             <w:r>
               <w:tab/>
-              <w:t xml:space="preserve">and who will confess You </w:t>
+              <w:t>and who will confess</w:t>
+            </w:r>
+            <w:r>
+              <w:rPr>
+                <w:rStyle w:val="FootnoteReference"/>
+              </w:rPr>
+              <w:footnoteReference w:id="6"/>
+            </w:r>
+            <w:r>
+              <w:t xml:space="preserve"> You </w:t>
             </w:r>
             <w:r>
               <w:t xml:space="preserve">in </w:t>
@@ -1466,10 +1477,7 @@
               <w:pStyle w:val="EnglishHangNoCoptic"/>
             </w:pPr>
             <w:r>
-              <w:t>7 I am weary and wor</w:t>
-            </w:r>
-            <w:r>
-              <w:t>n with my groaning.</w:t>
+              <w:t>7 I am weary with my groaning;</w:t>
             </w:r>
           </w:p>
           <w:p>
@@ -1478,7 +1486,10 @@
             </w:pPr>
             <w:r>
               <w:tab/>
-              <w:t xml:space="preserve">Every night I </w:t>
+              <w:t>e</w:t>
+            </w:r>
+            <w:r>
+              <w:t xml:space="preserve">very night I </w:t>
             </w:r>
             <w:r>
               <w:t>wash</w:t>
@@ -1724,7 +1735,13 @@
               <w:pStyle w:val="EnglishHangNoCoptic"/>
             </w:pPr>
             <w:r>
-              <w:t>8 My eye is troubled with anger;</w:t>
+              <w:t xml:space="preserve">8 My eye is troubled </w:t>
+            </w:r>
+            <w:r>
+              <w:t>due to</w:t>
+            </w:r>
+            <w:r>
+              <w:t xml:space="preserve"> anger;</w:t>
             </w:r>
           </w:p>
           <w:p>
@@ -1908,7 +1925,7 @@
               <w:rPr>
                 <w:rStyle w:val="FootnoteReference"/>
               </w:rPr>
-              <w:footnoteReference w:id="6"/>
+              <w:footnoteReference w:id="7"/>
             </w:r>
           </w:p>
           <w:p>
@@ -1930,13 +1947,19 @@
               <w:pStyle w:val="EnglishHangNoCoptic"/>
             </w:pPr>
             <w:r>
-              <w:t>9 Depart from me, all you who do evil,</w:t>
+              <w:t xml:space="preserve">9 Depart from me, all you </w:t>
+            </w:r>
+            <w:r>
+              <w:t>workers of iniquity</w:t>
+            </w:r>
+            <w:r>
+              <w:t>,</w:t>
             </w:r>
             <w:r>
               <w:rPr>
                 <w:rStyle w:val="FootnoteReference"/>
               </w:rPr>
-              <w:footnoteReference w:id="7"/>
+              <w:footnoteReference w:id="8"/>
             </w:r>
           </w:p>
           <w:p>
@@ -1975,6 +1998,7 @@
                 <w:sz w:val="27"/>
                 <w:szCs w:val="27"/>
               </w:rPr>
+              <w:lastRenderedPageBreak/>
               <w:t>Depart from me, all ye workers of iniquity; for the Lord has heard the voice of my weeping.  </w:t>
             </w:r>
           </w:p>
@@ -2017,7 +2041,11 @@
               <w:pStyle w:val="EngIndEnd"/>
             </w:pPr>
             <w:r>
-              <w:t>because the Lord listened to the voice of my weeping.</w:t>
+              <w:t xml:space="preserve">because the Lord listened to the voice of my </w:t>
+            </w:r>
+            <w:r>
+              <w:lastRenderedPageBreak/>
+              <w:t>weeping.</w:t>
             </w:r>
           </w:p>
         </w:tc>
@@ -2043,6 +2071,7 @@
                 <w:szCs w:val="24"/>
                 <w:shd w:val="clear" w:color="auto" w:fill="FFFFFF"/>
               </w:rPr>
+              <w:lastRenderedPageBreak/>
               <w:t>Depart from me, all ye that work iniquity; for the Lord has heard the voice of my weeping. </w:t>
             </w:r>
           </w:p>
@@ -2348,7 +2377,19 @@
             </w:pPr>
             <w:r>
               <w:tab/>
-              <w:t>may they soon be routed and utterly confounded.</w:t>
+              <w:t xml:space="preserve">may they be </w:t>
+            </w:r>
+            <w:r>
+              <w:t>turned back,</w:t>
+            </w:r>
+            <w:r>
+              <w:t xml:space="preserve"> and </w:t>
+            </w:r>
+            <w:r>
+              <w:t>suddenly put to shame</w:t>
+            </w:r>
+            <w:r>
+              <w:t>.</w:t>
             </w:r>
           </w:p>
           <w:p>
@@ -2538,7 +2579,7 @@
 </file>
 
 <file path=word/endnotes.xml><?xml version="1.0" encoding="utf-8"?>
-<w:endnotes xmlns:wpc="http://schemas.microsoft.com/office/word/2010/wordprocessingCanvas" xmlns:mo="http://schemas.microsoft.com/office/mac/office/2008/main" xmlns:mc="http://schemas.openxmlformats.org/markup-compatibility/2006" xmlns:mv="urn:schemas-microsoft-com:mac:vml" xmlns:o="urn:schemas-microsoft-com:office:office" xmlns:r="http://schemas.openxmlformats.org/officeDocument/2006/relationships" xmlns:m="http://schemas.openxmlformats.org/officeDocument/2006/math" xmlns:v="urn:schemas-microsoft-com:vml" xmlns:wp14="http://schemas.microsoft.com/office/word/2010/wordprocessingDrawing" xmlns:wp="http://schemas.openxmlformats.org/drawingml/2006/wordprocessingDrawing" xmlns:w10="urn:schemas-microsoft-com:office:word" xmlns:w="http://schemas.openxmlformats.org/wordprocessingml/2006/main" xmlns:w14="http://schemas.microsoft.com/office/word/2010/wordml" xmlns:w15="http://schemas.microsoft.com/office/word/2012/wordml" xmlns:wpg="http://schemas.microsoft.com/office/word/2010/wordprocessingGroup" xmlns:wpi="http://schemas.microsoft.com/office/word/2010/wordprocessingInk" xmlns:wne="http://schemas.microsoft.com/office/word/2006/wordml" xmlns:wps="http://schemas.microsoft.com/office/word/2010/wordprocessingShape" mc:Ignorable="w14 w15 wp14">
+<w:endnotes xmlns:wpc="http://schemas.microsoft.com/office/word/2010/wordprocessingCanvas" xmlns:cx="http://schemas.microsoft.com/office/drawing/2014/chartex" xmlns:cx1="http://schemas.microsoft.com/office/drawing/2015/9/8/chartex" xmlns:mc="http://schemas.openxmlformats.org/markup-compatibility/2006" xmlns:o="urn:schemas-microsoft-com:office:office" xmlns:r="http://schemas.openxmlformats.org/officeDocument/2006/relationships" xmlns:m="http://schemas.openxmlformats.org/officeDocument/2006/math" xmlns:v="urn:schemas-microsoft-com:vml" xmlns:wp14="http://schemas.microsoft.com/office/word/2010/wordprocessingDrawing" xmlns:wp="http://schemas.openxmlformats.org/drawingml/2006/wordprocessingDrawing" xmlns:w10="urn:schemas-microsoft-com:office:word" xmlns:w="http://schemas.openxmlformats.org/wordprocessingml/2006/main" xmlns:w14="http://schemas.microsoft.com/office/word/2010/wordml" xmlns:w15="http://schemas.microsoft.com/office/word/2012/wordml" xmlns:w16se="http://schemas.microsoft.com/office/word/2015/wordml/symex" xmlns:wpg="http://schemas.microsoft.com/office/word/2010/wordprocessingGroup" xmlns:wpi="http://schemas.microsoft.com/office/word/2010/wordprocessingInk" xmlns:wne="http://schemas.microsoft.com/office/word/2006/wordml" xmlns:wps="http://schemas.microsoft.com/office/word/2010/wordprocessingShape" mc:Ignorable="w14 w15 w16se wp14">
   <w:endnote w:type="separator" w:id="-1">
     <w:p>
       <w:pPr>
@@ -2563,7 +2604,7 @@
 </file>
 
 <file path=word/footnotes.xml><?xml version="1.0" encoding="utf-8"?>
-<w:footnotes xmlns:wpc="http://schemas.microsoft.com/office/word/2010/wordprocessingCanvas" xmlns:mo="http://schemas.microsoft.com/office/mac/office/2008/main" xmlns:mc="http://schemas.openxmlformats.org/markup-compatibility/2006" xmlns:mv="urn:schemas-microsoft-com:mac:vml" xmlns:o="urn:schemas-microsoft-com:office:office" xmlns:r="http://schemas.openxmlformats.org/officeDocument/2006/relationships" xmlns:m="http://schemas.openxmlformats.org/officeDocument/2006/math" xmlns:v="urn:schemas-microsoft-com:vml" xmlns:wp14="http://schemas.microsoft.com/office/word/2010/wordprocessingDrawing" xmlns:wp="http://schemas.openxmlformats.org/drawingml/2006/wordprocessingDrawing" xmlns:w10="urn:schemas-microsoft-com:office:word" xmlns:w="http://schemas.openxmlformats.org/wordprocessingml/2006/main" xmlns:w14="http://schemas.microsoft.com/office/word/2010/wordml" xmlns:w15="http://schemas.microsoft.com/office/word/2012/wordml" xmlns:wpg="http://schemas.microsoft.com/office/word/2010/wordprocessingGroup" xmlns:wpi="http://schemas.microsoft.com/office/word/2010/wordprocessingInk" xmlns:wne="http://schemas.microsoft.com/office/word/2006/wordml" xmlns:wps="http://schemas.microsoft.com/office/word/2010/wordprocessingShape" mc:Ignorable="w14 w15 wp14">
+<w:footnotes xmlns:wpc="http://schemas.microsoft.com/office/word/2010/wordprocessingCanvas" xmlns:cx="http://schemas.microsoft.com/office/drawing/2014/chartex" xmlns:cx1="http://schemas.microsoft.com/office/drawing/2015/9/8/chartex" xmlns:mc="http://schemas.openxmlformats.org/markup-compatibility/2006" xmlns:o="urn:schemas-microsoft-com:office:office" xmlns:r="http://schemas.openxmlformats.org/officeDocument/2006/relationships" xmlns:m="http://schemas.openxmlformats.org/officeDocument/2006/math" xmlns:v="urn:schemas-microsoft-com:vml" xmlns:wp14="http://schemas.microsoft.com/office/word/2010/wordprocessingDrawing" xmlns:wp="http://schemas.openxmlformats.org/drawingml/2006/wordprocessingDrawing" xmlns:w10="urn:schemas-microsoft-com:office:word" xmlns:w="http://schemas.openxmlformats.org/wordprocessingml/2006/main" xmlns:w14="http://schemas.microsoft.com/office/word/2010/wordml" xmlns:w15="http://schemas.microsoft.com/office/word/2012/wordml" xmlns:w16se="http://schemas.microsoft.com/office/word/2015/wordml/symex" xmlns:wpg="http://schemas.microsoft.com/office/word/2010/wordprocessingGroup" xmlns:wpi="http://schemas.microsoft.com/office/word/2010/wordprocessingInk" xmlns:wne="http://schemas.microsoft.com/office/word/2006/wordml" xmlns:wps="http://schemas.microsoft.com/office/word/2010/wordprocessingShape" mc:Ignorable="w14 w15 w16se wp14">
   <w:footnote w:type="separator" w:id="-1">
     <w:p>
       <w:pPr>
@@ -2739,7 +2780,7 @@
         <w:footnoteRef/>
       </w:r>
       <w:r>
-        <w:t xml:space="preserve"> cp. Mt. 7:23.</w:t>
+        <w:t xml:space="preserve"> [JS] or “give thanks”. The word conveys “thankfully confess with praise”</w:t>
       </w:r>
     </w:p>
   </w:footnote>
@@ -2759,11 +2800,30 @@
       </w:r>
     </w:p>
   </w:footnote>
+  <w:footnote w:id="8">
+    <w:p>
+      <w:pPr>
+        <w:pStyle w:val="footnote"/>
+      </w:pPr>
+      <w:r>
+        <w:rPr>
+          <w:rStyle w:val="FootnoteReference"/>
+        </w:rPr>
+        <w:footnoteRef/>
+      </w:r>
+      <w:r>
+        <w:t xml:space="preserve"> cp. Mt. 7:23.</w:t>
+      </w:r>
+      <w:r>
+        <w:t xml:space="preserve"> [JS] iniquity, or lawlessness</w:t>
+      </w:r>
+    </w:p>
+  </w:footnote>
 </w:footnotes>
 </file>
 
 <file path=word/styles.xml><?xml version="1.0" encoding="utf-8"?>
-<w:styles xmlns:mc="http://schemas.openxmlformats.org/markup-compatibility/2006" xmlns:r="http://schemas.openxmlformats.org/officeDocument/2006/relationships" xmlns:w="http://schemas.openxmlformats.org/wordprocessingml/2006/main" xmlns:w14="http://schemas.microsoft.com/office/word/2010/wordml" xmlns:w15="http://schemas.microsoft.com/office/word/2012/wordml" mc:Ignorable="w14 w15">
+<w:styles xmlns:mc="http://schemas.openxmlformats.org/markup-compatibility/2006" xmlns:r="http://schemas.openxmlformats.org/officeDocument/2006/relationships" xmlns:w="http://schemas.openxmlformats.org/wordprocessingml/2006/main" xmlns:w14="http://schemas.microsoft.com/office/word/2010/wordml" xmlns:w15="http://schemas.microsoft.com/office/word/2012/wordml" xmlns:w16se="http://schemas.microsoft.com/office/word/2015/wordml/symex" mc:Ignorable="w14 w15 w16se">
   <w:docDefaults>
     <w:rPrDefault>
       <w:rPr>
@@ -2779,7 +2839,7 @@
       </w:pPr>
     </w:pPrDefault>
   </w:docDefaults>
-  <w:latentStyles w:defLockedState="0" w:defUIPriority="99" w:defSemiHidden="0" w:defUnhideWhenUsed="0" w:defQFormat="0" w:count="380">
+  <w:latentStyles w:defLockedState="0" w:defUIPriority="99" w:defSemiHidden="0" w:defUnhideWhenUsed="0" w:defQFormat="0" w:count="371">
     <w:lsdException w:name="Normal" w:uiPriority="0" w:qFormat="1"/>
     <w:lsdException w:name="heading 1" w:uiPriority="9" w:qFormat="1"/>
     <w:lsdException w:name="heading 2" w:semiHidden="1" w:uiPriority="9" w:unhideWhenUsed="1" w:qFormat="1"/>
@@ -2936,15 +2996,6 @@
     <w:lsdException w:name="Balloon Text" w:semiHidden="1" w:unhideWhenUsed="1"/>
     <w:lsdException w:name="Table Grid" w:uiPriority="59"/>
     <w:lsdException w:name="Table Theme" w:semiHidden="1" w:unhideWhenUsed="1"/>
-    <w:lsdException w:name="Note Level 1" w:semiHidden="1" w:unhideWhenUsed="1"/>
-    <w:lsdException w:name="Note Level 2" w:semiHidden="1" w:unhideWhenUsed="1"/>
-    <w:lsdException w:name="Note Level 3" w:semiHidden="1" w:unhideWhenUsed="1"/>
-    <w:lsdException w:name="Note Level 4" w:semiHidden="1" w:unhideWhenUsed="1"/>
-    <w:lsdException w:name="Note Level 5" w:semiHidden="1" w:unhideWhenUsed="1"/>
-    <w:lsdException w:name="Note Level 6" w:semiHidden="1" w:unhideWhenUsed="1"/>
-    <w:lsdException w:name="Note Level 7" w:semiHidden="1" w:unhideWhenUsed="1"/>
-    <w:lsdException w:name="Note Level 8" w:semiHidden="1" w:unhideWhenUsed="1"/>
-    <w:lsdException w:name="Note Level 9" w:semiHidden="1" w:unhideWhenUsed="1"/>
     <w:lsdException w:name="Placeholder Text" w:semiHidden="1"/>
     <w:lsdException w:name="No Spacing" w:uiPriority="1" w:qFormat="1"/>
     <w:lsdException w:name="Light Shading" w:uiPriority="60"/>
@@ -3282,7 +3333,6 @@
       <w:spacing w:after="0" w:line="240" w:lineRule="auto"/>
     </w:pPr>
     <w:tblPr>
-      <w:tblInd w:w="0" w:type="dxa"/>
       <w:tblBorders>
         <w:top w:val="single" w:sz="4" w:space="0" w:color="auto"/>
         <w:left w:val="single" w:sz="4" w:space="0" w:color="auto"/>
@@ -3291,12 +3341,6 @@
         <w:insideH w:val="single" w:sz="4" w:space="0" w:color="auto"/>
         <w:insideV w:val="single" w:sz="4" w:space="0" w:color="auto"/>
       </w:tblBorders>
-      <w:tblCellMar>
-        <w:top w:w="0" w:type="dxa"/>
-        <w:left w:w="108" w:type="dxa"/>
-        <w:bottom w:w="0" w:type="dxa"/>
-        <w:right w:w="108" w:type="dxa"/>
-      </w:tblCellMar>
     </w:tblPr>
   </w:style>
   <w:style w:type="paragraph" w:customStyle="1" w:styleId="Coptic">
@@ -4127,7 +4171,7 @@
 </file>
 
 <file path=customXml/itemProps1.xml><?xml version="1.0" encoding="utf-8"?>
-<ds:datastoreItem xmlns:ds="http://schemas.openxmlformats.org/officeDocument/2006/customXml" ds:itemID="{798D373B-A91D-B749-AB51-39553353BCCC}">
+<ds:datastoreItem xmlns:ds="http://schemas.openxmlformats.org/officeDocument/2006/customXml" ds:itemID="{D2DFE1CE-B11D-4DB6-9576-6DA1031A5A53}">
   <ds:schemaRefs>
     <ds:schemaRef ds:uri="http://schemas.openxmlformats.org/officeDocument/2006/bibliography"/>
   </ds:schemaRefs>

--- a/Psalms/006.docx
+++ b/Psalms/006.docx
@@ -25,19 +25,21 @@
         <w:tblLook w:val="0420" w:firstRow="1" w:lastRow="0" w:firstColumn="0" w:lastColumn="0" w:noHBand="0" w:noVBand="1"/>
       </w:tblPr>
       <w:tblGrid>
-        <w:gridCol w:w="3123"/>
-        <w:gridCol w:w="3029"/>
-        <w:gridCol w:w="3105"/>
-        <w:gridCol w:w="3412"/>
-        <w:gridCol w:w="3459"/>
-        <w:gridCol w:w="4712"/>
-        <w:gridCol w:w="3969"/>
-        <w:gridCol w:w="4207"/>
+        <w:gridCol w:w="2641"/>
+        <w:gridCol w:w="2559"/>
+        <w:gridCol w:w="2246"/>
+        <w:gridCol w:w="2246"/>
+        <w:gridCol w:w="2623"/>
+        <w:gridCol w:w="2884"/>
+        <w:gridCol w:w="2925"/>
+        <w:gridCol w:w="3981"/>
+        <w:gridCol w:w="3354"/>
+        <w:gridCol w:w="3557"/>
       </w:tblGrid>
       <w:tr>
         <w:tc>
           <w:tcPr>
-            <w:tcW w:w="538" w:type="pct"/>
+            <w:tcW w:w="455" w:type="pct"/>
           </w:tcPr>
           <w:p>
             <w:r>
@@ -47,7 +49,7 @@
         </w:tc>
         <w:tc>
           <w:tcPr>
-            <w:tcW w:w="522" w:type="pct"/>
+            <w:tcW w:w="441" w:type="pct"/>
           </w:tcPr>
           <w:p>
             <w:r>
@@ -57,7 +59,35 @@
         </w:tc>
         <w:tc>
           <w:tcPr>
-            <w:tcW w:w="535" w:type="pct"/>
+            <w:tcW w:w="387" w:type="pct"/>
+          </w:tcPr>
+          <w:p>
+            <w:pPr>
+              <w:rPr>
+                <w:rFonts w:ascii="Segoe UI Historic" w:hAnsi="Segoe UI Historic" w:cs="Segoe UI Historic"/>
+              </w:rPr>
+            </w:pPr>
+            <w:r>
+              <w:rPr>
+                <w:rFonts w:ascii="Segoe UI Historic" w:hAnsi="Segoe UI Historic" w:cs="Segoe UI Historic"/>
+              </w:rPr>
+              <w:t>Burmester</w:t>
+            </w:r>
+          </w:p>
+        </w:tc>
+        <w:tc>
+          <w:tcPr>
+            <w:tcW w:w="387" w:type="pct"/>
+          </w:tcPr>
+          <w:p>
+            <w:r>
+              <w:t>Burmester-modernized</w:t>
+            </w:r>
+          </w:p>
+        </w:tc>
+        <w:tc>
+          <w:tcPr>
+            <w:tcW w:w="452" w:type="pct"/>
           </w:tcPr>
           <w:p>
             <w:r>
@@ -67,7 +97,7 @@
         </w:tc>
         <w:tc>
           <w:tcPr>
-            <w:tcW w:w="588" w:type="pct"/>
+            <w:tcW w:w="497" w:type="pct"/>
           </w:tcPr>
           <w:p>
             <w:r>
@@ -77,7 +107,7 @@
         </w:tc>
         <w:tc>
           <w:tcPr>
-            <w:tcW w:w="596" w:type="pct"/>
+            <w:tcW w:w="504" w:type="pct"/>
           </w:tcPr>
           <w:p>
             <w:r>
@@ -87,7 +117,7 @@
         </w:tc>
         <w:tc>
           <w:tcPr>
-            <w:tcW w:w="812" w:type="pct"/>
+            <w:tcW w:w="686" w:type="pct"/>
           </w:tcPr>
           <w:p>
             <w:r>
@@ -97,7 +127,7 @@
         </w:tc>
         <w:tc>
           <w:tcPr>
-            <w:tcW w:w="684" w:type="pct"/>
+            <w:tcW w:w="578" w:type="pct"/>
           </w:tcPr>
           <w:p>
             <w:r>
@@ -107,7 +137,7 @@
         </w:tc>
         <w:tc>
           <w:tcPr>
-            <w:tcW w:w="725" w:type="pct"/>
+            <w:tcW w:w="613" w:type="pct"/>
           </w:tcPr>
           <w:p>
             <w:r>
@@ -119,7 +149,7 @@
       <w:tr>
         <w:tc>
           <w:tcPr>
-            <w:tcW w:w="538" w:type="pct"/>
+            <w:tcW w:w="455" w:type="pct"/>
           </w:tcPr>
           <w:p>
             <w:pPr>
@@ -141,7 +171,7 @@
         </w:tc>
         <w:tc>
           <w:tcPr>
-            <w:tcW w:w="522" w:type="pct"/>
+            <w:tcW w:w="441" w:type="pct"/>
           </w:tcPr>
           <w:p>
             <w:pPr>
@@ -194,29 +224,35 @@
         </w:tc>
         <w:tc>
           <w:tcPr>
-            <w:tcW w:w="535" w:type="pct"/>
+            <w:tcW w:w="387" w:type="pct"/>
           </w:tcPr>
           <w:p/>
         </w:tc>
         <w:tc>
           <w:tcPr>
-            <w:tcW w:w="588" w:type="pct"/>
-          </w:tcPr>
-          <w:p>
-            <w:r>
-              <w:t xml:space="preserve">For the end: a psalm of David among the hymns for the </w:t>
-            </w:r>
-            <w:r>
-              <w:t>eight</w:t>
-            </w:r>
-            <w:r>
-              <w:t>.</w:t>
-            </w:r>
-          </w:p>
-        </w:tc>
-        <w:tc>
-          <w:tcPr>
-            <w:tcW w:w="596" w:type="pct"/>
+            <w:tcW w:w="387" w:type="pct"/>
+          </w:tcPr>
+          <w:p/>
+        </w:tc>
+        <w:tc>
+          <w:tcPr>
+            <w:tcW w:w="452" w:type="pct"/>
+          </w:tcPr>
+          <w:p/>
+        </w:tc>
+        <w:tc>
+          <w:tcPr>
+            <w:tcW w:w="497" w:type="pct"/>
+          </w:tcPr>
+          <w:p>
+            <w:r>
+              <w:t>For the end: a psalm of David among the hymns for the eight.</w:t>
+            </w:r>
+          </w:p>
+        </w:tc>
+        <w:tc>
+          <w:tcPr>
+            <w:tcW w:w="504" w:type="pct"/>
           </w:tcPr>
           <w:p>
             <w:r>
@@ -226,7 +262,7 @@
         </w:tc>
         <w:tc>
           <w:tcPr>
-            <w:tcW w:w="812" w:type="pct"/>
+            <w:tcW w:w="686" w:type="pct"/>
           </w:tcPr>
           <w:p>
             <w:pPr>
@@ -239,7 +275,7 @@
         </w:tc>
         <w:tc>
           <w:tcPr>
-            <w:tcW w:w="684" w:type="pct"/>
+            <w:tcW w:w="578" w:type="pct"/>
           </w:tcPr>
           <w:p>
             <w:pPr>
@@ -265,7 +301,7 @@
         </w:tc>
         <w:tc>
           <w:tcPr>
-            <w:tcW w:w="725" w:type="pct"/>
+            <w:tcW w:w="613" w:type="pct"/>
           </w:tcPr>
           <w:p>
             <w:pPr>
@@ -295,7 +331,7 @@
       <w:tr>
         <w:tc>
           <w:tcPr>
-            <w:tcW w:w="538" w:type="pct"/>
+            <w:tcW w:w="455" w:type="pct"/>
           </w:tcPr>
           <w:p>
             <w:pPr>
@@ -332,7 +368,7 @@
         </w:tc>
         <w:tc>
           <w:tcPr>
-            <w:tcW w:w="522" w:type="pct"/>
+            <w:tcW w:w="441" w:type="pct"/>
           </w:tcPr>
           <w:p>
             <w:pPr>
@@ -369,7 +405,78 @@
         </w:tc>
         <w:tc>
           <w:tcPr>
-            <w:tcW w:w="535" w:type="pct"/>
+            <w:tcW w:w="387" w:type="pct"/>
+          </w:tcPr>
+          <w:p>
+            <w:pPr>
+              <w:spacing w:line="240" w:lineRule="auto"/>
+              <w:jc w:val="left"/>
+              <w:rPr>
+                <w:rFonts w:ascii="Times" w:eastAsia="Times New Roman" w:hAnsi="Times" w:cs="Times New Roman"/>
+                <w:color w:val="000000"/>
+                <w:sz w:val="27"/>
+                <w:szCs w:val="27"/>
+              </w:rPr>
+            </w:pPr>
+            <w:r>
+              <w:rPr>
+                <w:rFonts w:ascii="Times" w:eastAsia="Times New Roman" w:hAnsi="Times" w:cs="Times New Roman"/>
+                <w:color w:val="000000"/>
+                <w:sz w:val="27"/>
+                <w:szCs w:val="27"/>
+              </w:rPr>
+              <w:t xml:space="preserve">Lord, rebuke me not in Thine anger, </w:t>
+            </w:r>
+            <w:r>
+              <w:rPr>
+                <w:rFonts w:ascii="Times" w:eastAsia="Times New Roman" w:hAnsi="Times" w:cs="Times New Roman"/>
+                <w:i/>
+                <w:color w:val="000000"/>
+                <w:sz w:val="27"/>
+                <w:szCs w:val="27"/>
+              </w:rPr>
+              <w:t>neither</w:t>
+            </w:r>
+            <w:r>
+              <w:rPr>
+                <w:rFonts w:ascii="Times" w:eastAsia="Times New Roman" w:hAnsi="Times" w:cs="Times New Roman"/>
+                <w:color w:val="000000"/>
+                <w:sz w:val="27"/>
+                <w:szCs w:val="27"/>
+              </w:rPr>
+              <w:t xml:space="preserve"> correct me in Thy wrath.</w:t>
+            </w:r>
+          </w:p>
+        </w:tc>
+        <w:tc>
+          <w:tcPr>
+            <w:tcW w:w="387" w:type="pct"/>
+          </w:tcPr>
+          <w:p>
+            <w:pPr>
+              <w:spacing w:line="240" w:lineRule="auto"/>
+              <w:jc w:val="left"/>
+              <w:rPr>
+                <w:rFonts w:ascii="Times" w:eastAsia="Times New Roman" w:hAnsi="Times" w:cs="Times New Roman"/>
+                <w:color w:val="000000"/>
+                <w:sz w:val="27"/>
+                <w:szCs w:val="27"/>
+              </w:rPr>
+            </w:pPr>
+            <w:r>
+              <w:rPr>
+                <w:rFonts w:ascii="Times" w:eastAsia="Times New Roman" w:hAnsi="Times" w:cs="Times New Roman"/>
+                <w:color w:val="000000"/>
+                <w:sz w:val="27"/>
+                <w:szCs w:val="27"/>
+              </w:rPr>
+              <w:t>Lord, rebuke me not in Your anger, neither correct me in Your wrath.</w:t>
+            </w:r>
+          </w:p>
+        </w:tc>
+        <w:tc>
+          <w:tcPr>
+            <w:tcW w:w="452" w:type="pct"/>
           </w:tcPr>
           <w:p>
             <w:pPr>
@@ -395,7 +502,7 @@
         </w:tc>
         <w:tc>
           <w:tcPr>
-            <w:tcW w:w="588" w:type="pct"/>
+            <w:tcW w:w="497" w:type="pct"/>
           </w:tcPr>
           <w:p>
             <w:r>
@@ -405,7 +512,7 @@
         </w:tc>
         <w:tc>
           <w:tcPr>
-            <w:tcW w:w="596" w:type="pct"/>
+            <w:tcW w:w="504" w:type="pct"/>
           </w:tcPr>
           <w:p>
             <w:r>
@@ -415,7 +522,7 @@
         </w:tc>
         <w:tc>
           <w:tcPr>
-            <w:tcW w:w="812" w:type="pct"/>
+            <w:tcW w:w="686" w:type="pct"/>
           </w:tcPr>
           <w:p>
             <w:pPr>
@@ -436,7 +543,7 @@
         </w:tc>
         <w:tc>
           <w:tcPr>
-            <w:tcW w:w="684" w:type="pct"/>
+            <w:tcW w:w="578" w:type="pct"/>
           </w:tcPr>
           <w:p>
             <w:pPr>
@@ -467,7 +574,7 @@
         </w:tc>
         <w:tc>
           <w:tcPr>
-            <w:tcW w:w="725" w:type="pct"/>
+            <w:tcW w:w="613" w:type="pct"/>
           </w:tcPr>
           <w:p>
             <w:pPr>
@@ -520,7 +627,7 @@
       <w:tr>
         <w:tc>
           <w:tcPr>
-            <w:tcW w:w="538" w:type="pct"/>
+            <w:tcW w:w="455" w:type="pct"/>
           </w:tcPr>
           <w:p>
             <w:pPr>
@@ -542,7 +649,7 @@
         </w:tc>
         <w:tc>
           <w:tcPr>
-            <w:tcW w:w="522" w:type="pct"/>
+            <w:tcW w:w="441" w:type="pct"/>
           </w:tcPr>
           <w:p>
             <w:pPr>
@@ -575,7 +682,78 @@
         </w:tc>
         <w:tc>
           <w:tcPr>
-            <w:tcW w:w="535" w:type="pct"/>
+            <w:tcW w:w="387" w:type="pct"/>
+          </w:tcPr>
+          <w:p>
+            <w:pPr>
+              <w:spacing w:line="240" w:lineRule="auto"/>
+              <w:jc w:val="left"/>
+              <w:rPr>
+                <w:rFonts w:ascii="Times" w:eastAsia="Times New Roman" w:hAnsi="Times" w:cs="Times New Roman"/>
+                <w:color w:val="000000"/>
+                <w:sz w:val="27"/>
+                <w:szCs w:val="27"/>
+              </w:rPr>
+            </w:pPr>
+            <w:r>
+              <w:rPr>
+                <w:rFonts w:ascii="Times" w:eastAsia="Times New Roman" w:hAnsi="Times" w:cs="Times New Roman"/>
+                <w:color w:val="000000"/>
+                <w:sz w:val="27"/>
+                <w:szCs w:val="27"/>
+              </w:rPr>
+              <w:t xml:space="preserve">Have mercy upon me, Lord, for I am </w:t>
+            </w:r>
+            <w:r>
+              <w:rPr>
+                <w:rFonts w:ascii="Times" w:eastAsia="Times New Roman" w:hAnsi="Times" w:cs="Times New Roman"/>
+                <w:i/>
+                <w:color w:val="000000"/>
+                <w:sz w:val="27"/>
+                <w:szCs w:val="27"/>
+              </w:rPr>
+              <w:t>weak</w:t>
+            </w:r>
+            <w:r>
+              <w:rPr>
+                <w:rFonts w:ascii="Times" w:eastAsia="Times New Roman" w:hAnsi="Times" w:cs="Times New Roman"/>
+                <w:color w:val="000000"/>
+                <w:sz w:val="27"/>
+                <w:szCs w:val="27"/>
+              </w:rPr>
+              <w:t>: heal me, Lord, for my bones are vexed.</w:t>
+            </w:r>
+          </w:p>
+        </w:tc>
+        <w:tc>
+          <w:tcPr>
+            <w:tcW w:w="387" w:type="pct"/>
+          </w:tcPr>
+          <w:p>
+            <w:pPr>
+              <w:spacing w:line="240" w:lineRule="auto"/>
+              <w:jc w:val="left"/>
+              <w:rPr>
+                <w:rFonts w:ascii="Times" w:eastAsia="Times New Roman" w:hAnsi="Times" w:cs="Times New Roman"/>
+                <w:color w:val="000000"/>
+                <w:sz w:val="27"/>
+                <w:szCs w:val="27"/>
+              </w:rPr>
+            </w:pPr>
+            <w:r>
+              <w:rPr>
+                <w:rFonts w:ascii="Times" w:eastAsia="Times New Roman" w:hAnsi="Times" w:cs="Times New Roman"/>
+                <w:color w:val="000000"/>
+                <w:sz w:val="27"/>
+                <w:szCs w:val="27"/>
+              </w:rPr>
+              <w:t>Have mercy on me, Lord, for I am weak: heal me, Lord, for me bones are troubled.</w:t>
+            </w:r>
+          </w:p>
+        </w:tc>
+        <w:tc>
+          <w:tcPr>
+            <w:tcW w:w="452" w:type="pct"/>
           </w:tcPr>
           <w:p>
             <w:pPr>
@@ -601,7 +779,7 @@
         </w:tc>
         <w:tc>
           <w:tcPr>
-            <w:tcW w:w="588" w:type="pct"/>
+            <w:tcW w:w="497" w:type="pct"/>
           </w:tcPr>
           <w:p>
             <w:r>
@@ -611,7 +789,7 @@
         </w:tc>
         <w:tc>
           <w:tcPr>
-            <w:tcW w:w="596" w:type="pct"/>
+            <w:tcW w:w="504" w:type="pct"/>
           </w:tcPr>
           <w:p>
             <w:r>
@@ -621,7 +799,7 @@
         </w:tc>
         <w:tc>
           <w:tcPr>
-            <w:tcW w:w="812" w:type="pct"/>
+            <w:tcW w:w="686" w:type="pct"/>
           </w:tcPr>
           <w:p>
             <w:pPr>
@@ -642,7 +820,7 @@
         </w:tc>
         <w:tc>
           <w:tcPr>
-            <w:tcW w:w="684" w:type="pct"/>
+            <w:tcW w:w="578" w:type="pct"/>
           </w:tcPr>
           <w:p>
             <w:pPr>
@@ -673,7 +851,7 @@
         </w:tc>
         <w:tc>
           <w:tcPr>
-            <w:tcW w:w="725" w:type="pct"/>
+            <w:tcW w:w="613" w:type="pct"/>
           </w:tcPr>
           <w:p>
             <w:pPr>
@@ -726,7 +904,7 @@
       <w:tr>
         <w:tc>
           <w:tcPr>
-            <w:tcW w:w="538" w:type="pct"/>
+            <w:tcW w:w="455" w:type="pct"/>
           </w:tcPr>
           <w:p>
             <w:pPr>
@@ -757,7 +935,7 @@
         </w:tc>
         <w:tc>
           <w:tcPr>
-            <w:tcW w:w="522" w:type="pct"/>
+            <w:tcW w:w="441" w:type="pct"/>
           </w:tcPr>
           <w:p>
             <w:pPr>
@@ -811,7 +989,98 @@
         </w:tc>
         <w:tc>
           <w:tcPr>
-            <w:tcW w:w="535" w:type="pct"/>
+            <w:tcW w:w="387" w:type="pct"/>
+          </w:tcPr>
+          <w:p>
+            <w:pPr>
+              <w:spacing w:line="240" w:lineRule="auto"/>
+              <w:jc w:val="left"/>
+              <w:rPr>
+                <w:rFonts w:ascii="Times" w:eastAsia="Times New Roman" w:hAnsi="Times" w:cs="Times New Roman"/>
+                <w:color w:val="000000"/>
+                <w:sz w:val="27"/>
+                <w:szCs w:val="27"/>
+              </w:rPr>
+            </w:pPr>
+            <w:r>
+              <w:rPr>
+                <w:rFonts w:ascii="Times" w:eastAsia="Times New Roman" w:hAnsi="Times" w:cs="Times New Roman"/>
+                <w:color w:val="000000"/>
+                <w:sz w:val="27"/>
+                <w:szCs w:val="27"/>
+              </w:rPr>
+              <w:lastRenderedPageBreak/>
+              <w:t xml:space="preserve">And my </w:t>
+            </w:r>
+            <w:r>
+              <w:rPr>
+                <w:rFonts w:ascii="Times" w:eastAsia="Times New Roman" w:hAnsi="Times" w:cs="Times New Roman"/>
+                <w:i/>
+                <w:color w:val="000000"/>
+                <w:sz w:val="27"/>
+                <w:szCs w:val="27"/>
+              </w:rPr>
+              <w:t>soul</w:t>
+            </w:r>
+            <w:r>
+              <w:rPr>
+                <w:rFonts w:ascii="Times" w:eastAsia="Times New Roman" w:hAnsi="Times" w:cs="Times New Roman"/>
+                <w:color w:val="000000"/>
+                <w:sz w:val="27"/>
+                <w:szCs w:val="27"/>
+              </w:rPr>
+              <w:t xml:space="preserve"> is exceedingly vexed: </w:t>
+            </w:r>
+            <w:r>
+              <w:rPr>
+                <w:rFonts w:ascii="Times" w:eastAsia="Times New Roman" w:hAnsi="Times" w:cs="Times New Roman"/>
+                <w:i/>
+                <w:color w:val="000000"/>
+                <w:sz w:val="27"/>
+                <w:szCs w:val="27"/>
+              </w:rPr>
+              <w:t>but</w:t>
+            </w:r>
+            <w:r>
+              <w:rPr>
+                <w:rFonts w:ascii="Times" w:eastAsia="Times New Roman" w:hAnsi="Times" w:cs="Times New Roman"/>
+                <w:color w:val="000000"/>
+                <w:sz w:val="27"/>
+                <w:szCs w:val="27"/>
+              </w:rPr>
+              <w:t xml:space="preserve"> Thou, Lord, until when?</w:t>
+            </w:r>
+          </w:p>
+        </w:tc>
+        <w:tc>
+          <w:tcPr>
+            <w:tcW w:w="387" w:type="pct"/>
+          </w:tcPr>
+          <w:p>
+            <w:pPr>
+              <w:spacing w:line="240" w:lineRule="auto"/>
+              <w:jc w:val="left"/>
+              <w:rPr>
+                <w:rFonts w:ascii="Times" w:eastAsia="Times New Roman" w:hAnsi="Times" w:cs="Times New Roman"/>
+                <w:color w:val="000000"/>
+                <w:sz w:val="27"/>
+                <w:szCs w:val="27"/>
+              </w:rPr>
+            </w:pPr>
+            <w:r>
+              <w:rPr>
+                <w:rFonts w:ascii="Times" w:eastAsia="Times New Roman" w:hAnsi="Times" w:cs="Times New Roman"/>
+                <w:color w:val="000000"/>
+                <w:sz w:val="27"/>
+                <w:szCs w:val="27"/>
+              </w:rPr>
+              <w:t>And my soul is greatly troubled: but You, Lord, until when?</w:t>
+            </w:r>
+          </w:p>
+        </w:tc>
+        <w:tc>
+          <w:tcPr>
+            <w:tcW w:w="452" w:type="pct"/>
           </w:tcPr>
           <w:p>
             <w:pPr>
@@ -837,7 +1106,7 @@
         </w:tc>
         <w:tc>
           <w:tcPr>
-            <w:tcW w:w="588" w:type="pct"/>
+            <w:tcW w:w="497" w:type="pct"/>
           </w:tcPr>
           <w:p>
             <w:r>
@@ -847,7 +1116,7 @@
         </w:tc>
         <w:tc>
           <w:tcPr>
-            <w:tcW w:w="596" w:type="pct"/>
+            <w:tcW w:w="504" w:type="pct"/>
           </w:tcPr>
           <w:p>
             <w:r>
@@ -857,7 +1126,7 @@
         </w:tc>
         <w:tc>
           <w:tcPr>
-            <w:tcW w:w="812" w:type="pct"/>
+            <w:tcW w:w="686" w:type="pct"/>
           </w:tcPr>
           <w:p>
             <w:pPr>
@@ -878,7 +1147,7 @@
         </w:tc>
         <w:tc>
           <w:tcPr>
-            <w:tcW w:w="684" w:type="pct"/>
+            <w:tcW w:w="578" w:type="pct"/>
           </w:tcPr>
           <w:p>
             <w:pPr>
@@ -909,7 +1178,7 @@
         </w:tc>
         <w:tc>
           <w:tcPr>
-            <w:tcW w:w="725" w:type="pct"/>
+            <w:tcW w:w="613" w:type="pct"/>
           </w:tcPr>
           <w:p>
             <w:pPr>
@@ -962,14 +1231,13 @@
       <w:tr>
         <w:tc>
           <w:tcPr>
-            <w:tcW w:w="538" w:type="pct"/>
+            <w:tcW w:w="455" w:type="pct"/>
           </w:tcPr>
           <w:p>
             <w:pPr>
               <w:pStyle w:val="EnglishHangNoCoptic"/>
             </w:pPr>
             <w:r>
-              <w:lastRenderedPageBreak/>
               <w:t>5 Return, O Lord, deliver my soul;</w:t>
             </w:r>
           </w:p>
@@ -991,7 +1259,7 @@
         </w:tc>
         <w:tc>
           <w:tcPr>
-            <w:tcW w:w="522" w:type="pct"/>
+            <w:tcW w:w="441" w:type="pct"/>
           </w:tcPr>
           <w:p>
             <w:pPr>
@@ -1024,7 +1292,78 @@
         </w:tc>
         <w:tc>
           <w:tcPr>
-            <w:tcW w:w="535" w:type="pct"/>
+            <w:tcW w:w="387" w:type="pct"/>
+          </w:tcPr>
+          <w:p>
+            <w:pPr>
+              <w:spacing w:line="240" w:lineRule="auto"/>
+              <w:jc w:val="left"/>
+              <w:rPr>
+                <w:rFonts w:ascii="Times" w:eastAsia="Times New Roman" w:hAnsi="Times" w:cs="Times New Roman"/>
+                <w:color w:val="000000"/>
+                <w:sz w:val="27"/>
+                <w:szCs w:val="27"/>
+              </w:rPr>
+            </w:pPr>
+            <w:r>
+              <w:rPr>
+                <w:rFonts w:ascii="Times" w:eastAsia="Times New Roman" w:hAnsi="Times" w:cs="Times New Roman"/>
+                <w:color w:val="000000"/>
+                <w:sz w:val="27"/>
+                <w:szCs w:val="27"/>
+              </w:rPr>
+              <w:t xml:space="preserve">Turn, save my </w:t>
+            </w:r>
+            <w:r>
+              <w:rPr>
+                <w:rFonts w:ascii="Times" w:eastAsia="Times New Roman" w:hAnsi="Times" w:cs="Times New Roman"/>
+                <w:i/>
+                <w:color w:val="000000"/>
+                <w:sz w:val="27"/>
+                <w:szCs w:val="27"/>
+              </w:rPr>
+              <w:t>soul</w:t>
+            </w:r>
+            <w:r>
+              <w:rPr>
+                <w:rFonts w:ascii="Times" w:eastAsia="Times New Roman" w:hAnsi="Times" w:cs="Times New Roman"/>
+                <w:color w:val="000000"/>
+                <w:sz w:val="27"/>
+                <w:szCs w:val="27"/>
+              </w:rPr>
+              <w:t xml:space="preserve">: revive me on account of Thy mercy. </w:t>
+            </w:r>
+          </w:p>
+        </w:tc>
+        <w:tc>
+          <w:tcPr>
+            <w:tcW w:w="387" w:type="pct"/>
+          </w:tcPr>
+          <w:p>
+            <w:pPr>
+              <w:spacing w:line="240" w:lineRule="auto"/>
+              <w:jc w:val="left"/>
+              <w:rPr>
+                <w:rFonts w:ascii="Times" w:eastAsia="Times New Roman" w:hAnsi="Times" w:cs="Times New Roman"/>
+                <w:color w:val="000000"/>
+                <w:sz w:val="27"/>
+                <w:szCs w:val="27"/>
+              </w:rPr>
+            </w:pPr>
+            <w:r>
+              <w:rPr>
+                <w:rFonts w:ascii="Times" w:eastAsia="Times New Roman" w:hAnsi="Times" w:cs="Times New Roman"/>
+                <w:color w:val="000000"/>
+                <w:sz w:val="27"/>
+                <w:szCs w:val="27"/>
+              </w:rPr>
+              <w:t>Turn, save my soul: revive me for Your mercy’s sake.</w:t>
+            </w:r>
+          </w:p>
+        </w:tc>
+        <w:tc>
+          <w:tcPr>
+            <w:tcW w:w="452" w:type="pct"/>
           </w:tcPr>
           <w:p>
             <w:pPr>
@@ -1050,7 +1389,7 @@
         </w:tc>
         <w:tc>
           <w:tcPr>
-            <w:tcW w:w="588" w:type="pct"/>
+            <w:tcW w:w="497" w:type="pct"/>
           </w:tcPr>
           <w:p>
             <w:r>
@@ -1060,7 +1399,7 @@
         </w:tc>
         <w:tc>
           <w:tcPr>
-            <w:tcW w:w="596" w:type="pct"/>
+            <w:tcW w:w="504" w:type="pct"/>
           </w:tcPr>
           <w:p>
             <w:r>
@@ -1070,7 +1409,7 @@
         </w:tc>
         <w:tc>
           <w:tcPr>
-            <w:tcW w:w="812" w:type="pct"/>
+            <w:tcW w:w="686" w:type="pct"/>
           </w:tcPr>
           <w:p>
             <w:pPr>
@@ -1091,7 +1430,7 @@
         </w:tc>
         <w:tc>
           <w:tcPr>
-            <w:tcW w:w="684" w:type="pct"/>
+            <w:tcW w:w="578" w:type="pct"/>
           </w:tcPr>
           <w:p>
             <w:pPr>
@@ -1122,7 +1461,7 @@
         </w:tc>
         <w:tc>
           <w:tcPr>
-            <w:tcW w:w="725" w:type="pct"/>
+            <w:tcW w:w="613" w:type="pct"/>
           </w:tcPr>
           <w:p>
             <w:pPr>
@@ -1175,7 +1514,7 @@
       <w:tr>
         <w:tc>
           <w:tcPr>
-            <w:tcW w:w="538" w:type="pct"/>
+            <w:tcW w:w="455" w:type="pct"/>
           </w:tcPr>
           <w:p>
             <w:pPr>
@@ -1206,7 +1545,7 @@
         </w:tc>
         <w:tc>
           <w:tcPr>
-            <w:tcW w:w="522" w:type="pct"/>
+            <w:tcW w:w="441" w:type="pct"/>
           </w:tcPr>
           <w:p>
             <w:pPr>
@@ -1257,7 +1596,68 @@
         </w:tc>
         <w:tc>
           <w:tcPr>
-            <w:tcW w:w="535" w:type="pct"/>
+            <w:tcW w:w="387" w:type="pct"/>
+          </w:tcPr>
+          <w:p>
+            <w:pPr>
+              <w:spacing w:line="240" w:lineRule="auto"/>
+              <w:jc w:val="left"/>
+              <w:rPr>
+                <w:rFonts w:ascii="Times" w:eastAsia="Times New Roman" w:hAnsi="Times" w:cs="Times New Roman"/>
+                <w:color w:val="000000"/>
+                <w:sz w:val="27"/>
+                <w:szCs w:val="27"/>
+              </w:rPr>
+            </w:pPr>
+            <w:r>
+              <w:rPr>
+                <w:rFonts w:ascii="Times" w:eastAsia="Times New Roman" w:hAnsi="Times" w:cs="Times New Roman"/>
+                <w:color w:val="000000"/>
+                <w:sz w:val="27"/>
+                <w:szCs w:val="27"/>
+              </w:rPr>
+              <w:t xml:space="preserve">For there is not he who is in death (who) remembereth Thee. </w:t>
+            </w:r>
+            <w:r>
+              <w:rPr>
+                <w:rFonts w:ascii="Times" w:eastAsia="Times New Roman" w:hAnsi="Times" w:cs="Times New Roman"/>
+                <w:color w:val="000000"/>
+                <w:sz w:val="27"/>
+                <w:szCs w:val="27"/>
+              </w:rPr>
+              <w:t>But who will be able to confess Thee in Amenti?</w:t>
+            </w:r>
+          </w:p>
+        </w:tc>
+        <w:tc>
+          <w:tcPr>
+            <w:tcW w:w="387" w:type="pct"/>
+          </w:tcPr>
+          <w:p>
+            <w:pPr>
+              <w:spacing w:line="240" w:lineRule="auto"/>
+              <w:jc w:val="left"/>
+              <w:rPr>
+                <w:rFonts w:ascii="Times" w:eastAsia="Times New Roman" w:hAnsi="Times" w:cs="Times New Roman"/>
+                <w:color w:val="000000"/>
+                <w:sz w:val="27"/>
+                <w:szCs w:val="27"/>
+              </w:rPr>
+            </w:pPr>
+            <w:r>
+              <w:rPr>
+                <w:rFonts w:ascii="Times" w:eastAsia="Times New Roman" w:hAnsi="Times" w:cs="Times New Roman"/>
+                <w:color w:val="000000"/>
+                <w:sz w:val="27"/>
+                <w:szCs w:val="27"/>
+              </w:rPr>
+              <w:t>For there is no one in death who remembers You, and who will confess You in Hades?</w:t>
+            </w:r>
+          </w:p>
+        </w:tc>
+        <w:tc>
+          <w:tcPr>
+            <w:tcW w:w="452" w:type="pct"/>
           </w:tcPr>
           <w:p>
             <w:pPr>
@@ -1276,34 +1676,14 @@
                 <w:sz w:val="27"/>
                 <w:szCs w:val="27"/>
               </w:rPr>
-              <w:t xml:space="preserve">For there is no one in death that remembers Thee: and who shall confess to Thee in </w:t>
-            </w:r>
-            <w:proofErr w:type="spellStart"/>
-            <w:r>
-              <w:rPr>
-                <w:rFonts w:ascii="Times" w:eastAsia="Times New Roman" w:hAnsi="Times" w:cs="Times New Roman"/>
-                <w:color w:val="000000"/>
-                <w:sz w:val="27"/>
-                <w:szCs w:val="27"/>
-              </w:rPr>
-              <w:t>Amenti</w:t>
-            </w:r>
-            <w:proofErr w:type="spellEnd"/>
-            <w:r>
-              <w:rPr>
-                <w:rFonts w:ascii="Times" w:eastAsia="Times New Roman" w:hAnsi="Times" w:cs="Times New Roman"/>
-                <w:color w:val="000000"/>
-                <w:sz w:val="27"/>
-                <w:szCs w:val="27"/>
-              </w:rPr>
-              <w:t>? </w:t>
+              <w:t>For there is no one in death that remembers Thee: and who shall confess to Thee in Amenti? </w:t>
             </w:r>
           </w:p>
           <w:p/>
         </w:tc>
         <w:tc>
           <w:tcPr>
-            <w:tcW w:w="588" w:type="pct"/>
+            <w:tcW w:w="497" w:type="pct"/>
           </w:tcPr>
           <w:p>
             <w:r>
@@ -1313,25 +1693,17 @@
         </w:tc>
         <w:tc>
           <w:tcPr>
-            <w:tcW w:w="596" w:type="pct"/>
-          </w:tcPr>
-          <w:p>
-            <w:r>
-              <w:t xml:space="preserve">For in death no man </w:t>
-            </w:r>
-            <w:proofErr w:type="spellStart"/>
-            <w:r>
-              <w:t>remembereth</w:t>
-            </w:r>
-            <w:proofErr w:type="spellEnd"/>
-            <w:r>
-              <w:t xml:space="preserve"> Thee, and who will give Thee thanks in hell?</w:t>
-            </w:r>
-          </w:p>
-        </w:tc>
-        <w:tc>
-          <w:tcPr>
-            <w:tcW w:w="812" w:type="pct"/>
+            <w:tcW w:w="504" w:type="pct"/>
+          </w:tcPr>
+          <w:p>
+            <w:r>
+              <w:t>For in death no man remembereth Thee, and who will give Thee thanks in hell?</w:t>
+            </w:r>
+          </w:p>
+        </w:tc>
+        <w:tc>
+          <w:tcPr>
+            <w:tcW w:w="686" w:type="pct"/>
           </w:tcPr>
           <w:p>
             <w:pPr>
@@ -1352,7 +1724,7 @@
         </w:tc>
         <w:tc>
           <w:tcPr>
-            <w:tcW w:w="684" w:type="pct"/>
+            <w:tcW w:w="578" w:type="pct"/>
           </w:tcPr>
           <w:p>
             <w:pPr>
@@ -1383,7 +1755,7 @@
         </w:tc>
         <w:tc>
           <w:tcPr>
-            <w:tcW w:w="725" w:type="pct"/>
+            <w:tcW w:w="613" w:type="pct"/>
           </w:tcPr>
           <w:p>
             <w:pPr>
@@ -1436,7 +1808,7 @@
       <w:tr>
         <w:tc>
           <w:tcPr>
-            <w:tcW w:w="538" w:type="pct"/>
+            <w:tcW w:w="455" w:type="pct"/>
           </w:tcPr>
           <w:p>
             <w:pPr>
@@ -1470,7 +1842,7 @@
         </w:tc>
         <w:tc>
           <w:tcPr>
-            <w:tcW w:w="522" w:type="pct"/>
+            <w:tcW w:w="441" w:type="pct"/>
           </w:tcPr>
           <w:p>
             <w:pPr>
@@ -1524,7 +1896,59 @@
         </w:tc>
         <w:tc>
           <w:tcPr>
-            <w:tcW w:w="535" w:type="pct"/>
+            <w:tcW w:w="387" w:type="pct"/>
+          </w:tcPr>
+          <w:p>
+            <w:pPr>
+              <w:spacing w:line="240" w:lineRule="auto"/>
+              <w:jc w:val="left"/>
+              <w:rPr>
+                <w:rFonts w:ascii="Times" w:eastAsia="Times New Roman" w:hAnsi="Times" w:cs="Times New Roman"/>
+                <w:color w:val="000000"/>
+                <w:sz w:val="27"/>
+                <w:szCs w:val="27"/>
+              </w:rPr>
+            </w:pPr>
+            <w:r>
+              <w:rPr>
+                <w:rFonts w:ascii="Times" w:eastAsia="Times New Roman" w:hAnsi="Times" w:cs="Times New Roman"/>
+                <w:color w:val="000000"/>
+                <w:sz w:val="27"/>
+                <w:szCs w:val="27"/>
+              </w:rPr>
+              <w:t>I am wearied with my groaning; I will wash my bed every night. With my tears I will drench my sleeping-mat.</w:t>
+            </w:r>
+          </w:p>
+        </w:tc>
+        <w:tc>
+          <w:tcPr>
+            <w:tcW w:w="387" w:type="pct"/>
+          </w:tcPr>
+          <w:p>
+            <w:pPr>
+              <w:spacing w:line="240" w:lineRule="auto"/>
+              <w:jc w:val="left"/>
+              <w:rPr>
+                <w:rFonts w:ascii="Times" w:eastAsia="Times New Roman" w:hAnsi="Times" w:cs="Times New Roman"/>
+                <w:color w:val="000000"/>
+                <w:sz w:val="27"/>
+                <w:szCs w:val="27"/>
+              </w:rPr>
+            </w:pPr>
+            <w:r>
+              <w:rPr>
+                <w:rFonts w:ascii="Times" w:eastAsia="Times New Roman" w:hAnsi="Times" w:cs="Times New Roman"/>
+                <w:color w:val="000000"/>
+                <w:sz w:val="27"/>
+                <w:szCs w:val="27"/>
+              </w:rPr>
+              <w:t>I am wearied with my groaning; I will wash my bed every night; with my tears I will drench my sleeping-mat.</w:t>
+            </w:r>
+          </w:p>
+        </w:tc>
+        <w:tc>
+          <w:tcPr>
+            <w:tcW w:w="452" w:type="pct"/>
           </w:tcPr>
           <w:p>
             <w:pPr>
@@ -1550,7 +1974,7 @@
         </w:tc>
         <w:tc>
           <w:tcPr>
-            <w:tcW w:w="588" w:type="pct"/>
+            <w:tcW w:w="497" w:type="pct"/>
           </w:tcPr>
           <w:p>
             <w:r>
@@ -1560,7 +1984,7 @@
         </w:tc>
         <w:tc>
           <w:tcPr>
-            <w:tcW w:w="596" w:type="pct"/>
+            <w:tcW w:w="504" w:type="pct"/>
           </w:tcPr>
           <w:p>
             <w:r>
@@ -1570,7 +1994,7 @@
         </w:tc>
         <w:tc>
           <w:tcPr>
-            <w:tcW w:w="812" w:type="pct"/>
+            <w:tcW w:w="686" w:type="pct"/>
           </w:tcPr>
           <w:p>
             <w:pPr>
@@ -1599,7 +2023,7 @@
         </w:tc>
         <w:tc>
           <w:tcPr>
-            <w:tcW w:w="684" w:type="pct"/>
+            <w:tcW w:w="578" w:type="pct"/>
           </w:tcPr>
           <w:p>
             <w:pPr>
@@ -1630,7 +2054,7 @@
         </w:tc>
         <w:tc>
           <w:tcPr>
-            <w:tcW w:w="725" w:type="pct"/>
+            <w:tcW w:w="613" w:type="pct"/>
           </w:tcPr>
           <w:p>
             <w:pPr>
@@ -1706,7 +2130,7 @@
       <w:tr>
         <w:tc>
           <w:tcPr>
-            <w:tcW w:w="538" w:type="pct"/>
+            <w:tcW w:w="455" w:type="pct"/>
           </w:tcPr>
           <w:p>
             <w:pPr>
@@ -1728,7 +2152,7 @@
         </w:tc>
         <w:tc>
           <w:tcPr>
-            <w:tcW w:w="522" w:type="pct"/>
+            <w:tcW w:w="441" w:type="pct"/>
           </w:tcPr>
           <w:p>
             <w:pPr>
@@ -1761,7 +2185,59 @@
         </w:tc>
         <w:tc>
           <w:tcPr>
-            <w:tcW w:w="535" w:type="pct"/>
+            <w:tcW w:w="387" w:type="pct"/>
+          </w:tcPr>
+          <w:p>
+            <w:pPr>
+              <w:spacing w:line="240" w:lineRule="auto"/>
+              <w:jc w:val="left"/>
+              <w:rPr>
+                <w:rFonts w:ascii="Times" w:eastAsia="Times New Roman" w:hAnsi="Times" w:cs="Times New Roman"/>
+                <w:color w:val="000000"/>
+                <w:sz w:val="27"/>
+                <w:szCs w:val="27"/>
+              </w:rPr>
+            </w:pPr>
+            <w:r>
+              <w:rPr>
+                <w:rFonts w:ascii="Times" w:eastAsia="Times New Roman" w:hAnsi="Times" w:cs="Times New Roman"/>
+                <w:color w:val="000000"/>
+                <w:sz w:val="27"/>
+                <w:szCs w:val="27"/>
+              </w:rPr>
+              <w:t>Mine eye hath become troubled through anger; I have become old through all mine enemies.</w:t>
+            </w:r>
+          </w:p>
+        </w:tc>
+        <w:tc>
+          <w:tcPr>
+            <w:tcW w:w="387" w:type="pct"/>
+          </w:tcPr>
+          <w:p>
+            <w:pPr>
+              <w:spacing w:line="240" w:lineRule="auto"/>
+              <w:jc w:val="left"/>
+              <w:rPr>
+                <w:rFonts w:ascii="Times" w:eastAsia="Times New Roman" w:hAnsi="Times" w:cs="Times New Roman"/>
+                <w:color w:val="000000"/>
+                <w:sz w:val="27"/>
+                <w:szCs w:val="27"/>
+              </w:rPr>
+            </w:pPr>
+            <w:r>
+              <w:rPr>
+                <w:rFonts w:ascii="Times" w:eastAsia="Times New Roman" w:hAnsi="Times" w:cs="Times New Roman"/>
+                <w:color w:val="000000"/>
+                <w:sz w:val="27"/>
+                <w:szCs w:val="27"/>
+              </w:rPr>
+              <w:t>My eye has become troubled [because of] anger; I have become old [among] all my enemies.</w:t>
+            </w:r>
+          </w:p>
+        </w:tc>
+        <w:tc>
+          <w:tcPr>
+            <w:tcW w:w="452" w:type="pct"/>
           </w:tcPr>
           <w:p>
             <w:pPr>
@@ -1787,7 +2263,7 @@
         </w:tc>
         <w:tc>
           <w:tcPr>
-            <w:tcW w:w="588" w:type="pct"/>
+            <w:tcW w:w="497" w:type="pct"/>
           </w:tcPr>
           <w:p>
             <w:r>
@@ -1797,7 +2273,7 @@
         </w:tc>
         <w:tc>
           <w:tcPr>
-            <w:tcW w:w="596" w:type="pct"/>
+            <w:tcW w:w="504" w:type="pct"/>
           </w:tcPr>
           <w:p>
             <w:r>
@@ -1807,7 +2283,7 @@
         </w:tc>
         <w:tc>
           <w:tcPr>
-            <w:tcW w:w="812" w:type="pct"/>
+            <w:tcW w:w="686" w:type="pct"/>
           </w:tcPr>
           <w:p>
             <w:pPr>
@@ -1828,7 +2304,7 @@
         </w:tc>
         <w:tc>
           <w:tcPr>
-            <w:tcW w:w="684" w:type="pct"/>
+            <w:tcW w:w="578" w:type="pct"/>
           </w:tcPr>
           <w:p>
             <w:pPr>
@@ -1859,7 +2335,7 @@
         </w:tc>
         <w:tc>
           <w:tcPr>
-            <w:tcW w:w="725" w:type="pct"/>
+            <w:tcW w:w="613" w:type="pct"/>
           </w:tcPr>
           <w:p>
             <w:pPr>
@@ -1912,14 +2388,18 @@
       <w:tr>
         <w:tc>
           <w:tcPr>
-            <w:tcW w:w="538" w:type="pct"/>
+            <w:tcW w:w="455" w:type="pct"/>
           </w:tcPr>
           <w:p>
             <w:pPr>
               <w:pStyle w:val="EnglishHangNoCoptic"/>
             </w:pPr>
             <w:r>
-              <w:t>9 Depart from me, all you who do evil,</w:t>
+              <w:t xml:space="preserve">9 Depart from me, all you </w:t>
+            </w:r>
+            <w:r>
+              <w:lastRenderedPageBreak/>
+              <w:t>who do evil,</w:t>
             </w:r>
             <w:r>
               <w:rPr>
@@ -1940,14 +2420,19 @@
         </w:tc>
         <w:tc>
           <w:tcPr>
-            <w:tcW w:w="522" w:type="pct"/>
+            <w:tcW w:w="441" w:type="pct"/>
           </w:tcPr>
           <w:p>
             <w:pPr>
               <w:pStyle w:val="EnglishHangNoCoptic"/>
             </w:pPr>
             <w:r>
-              <w:t xml:space="preserve">9 Depart from me, all you </w:t>
+              <w:lastRenderedPageBreak/>
+              <w:t xml:space="preserve">9 Depart from me, all </w:t>
+            </w:r>
+            <w:r>
+              <w:lastRenderedPageBreak/>
+              <w:t xml:space="preserve">you </w:t>
             </w:r>
             <w:r>
               <w:t>workers of iniquity</w:t>
@@ -1979,7 +2464,100 @@
         </w:tc>
         <w:tc>
           <w:tcPr>
-            <w:tcW w:w="535" w:type="pct"/>
+            <w:tcW w:w="387" w:type="pct"/>
+          </w:tcPr>
+          <w:p>
+            <w:pPr>
+              <w:spacing w:line="240" w:lineRule="auto"/>
+              <w:jc w:val="left"/>
+              <w:rPr>
+                <w:rFonts w:ascii="Times" w:eastAsia="Times New Roman" w:hAnsi="Times" w:cs="Times New Roman"/>
+                <w:color w:val="000000"/>
+                <w:sz w:val="27"/>
+                <w:szCs w:val="27"/>
+              </w:rPr>
+            </w:pPr>
+            <w:r>
+              <w:rPr>
+                <w:rFonts w:ascii="Times" w:eastAsia="Times New Roman" w:hAnsi="Times" w:cs="Times New Roman"/>
+                <w:color w:val="000000"/>
+                <w:sz w:val="27"/>
+                <w:szCs w:val="27"/>
+              </w:rPr>
+              <w:lastRenderedPageBreak/>
+              <w:t xml:space="preserve">Withdraw ye from </w:t>
+            </w:r>
+            <w:r>
+              <w:rPr>
+                <w:rFonts w:ascii="Times" w:eastAsia="Times New Roman" w:hAnsi="Times" w:cs="Times New Roman"/>
+                <w:color w:val="000000"/>
+                <w:sz w:val="27"/>
+                <w:szCs w:val="27"/>
+              </w:rPr>
+              <w:lastRenderedPageBreak/>
+              <w:t xml:space="preserve">me, everyone who worketh </w:t>
+            </w:r>
+            <w:r>
+              <w:rPr>
+                <w:rFonts w:ascii="Times" w:eastAsia="Times New Roman" w:hAnsi="Times" w:cs="Times New Roman"/>
+                <w:i/>
+                <w:color w:val="000000"/>
+                <w:sz w:val="27"/>
+                <w:szCs w:val="27"/>
+              </w:rPr>
+              <w:t>inequity</w:t>
+            </w:r>
+            <w:r>
+              <w:rPr>
+                <w:rFonts w:ascii="Times" w:eastAsia="Times New Roman" w:hAnsi="Times" w:cs="Times New Roman"/>
+                <w:color w:val="000000"/>
+                <w:sz w:val="27"/>
+                <w:szCs w:val="27"/>
+              </w:rPr>
+              <w:t>, for the Lord hath heard the voice of my weeping.</w:t>
+            </w:r>
+          </w:p>
+        </w:tc>
+        <w:tc>
+          <w:tcPr>
+            <w:tcW w:w="387" w:type="pct"/>
+          </w:tcPr>
+          <w:p>
+            <w:pPr>
+              <w:spacing w:line="240" w:lineRule="auto"/>
+              <w:jc w:val="left"/>
+              <w:rPr>
+                <w:rFonts w:ascii="Times" w:eastAsia="Times New Roman" w:hAnsi="Times" w:cs="Times New Roman"/>
+                <w:color w:val="000000"/>
+                <w:sz w:val="27"/>
+                <w:szCs w:val="27"/>
+              </w:rPr>
+            </w:pPr>
+            <w:r>
+              <w:rPr>
+                <w:rFonts w:ascii="Times" w:eastAsia="Times New Roman" w:hAnsi="Times" w:cs="Times New Roman"/>
+                <w:color w:val="000000"/>
+                <w:sz w:val="27"/>
+                <w:szCs w:val="27"/>
+              </w:rPr>
+              <w:lastRenderedPageBreak/>
+              <w:t xml:space="preserve">Withdraw from </w:t>
+            </w:r>
+            <w:r>
+              <w:rPr>
+                <w:rFonts w:ascii="Times" w:eastAsia="Times New Roman" w:hAnsi="Times" w:cs="Times New Roman"/>
+                <w:color w:val="000000"/>
+                <w:sz w:val="27"/>
+                <w:szCs w:val="27"/>
+              </w:rPr>
+              <w:lastRenderedPageBreak/>
+              <w:t>me, all you who work iniquity, for the Lord has heard the voice of my weeping.</w:t>
+            </w:r>
+          </w:p>
+        </w:tc>
+        <w:tc>
+          <w:tcPr>
+            <w:tcW w:w="452" w:type="pct"/>
           </w:tcPr>
           <w:p>
             <w:pPr>
@@ -1999,41 +2577,66 @@
                 <w:szCs w:val="27"/>
               </w:rPr>
               <w:lastRenderedPageBreak/>
-              <w:t>Depart from me, all ye workers of iniquity; for the Lord has heard the voice of my weeping.  </w:t>
+              <w:t xml:space="preserve">Depart from me, all </w:t>
+            </w:r>
+            <w:r>
+              <w:rPr>
+                <w:rFonts w:ascii="Times" w:eastAsia="Times New Roman" w:hAnsi="Times" w:cs="Times New Roman"/>
+                <w:color w:val="000000"/>
+                <w:sz w:val="27"/>
+                <w:szCs w:val="27"/>
+              </w:rPr>
+              <w:lastRenderedPageBreak/>
+              <w:t>ye workers of iniquity; for the Lord has heard the voice of my weeping.  </w:t>
             </w:r>
           </w:p>
           <w:p/>
         </w:tc>
         <w:tc>
           <w:tcPr>
-            <w:tcW w:w="588" w:type="pct"/>
-          </w:tcPr>
-          <w:p>
-            <w:r>
-              <w:t>Depart from me, all ye that work vanity, for the Lord hath heard the voice of my weeping.</w:t>
-            </w:r>
-          </w:p>
-        </w:tc>
-        <w:tc>
-          <w:tcPr>
-            <w:tcW w:w="596" w:type="pct"/>
-          </w:tcPr>
-          <w:p>
-            <w:r>
-              <w:t>Away from me, all ye that work iniquity, for the Lord hath heard the voice of my weeping.</w:t>
-            </w:r>
-          </w:p>
-        </w:tc>
-        <w:tc>
-          <w:tcPr>
-            <w:tcW w:w="812" w:type="pct"/>
+            <w:tcW w:w="497" w:type="pct"/>
+          </w:tcPr>
+          <w:p>
+            <w:r>
+              <w:lastRenderedPageBreak/>
+              <w:t xml:space="preserve">Depart from me, all ye that </w:t>
+            </w:r>
+            <w:r>
+              <w:lastRenderedPageBreak/>
+              <w:t>work vanity, for the Lord hath heard the voice of my weeping.</w:t>
+            </w:r>
+          </w:p>
+        </w:tc>
+        <w:tc>
+          <w:tcPr>
+            <w:tcW w:w="504" w:type="pct"/>
+          </w:tcPr>
+          <w:p>
+            <w:r>
+              <w:lastRenderedPageBreak/>
+              <w:t xml:space="preserve">Away from me, all ye that </w:t>
+            </w:r>
+            <w:r>
+              <w:lastRenderedPageBreak/>
+              <w:t>work iniquity, for the Lord hath heard the voice of my weeping.</w:t>
+            </w:r>
+          </w:p>
+        </w:tc>
+        <w:tc>
+          <w:tcPr>
+            <w:tcW w:w="686" w:type="pct"/>
           </w:tcPr>
           <w:p>
             <w:pPr>
               <w:pStyle w:val="EngIndEnd"/>
             </w:pPr>
             <w:r>
-              <w:t>Keep away from me, all you who practice lawlessness,</w:t>
+              <w:lastRenderedPageBreak/>
+              <w:t xml:space="preserve">Keep away from me, all you who </w:t>
+            </w:r>
+            <w:r>
+              <w:lastRenderedPageBreak/>
+              <w:t>practice lawlessness,</w:t>
             </w:r>
           </w:p>
           <w:p>
@@ -2041,28 +2644,35 @@
               <w:pStyle w:val="EngIndEnd"/>
             </w:pPr>
             <w:r>
-              <w:t xml:space="preserve">because the Lord listened to the voice of my </w:t>
-            </w:r>
-            <w:r>
+              <w:t>because the Lord listened to the voice of my weeping.</w:t>
+            </w:r>
+          </w:p>
+        </w:tc>
+        <w:tc>
+          <w:tcPr>
+            <w:tcW w:w="578" w:type="pct"/>
+          </w:tcPr>
+          <w:p>
+            <w:pPr>
+              <w:spacing w:line="240" w:lineRule="auto"/>
+              <w:jc w:val="left"/>
+              <w:rPr>
+                <w:rFonts w:eastAsia="Times New Roman" w:cs="Times New Roman"/>
+                <w:sz w:val="24"/>
+                <w:szCs w:val="24"/>
+              </w:rPr>
+            </w:pPr>
+            <w:r>
+              <w:rPr>
+                <w:rFonts w:ascii="Tahoma" w:eastAsia="Times New Roman" w:hAnsi="Tahoma" w:cs="Tahoma"/>
+                <w:color w:val="2E1308"/>
+                <w:sz w:val="24"/>
+                <w:szCs w:val="24"/>
+                <w:shd w:val="clear" w:color="auto" w:fill="FFFFFF"/>
+              </w:rPr>
               <w:lastRenderedPageBreak/>
-              <w:t>weeping.</w:t>
-            </w:r>
-          </w:p>
-        </w:tc>
-        <w:tc>
-          <w:tcPr>
-            <w:tcW w:w="684" w:type="pct"/>
-          </w:tcPr>
-          <w:p>
-            <w:pPr>
-              <w:spacing w:line="240" w:lineRule="auto"/>
-              <w:jc w:val="left"/>
-              <w:rPr>
-                <w:rFonts w:eastAsia="Times New Roman" w:cs="Times New Roman"/>
-                <w:sz w:val="24"/>
-                <w:szCs w:val="24"/>
-              </w:rPr>
-            </w:pPr>
+              <w:t xml:space="preserve">Depart from me, all ye that </w:t>
+            </w:r>
             <w:r>
               <w:rPr>
                 <w:rFonts w:ascii="Tahoma" w:eastAsia="Times New Roman" w:hAnsi="Tahoma" w:cs="Tahoma"/>
@@ -2072,7 +2682,7 @@
                 <w:shd w:val="clear" w:color="auto" w:fill="FFFFFF"/>
               </w:rPr>
               <w:lastRenderedPageBreak/>
-              <w:t>Depart from me, all ye that work iniquity; for the Lord has heard the voice of my weeping. </w:t>
+              <w:t>work iniquity; for the Lord has heard the voice of my weeping. </w:t>
             </w:r>
           </w:p>
           <w:p>
@@ -2083,29 +2693,41 @@
         </w:tc>
         <w:tc>
           <w:tcPr>
-            <w:tcW w:w="725" w:type="pct"/>
-          </w:tcPr>
-          <w:p>
-            <w:pPr>
-              <w:spacing w:line="240" w:lineRule="auto"/>
-              <w:jc w:val="left"/>
-              <w:rPr>
-                <w:rFonts w:ascii="Tahoma" w:eastAsia="Times New Roman" w:hAnsi="Tahoma" w:cs="Tahoma"/>
-                <w:color w:val="2E1308"/>
-                <w:sz w:val="24"/>
-                <w:szCs w:val="24"/>
-                <w:shd w:val="clear" w:color="auto" w:fill="FFFFFF"/>
-              </w:rPr>
-            </w:pPr>
-            <w:r>
-              <w:rPr>
-                <w:rFonts w:ascii="Tahoma" w:eastAsia="Times New Roman" w:hAnsi="Tahoma" w:cs="Tahoma"/>
-                <w:color w:val="2E1308"/>
-                <w:sz w:val="24"/>
-                <w:szCs w:val="24"/>
-                <w:shd w:val="clear" w:color="auto" w:fill="FFFFFF"/>
-              </w:rPr>
-              <w:t>Depart from me, all you workers of lawlessness;</w:t>
+            <w:tcW w:w="613" w:type="pct"/>
+          </w:tcPr>
+          <w:p>
+            <w:pPr>
+              <w:spacing w:line="240" w:lineRule="auto"/>
+              <w:jc w:val="left"/>
+              <w:rPr>
+                <w:rFonts w:ascii="Tahoma" w:eastAsia="Times New Roman" w:hAnsi="Tahoma" w:cs="Tahoma"/>
+                <w:color w:val="2E1308"/>
+                <w:sz w:val="24"/>
+                <w:szCs w:val="24"/>
+                <w:shd w:val="clear" w:color="auto" w:fill="FFFFFF"/>
+              </w:rPr>
+            </w:pPr>
+            <w:r>
+              <w:rPr>
+                <w:rFonts w:ascii="Tahoma" w:eastAsia="Times New Roman" w:hAnsi="Tahoma" w:cs="Tahoma"/>
+                <w:color w:val="2E1308"/>
+                <w:sz w:val="24"/>
+                <w:szCs w:val="24"/>
+                <w:shd w:val="clear" w:color="auto" w:fill="FFFFFF"/>
+              </w:rPr>
+              <w:lastRenderedPageBreak/>
+              <w:t xml:space="preserve">Depart from me, all you </w:t>
+            </w:r>
+            <w:r>
+              <w:rPr>
+                <w:rFonts w:ascii="Tahoma" w:eastAsia="Times New Roman" w:hAnsi="Tahoma" w:cs="Tahoma"/>
+                <w:color w:val="2E1308"/>
+                <w:sz w:val="24"/>
+                <w:szCs w:val="24"/>
+                <w:shd w:val="clear" w:color="auto" w:fill="FFFFFF"/>
+              </w:rPr>
+              <w:lastRenderedPageBreak/>
+              <w:t>workers of lawlessness;</w:t>
             </w:r>
           </w:p>
           <w:p>
@@ -2136,7 +2758,7 @@
       <w:tr>
         <w:tc>
           <w:tcPr>
-            <w:tcW w:w="538" w:type="pct"/>
+            <w:tcW w:w="455" w:type="pct"/>
           </w:tcPr>
           <w:p>
             <w:pPr>
@@ -2159,7 +2781,7 @@
         </w:tc>
         <w:tc>
           <w:tcPr>
-            <w:tcW w:w="522" w:type="pct"/>
+            <w:tcW w:w="441" w:type="pct"/>
           </w:tcPr>
           <w:p>
             <w:pPr>
@@ -2186,7 +2808,69 @@
         </w:tc>
         <w:tc>
           <w:tcPr>
-            <w:tcW w:w="535" w:type="pct"/>
+            <w:tcW w:w="387" w:type="pct"/>
+          </w:tcPr>
+          <w:p>
+            <w:pPr>
+              <w:spacing w:line="240" w:lineRule="auto"/>
+              <w:jc w:val="left"/>
+              <w:rPr>
+                <w:rFonts w:ascii="Times" w:eastAsia="Times New Roman" w:hAnsi="Times" w:cs="Times New Roman"/>
+                <w:color w:val="000000"/>
+                <w:sz w:val="27"/>
+                <w:szCs w:val="27"/>
+              </w:rPr>
+            </w:pPr>
+            <w:r>
+              <w:rPr>
+                <w:rFonts w:ascii="Times" w:eastAsia="Times New Roman" w:hAnsi="Times" w:cs="Times New Roman"/>
+                <w:color w:val="000000"/>
+                <w:sz w:val="27"/>
+                <w:szCs w:val="27"/>
+              </w:rPr>
+              <w:t xml:space="preserve">The Lord hath heard my entreaty, the Lord hath received my </w:t>
+            </w:r>
+            <w:r>
+              <w:rPr>
+                <w:rFonts w:ascii="Times" w:eastAsia="Times New Roman" w:hAnsi="Times" w:cs="Times New Roman"/>
+                <w:i/>
+                <w:color w:val="000000"/>
+                <w:sz w:val="27"/>
+                <w:szCs w:val="27"/>
+              </w:rPr>
+              <w:t>prayer.</w:t>
+            </w:r>
+          </w:p>
+        </w:tc>
+        <w:tc>
+          <w:tcPr>
+            <w:tcW w:w="387" w:type="pct"/>
+          </w:tcPr>
+          <w:p>
+            <w:pPr>
+              <w:spacing w:line="240" w:lineRule="auto"/>
+              <w:jc w:val="left"/>
+              <w:rPr>
+                <w:rFonts w:ascii="Times" w:eastAsia="Times New Roman" w:hAnsi="Times" w:cs="Times New Roman"/>
+                <w:color w:val="000000"/>
+                <w:sz w:val="27"/>
+                <w:szCs w:val="27"/>
+              </w:rPr>
+            </w:pPr>
+            <w:r>
+              <w:rPr>
+                <w:rFonts w:ascii="Times" w:eastAsia="Times New Roman" w:hAnsi="Times" w:cs="Times New Roman"/>
+                <w:color w:val="000000"/>
+                <w:sz w:val="27"/>
+                <w:szCs w:val="27"/>
+              </w:rPr>
+              <w:t>The Lord has heard my supplication; the Lord has received my prayer.</w:t>
+            </w:r>
+          </w:p>
+        </w:tc>
+        <w:tc>
+          <w:tcPr>
+            <w:tcW w:w="452" w:type="pct"/>
           </w:tcPr>
           <w:p>
             <w:pPr>
@@ -2212,7 +2896,7 @@
         </w:tc>
         <w:tc>
           <w:tcPr>
-            <w:tcW w:w="588" w:type="pct"/>
+            <w:tcW w:w="497" w:type="pct"/>
           </w:tcPr>
           <w:p>
             <w:r>
@@ -2222,7 +2906,7 @@
         </w:tc>
         <w:tc>
           <w:tcPr>
-            <w:tcW w:w="596" w:type="pct"/>
+            <w:tcW w:w="504" w:type="pct"/>
           </w:tcPr>
           <w:p>
             <w:r>
@@ -2232,7 +2916,7 @@
         </w:tc>
         <w:tc>
           <w:tcPr>
-            <w:tcW w:w="812" w:type="pct"/>
+            <w:tcW w:w="686" w:type="pct"/>
           </w:tcPr>
           <w:p>
             <w:pPr>
@@ -2255,7 +2939,7 @@
         </w:tc>
         <w:tc>
           <w:tcPr>
-            <w:tcW w:w="684" w:type="pct"/>
+            <w:tcW w:w="578" w:type="pct"/>
           </w:tcPr>
           <w:p>
             <w:pPr>
@@ -2286,7 +2970,7 @@
         </w:tc>
         <w:tc>
           <w:tcPr>
-            <w:tcW w:w="725" w:type="pct"/>
+            <w:tcW w:w="613" w:type="pct"/>
           </w:tcPr>
           <w:p>
             <w:pPr>
@@ -2339,7 +3023,7 @@
       <w:tr>
         <w:tc>
           <w:tcPr>
-            <w:tcW w:w="538" w:type="pct"/>
+            <w:tcW w:w="455" w:type="pct"/>
           </w:tcPr>
           <w:p>
             <w:pPr>
@@ -2361,7 +3045,7 @@
         </w:tc>
         <w:tc>
           <w:tcPr>
-            <w:tcW w:w="522" w:type="pct"/>
+            <w:tcW w:w="441" w:type="pct"/>
           </w:tcPr>
           <w:p>
             <w:pPr>
@@ -2396,13 +3080,74 @@
             <w:pPr>
               <w:pStyle w:val="EnglishHangEndNoCoptic"/>
             </w:pPr>
+          </w:p>
+        </w:tc>
+        <w:tc>
+          <w:tcPr>
+            <w:tcW w:w="387" w:type="pct"/>
+          </w:tcPr>
+          <w:p>
+            <w:pPr>
+              <w:spacing w:line="240" w:lineRule="auto"/>
+              <w:jc w:val="left"/>
+              <w:rPr>
+                <w:rFonts w:ascii="Times" w:eastAsia="Times New Roman" w:hAnsi="Times" w:cs="Times New Roman"/>
+                <w:color w:val="000000"/>
+                <w:sz w:val="27"/>
+                <w:szCs w:val="27"/>
+              </w:rPr>
+            </w:pPr>
+            <w:r>
+              <w:rPr>
+                <w:rFonts w:ascii="Times" w:eastAsia="Times New Roman" w:hAnsi="Times" w:cs="Times New Roman"/>
+                <w:color w:val="000000"/>
+                <w:sz w:val="27"/>
+                <w:szCs w:val="27"/>
+              </w:rPr>
+              <w:t>All my enemies will be ashamed and vexed exceedingly: they will turn back and they will be ashamed exceedingly of a sudden.</w:t>
+            </w:r>
+          </w:p>
+        </w:tc>
+        <w:tc>
+          <w:tcPr>
+            <w:tcW w:w="387" w:type="pct"/>
+          </w:tcPr>
+          <w:p>
+            <w:pPr>
+              <w:spacing w:line="240" w:lineRule="auto"/>
+              <w:jc w:val="left"/>
+              <w:rPr>
+                <w:rFonts w:ascii="Times" w:eastAsia="Times New Roman" w:hAnsi="Times" w:cs="Times New Roman"/>
+                <w:color w:val="000000"/>
+                <w:sz w:val="27"/>
+                <w:szCs w:val="27"/>
+              </w:rPr>
+            </w:pPr>
+            <w:r>
+              <w:rPr>
+                <w:rFonts w:ascii="Times" w:eastAsia="Times New Roman" w:hAnsi="Times" w:cs="Times New Roman"/>
+                <w:color w:val="000000"/>
+                <w:sz w:val="27"/>
+                <w:szCs w:val="27"/>
+              </w:rPr>
+              <w:t xml:space="preserve">All my enemies will be ashamed and exceedingly troubled: they will turn back and quickly </w:t>
+            </w:r>
             <w:bookmarkStart w:id="0" w:name="_GoBack"/>
             <w:bookmarkEnd w:id="0"/>
-          </w:p>
-        </w:tc>
-        <w:tc>
-          <w:tcPr>
-            <w:tcW w:w="535" w:type="pct"/>
+            <w:r>
+              <w:rPr>
+                <w:rFonts w:ascii="Times" w:eastAsia="Times New Roman" w:hAnsi="Times" w:cs="Times New Roman"/>
+                <w:color w:val="000000"/>
+                <w:sz w:val="27"/>
+                <w:szCs w:val="27"/>
+              </w:rPr>
+              <w:t>be exceedingly ashamed.</w:t>
+            </w:r>
+          </w:p>
+        </w:tc>
+        <w:tc>
+          <w:tcPr>
+            <w:tcW w:w="452" w:type="pct"/>
           </w:tcPr>
           <w:p>
             <w:pPr>
@@ -2439,7 +3184,7 @@
         </w:tc>
         <w:tc>
           <w:tcPr>
-            <w:tcW w:w="588" w:type="pct"/>
+            <w:tcW w:w="497" w:type="pct"/>
           </w:tcPr>
           <w:p>
             <w:r>
@@ -2449,7 +3194,7 @@
         </w:tc>
         <w:tc>
           <w:tcPr>
-            <w:tcW w:w="596" w:type="pct"/>
+            <w:tcW w:w="504" w:type="pct"/>
           </w:tcPr>
           <w:p>
             <w:r>
@@ -2459,7 +3204,7 @@
         </w:tc>
         <w:tc>
           <w:tcPr>
-            <w:tcW w:w="812" w:type="pct"/>
+            <w:tcW w:w="686" w:type="pct"/>
           </w:tcPr>
           <w:p>
             <w:pPr>
@@ -2480,7 +3225,7 @@
         </w:tc>
         <w:tc>
           <w:tcPr>
-            <w:tcW w:w="684" w:type="pct"/>
+            <w:tcW w:w="578" w:type="pct"/>
           </w:tcPr>
           <w:p>
             <w:pPr>
@@ -2511,7 +3256,7 @@
         </w:tc>
         <w:tc>
           <w:tcPr>
-            <w:tcW w:w="725" w:type="pct"/>
+            <w:tcW w:w="613" w:type="pct"/>
           </w:tcPr>
           <w:p>
             <w:pPr>
@@ -4171,7 +4916,7 @@
 </file>
 
 <file path=customXml/itemProps1.xml><?xml version="1.0" encoding="utf-8"?>
-<ds:datastoreItem xmlns:ds="http://schemas.openxmlformats.org/officeDocument/2006/customXml" ds:itemID="{D2DFE1CE-B11D-4DB6-9576-6DA1031A5A53}">
+<ds:datastoreItem xmlns:ds="http://schemas.openxmlformats.org/officeDocument/2006/customXml" ds:itemID="{1271C2AB-2841-4B17-8D35-67C827E218C9}">
   <ds:schemaRefs>
     <ds:schemaRef ds:uri="http://schemas.openxmlformats.org/officeDocument/2006/bibliography"/>
   </ds:schemaRefs>

--- a/Psalms/006.docx
+++ b/Psalms/006.docx
@@ -1,6 +1,6 @@
 
 <file path=word/document.xml><?xml version="1.0" encoding="utf-8"?>
-<w:document xmlns:wpc="http://schemas.microsoft.com/office/word/2010/wordprocessingCanvas" xmlns:cx="http://schemas.microsoft.com/office/drawing/2014/chartex" xmlns:cx1="http://schemas.microsoft.com/office/drawing/2015/9/8/chartex" xmlns:mc="http://schemas.openxmlformats.org/markup-compatibility/2006" xmlns:o="urn:schemas-microsoft-com:office:office" xmlns:r="http://schemas.openxmlformats.org/officeDocument/2006/relationships" xmlns:m="http://schemas.openxmlformats.org/officeDocument/2006/math" xmlns:v="urn:schemas-microsoft-com:vml" xmlns:wp14="http://schemas.microsoft.com/office/word/2010/wordprocessingDrawing" xmlns:wp="http://schemas.openxmlformats.org/drawingml/2006/wordprocessingDrawing" xmlns:w10="urn:schemas-microsoft-com:office:word" xmlns:w="http://schemas.openxmlformats.org/wordprocessingml/2006/main" xmlns:w14="http://schemas.microsoft.com/office/word/2010/wordml" xmlns:w15="http://schemas.microsoft.com/office/word/2012/wordml" xmlns:w16se="http://schemas.microsoft.com/office/word/2015/wordml/symex" xmlns:wpg="http://schemas.microsoft.com/office/word/2010/wordprocessingGroup" xmlns:wpi="http://schemas.microsoft.com/office/word/2010/wordprocessingInk" xmlns:wne="http://schemas.microsoft.com/office/word/2006/wordml" xmlns:wps="http://schemas.microsoft.com/office/word/2010/wordprocessingShape" mc:Ignorable="w14 w15 w16se wp14">
+<w:document xmlns:wpc="http://schemas.microsoft.com/office/word/2010/wordprocessingCanvas" xmlns:cx="http://schemas.microsoft.com/office/drawing/2014/chartex" xmlns:cx1="http://schemas.microsoft.com/office/drawing/2015/9/8/chartex" xmlns:cx2="http://schemas.microsoft.com/office/drawing/2015/10/21/chartex" xmlns:cx3="http://schemas.microsoft.com/office/drawing/2016/5/9/chartex" xmlns:cx4="http://schemas.microsoft.com/office/drawing/2016/5/10/chartex" xmlns:cx5="http://schemas.microsoft.com/office/drawing/2016/5/11/chartex" xmlns:cx6="http://schemas.microsoft.com/office/drawing/2016/5/12/chartex" xmlns:cx7="http://schemas.microsoft.com/office/drawing/2016/5/13/chartex" xmlns:cx8="http://schemas.microsoft.com/office/drawing/2016/5/14/chartex" xmlns:mc="http://schemas.openxmlformats.org/markup-compatibility/2006" xmlns:aink="http://schemas.microsoft.com/office/drawing/2016/ink" xmlns:am3d="http://schemas.microsoft.com/office/drawing/2017/model3d" xmlns:o="urn:schemas-microsoft-com:office:office" xmlns:r="http://schemas.openxmlformats.org/officeDocument/2006/relationships" xmlns:m="http://schemas.openxmlformats.org/officeDocument/2006/math" xmlns:v="urn:schemas-microsoft-com:vml" xmlns:wp14="http://schemas.microsoft.com/office/word/2010/wordprocessingDrawing" xmlns:wp="http://schemas.openxmlformats.org/drawingml/2006/wordprocessingDrawing" xmlns:w10="urn:schemas-microsoft-com:office:word" xmlns:w="http://schemas.openxmlformats.org/wordprocessingml/2006/main" xmlns:w14="http://schemas.microsoft.com/office/word/2010/wordml" xmlns:w15="http://schemas.microsoft.com/office/word/2012/wordml" xmlns:w16cid="http://schemas.microsoft.com/office/word/2016/wordml/cid" xmlns:w16se="http://schemas.microsoft.com/office/word/2015/wordml/symex" xmlns:wpg="http://schemas.microsoft.com/office/word/2010/wordprocessingGroup" xmlns:wpi="http://schemas.microsoft.com/office/word/2010/wordprocessingInk" xmlns:wne="http://schemas.microsoft.com/office/word/2006/wordml" xmlns:wps="http://schemas.microsoft.com/office/word/2010/wordprocessingShape" mc:Ignorable="w14 w15 w16se w16cid wp14">
   <w:body>
     <w:p>
       <w:pPr>
@@ -25,21 +25,22 @@
         <w:tblLook w:val="0420" w:firstRow="1" w:lastRow="0" w:firstColumn="0" w:lastColumn="0" w:noHBand="0" w:noVBand="1"/>
       </w:tblPr>
       <w:tblGrid>
+        <w:gridCol w:w="2636"/>
         <w:gridCol w:w="2641"/>
-        <w:gridCol w:w="2559"/>
-        <w:gridCol w:w="2246"/>
-        <w:gridCol w:w="2246"/>
+        <w:gridCol w:w="2641"/>
+        <w:gridCol w:w="2640"/>
+        <w:gridCol w:w="2640"/>
+        <w:gridCol w:w="2635"/>
+        <w:gridCol w:w="2640"/>
+        <w:gridCol w:w="2640"/>
+        <w:gridCol w:w="2640"/>
+        <w:gridCol w:w="2640"/>
         <w:gridCol w:w="2623"/>
-        <w:gridCol w:w="2884"/>
-        <w:gridCol w:w="2925"/>
-        <w:gridCol w:w="3981"/>
-        <w:gridCol w:w="3354"/>
-        <w:gridCol w:w="3557"/>
       </w:tblGrid>
       <w:tr>
         <w:tc>
           <w:tcPr>
-            <w:tcW w:w="455" w:type="pct"/>
+            <w:tcW w:w="454" w:type="pct"/>
           </w:tcPr>
           <w:p>
             <w:r>
@@ -49,7 +50,7 @@
         </w:tc>
         <w:tc>
           <w:tcPr>
-            <w:tcW w:w="441" w:type="pct"/>
+            <w:tcW w:w="455" w:type="pct"/>
           </w:tcPr>
           <w:p>
             <w:r>
@@ -59,7 +60,7 @@
         </w:tc>
         <w:tc>
           <w:tcPr>
-            <w:tcW w:w="387" w:type="pct"/>
+            <w:tcW w:w="455" w:type="pct"/>
           </w:tcPr>
           <w:p>
             <w:pPr>
@@ -71,23 +72,48 @@
               <w:rPr>
                 <w:rFonts w:ascii="Segoe UI Historic" w:hAnsi="Segoe UI Historic" w:cs="Segoe UI Historic"/>
               </w:rPr>
+              <w:t>Coverdale</w:t>
+            </w:r>
+          </w:p>
+        </w:tc>
+        <w:tc>
+          <w:tcPr>
+            <w:tcW w:w="455" w:type="pct"/>
+          </w:tcPr>
+          <w:p>
+            <w:pPr>
+              <w:rPr>
+                <w:rFonts w:ascii="Segoe UI Historic" w:hAnsi="Segoe UI Historic" w:cs="Segoe UI Historic"/>
+              </w:rPr>
+            </w:pPr>
+            <w:proofErr w:type="spellStart"/>
+            <w:r>
+              <w:rPr>
+                <w:rFonts w:ascii="Segoe UI Historic" w:hAnsi="Segoe UI Historic" w:cs="Segoe UI Historic"/>
+              </w:rPr>
               <w:t>Burmester</w:t>
             </w:r>
-          </w:p>
-        </w:tc>
-        <w:tc>
-          <w:tcPr>
-            <w:tcW w:w="387" w:type="pct"/>
-          </w:tcPr>
-          <w:p>
-            <w:r>
-              <w:t>Burmester-modernized</w:t>
-            </w:r>
-          </w:p>
-        </w:tc>
-        <w:tc>
-          <w:tcPr>
-            <w:tcW w:w="452" w:type="pct"/>
+            <w:proofErr w:type="spellEnd"/>
+          </w:p>
+        </w:tc>
+        <w:tc>
+          <w:tcPr>
+            <w:tcW w:w="455" w:type="pct"/>
+          </w:tcPr>
+          <w:p>
+            <w:proofErr w:type="spellStart"/>
+            <w:r>
+              <w:t>Burmester</w:t>
+            </w:r>
+            <w:proofErr w:type="spellEnd"/>
+            <w:r>
+              <w:t>-modernized</w:t>
+            </w:r>
+          </w:p>
+        </w:tc>
+        <w:tc>
+          <w:tcPr>
+            <w:tcW w:w="454" w:type="pct"/>
           </w:tcPr>
           <w:p>
             <w:r>
@@ -97,7 +123,7 @@
         </w:tc>
         <w:tc>
           <w:tcPr>
-            <w:tcW w:w="497" w:type="pct"/>
+            <w:tcW w:w="455" w:type="pct"/>
           </w:tcPr>
           <w:p>
             <w:r>
@@ -107,7 +133,7 @@
         </w:tc>
         <w:tc>
           <w:tcPr>
-            <w:tcW w:w="504" w:type="pct"/>
+            <w:tcW w:w="455" w:type="pct"/>
           </w:tcPr>
           <w:p>
             <w:r>
@@ -117,7 +143,7 @@
         </w:tc>
         <w:tc>
           <w:tcPr>
-            <w:tcW w:w="686" w:type="pct"/>
+            <w:tcW w:w="455" w:type="pct"/>
           </w:tcPr>
           <w:p>
             <w:r>
@@ -127,7 +153,7 @@
         </w:tc>
         <w:tc>
           <w:tcPr>
-            <w:tcW w:w="578" w:type="pct"/>
+            <w:tcW w:w="455" w:type="pct"/>
           </w:tcPr>
           <w:p>
             <w:r>
@@ -137,7 +163,7 @@
         </w:tc>
         <w:tc>
           <w:tcPr>
-            <w:tcW w:w="613" w:type="pct"/>
+            <w:tcW w:w="455" w:type="pct"/>
           </w:tcPr>
           <w:p>
             <w:r>
@@ -149,7 +175,7 @@
       <w:tr>
         <w:tc>
           <w:tcPr>
-            <w:tcW w:w="455" w:type="pct"/>
+            <w:tcW w:w="454" w:type="pct"/>
           </w:tcPr>
           <w:p>
             <w:pPr>
@@ -171,7 +197,7 @@
         </w:tc>
         <w:tc>
           <w:tcPr>
-            <w:tcW w:w="441" w:type="pct"/>
+            <w:tcW w:w="455" w:type="pct"/>
           </w:tcPr>
           <w:p>
             <w:pPr>
@@ -224,25 +250,31 @@
         </w:tc>
         <w:tc>
           <w:tcPr>
-            <w:tcW w:w="387" w:type="pct"/>
+            <w:tcW w:w="455" w:type="pct"/>
           </w:tcPr>
           <w:p/>
         </w:tc>
         <w:tc>
           <w:tcPr>
-            <w:tcW w:w="387" w:type="pct"/>
+            <w:tcW w:w="455" w:type="pct"/>
           </w:tcPr>
           <w:p/>
         </w:tc>
         <w:tc>
           <w:tcPr>
-            <w:tcW w:w="452" w:type="pct"/>
+            <w:tcW w:w="455" w:type="pct"/>
           </w:tcPr>
           <w:p/>
         </w:tc>
         <w:tc>
           <w:tcPr>
-            <w:tcW w:w="497" w:type="pct"/>
+            <w:tcW w:w="454" w:type="pct"/>
+          </w:tcPr>
+          <w:p/>
+        </w:tc>
+        <w:tc>
+          <w:tcPr>
+            <w:tcW w:w="455" w:type="pct"/>
           </w:tcPr>
           <w:p>
             <w:r>
@@ -252,7 +284,7 @@
         </w:tc>
         <w:tc>
           <w:tcPr>
-            <w:tcW w:w="504" w:type="pct"/>
+            <w:tcW w:w="455" w:type="pct"/>
           </w:tcPr>
           <w:p>
             <w:r>
@@ -262,7 +294,7 @@
         </w:tc>
         <w:tc>
           <w:tcPr>
-            <w:tcW w:w="686" w:type="pct"/>
+            <w:tcW w:w="455" w:type="pct"/>
           </w:tcPr>
           <w:p>
             <w:pPr>
@@ -275,7 +307,7 @@
         </w:tc>
         <w:tc>
           <w:tcPr>
-            <w:tcW w:w="578" w:type="pct"/>
+            <w:tcW w:w="455" w:type="pct"/>
           </w:tcPr>
           <w:p>
             <w:pPr>
@@ -301,7 +333,7 @@
         </w:tc>
         <w:tc>
           <w:tcPr>
-            <w:tcW w:w="613" w:type="pct"/>
+            <w:tcW w:w="455" w:type="pct"/>
           </w:tcPr>
           <w:p>
             <w:pPr>
@@ -331,7 +363,7 @@
       <w:tr>
         <w:tc>
           <w:tcPr>
-            <w:tcW w:w="455" w:type="pct"/>
+            <w:tcW w:w="454" w:type="pct"/>
           </w:tcPr>
           <w:p>
             <w:pPr>
@@ -368,7 +400,7 @@
         </w:tc>
         <w:tc>
           <w:tcPr>
-            <w:tcW w:w="441" w:type="pct"/>
+            <w:tcW w:w="455" w:type="pct"/>
           </w:tcPr>
           <w:p>
             <w:pPr>
@@ -405,7 +437,53 @@
         </w:tc>
         <w:tc>
           <w:tcPr>
-            <w:tcW w:w="387" w:type="pct"/>
+            <w:tcW w:w="455" w:type="pct"/>
+          </w:tcPr>
+          <w:p>
+            <w:pPr>
+              <w:spacing w:line="240" w:lineRule="auto"/>
+              <w:jc w:val="left"/>
+              <w:rPr>
+                <w:rFonts w:ascii="Times" w:eastAsia="Times New Roman" w:hAnsi="Times" w:cs="Times New Roman"/>
+                <w:color w:val="000000"/>
+                <w:sz w:val="27"/>
+                <w:szCs w:val="27"/>
+              </w:rPr>
+            </w:pPr>
+            <w:r>
+              <w:rPr>
+                <w:rFonts w:ascii="Times" w:eastAsia="Times New Roman" w:hAnsi="Times" w:cs="Times New Roman"/>
+                <w:color w:val="000000"/>
+                <w:sz w:val="27"/>
+                <w:szCs w:val="27"/>
+              </w:rPr>
+              <w:t xml:space="preserve">O LORD, rebuke me not in thine </w:t>
+            </w:r>
+            <w:proofErr w:type="gramStart"/>
+            <w:r>
+              <w:rPr>
+                <w:rFonts w:ascii="Times" w:eastAsia="Times New Roman" w:hAnsi="Times" w:cs="Times New Roman"/>
+                <w:color w:val="000000"/>
+                <w:sz w:val="27"/>
+                <w:szCs w:val="27"/>
+              </w:rPr>
+              <w:t>indignation :</w:t>
+            </w:r>
+            <w:proofErr w:type="gramEnd"/>
+            <w:r>
+              <w:rPr>
+                <w:rFonts w:ascii="Times" w:eastAsia="Times New Roman" w:hAnsi="Times" w:cs="Times New Roman"/>
+                <w:color w:val="000000"/>
+                <w:sz w:val="27"/>
+                <w:szCs w:val="27"/>
+              </w:rPr>
+              <w:t xml:space="preserve"> neither chasten me in thy displeasure.</w:t>
+            </w:r>
+          </w:p>
+        </w:tc>
+        <w:tc>
+          <w:tcPr>
+            <w:tcW w:w="455" w:type="pct"/>
           </w:tcPr>
           <w:p>
             <w:pPr>
@@ -450,7 +528,7 @@
         </w:tc>
         <w:tc>
           <w:tcPr>
-            <w:tcW w:w="387" w:type="pct"/>
+            <w:tcW w:w="455" w:type="pct"/>
           </w:tcPr>
           <w:p>
             <w:pPr>
@@ -476,7 +554,7 @@
         </w:tc>
         <w:tc>
           <w:tcPr>
-            <w:tcW w:w="452" w:type="pct"/>
+            <w:tcW w:w="454" w:type="pct"/>
           </w:tcPr>
           <w:p>
             <w:pPr>
@@ -502,7 +580,7 @@
         </w:tc>
         <w:tc>
           <w:tcPr>
-            <w:tcW w:w="497" w:type="pct"/>
+            <w:tcW w:w="455" w:type="pct"/>
           </w:tcPr>
           <w:p>
             <w:r>
@@ -512,7 +590,7 @@
         </w:tc>
         <w:tc>
           <w:tcPr>
-            <w:tcW w:w="504" w:type="pct"/>
+            <w:tcW w:w="455" w:type="pct"/>
           </w:tcPr>
           <w:p>
             <w:r>
@@ -522,7 +600,7 @@
         </w:tc>
         <w:tc>
           <w:tcPr>
-            <w:tcW w:w="686" w:type="pct"/>
+            <w:tcW w:w="455" w:type="pct"/>
           </w:tcPr>
           <w:p>
             <w:pPr>
@@ -543,7 +621,7 @@
         </w:tc>
         <w:tc>
           <w:tcPr>
-            <w:tcW w:w="578" w:type="pct"/>
+            <w:tcW w:w="455" w:type="pct"/>
           </w:tcPr>
           <w:p>
             <w:pPr>
@@ -574,7 +652,7 @@
         </w:tc>
         <w:tc>
           <w:tcPr>
-            <w:tcW w:w="613" w:type="pct"/>
+            <w:tcW w:w="455" w:type="pct"/>
           </w:tcPr>
           <w:p>
             <w:pPr>
@@ -627,7 +705,7 @@
       <w:tr>
         <w:tc>
           <w:tcPr>
-            <w:tcW w:w="455" w:type="pct"/>
+            <w:tcW w:w="454" w:type="pct"/>
           </w:tcPr>
           <w:p>
             <w:pPr>
@@ -649,7 +727,7 @@
         </w:tc>
         <w:tc>
           <w:tcPr>
-            <w:tcW w:w="441" w:type="pct"/>
+            <w:tcW w:w="455" w:type="pct"/>
           </w:tcPr>
           <w:p>
             <w:pPr>
@@ -682,7 +760,64 @@
         </w:tc>
         <w:tc>
           <w:tcPr>
-            <w:tcW w:w="387" w:type="pct"/>
+            <w:tcW w:w="455" w:type="pct"/>
+          </w:tcPr>
+          <w:p>
+            <w:pPr>
+              <w:spacing w:line="240" w:lineRule="auto"/>
+              <w:jc w:val="left"/>
+              <w:rPr>
+                <w:rFonts w:ascii="Times" w:eastAsia="Times New Roman" w:hAnsi="Times" w:cs="Times New Roman"/>
+                <w:color w:val="000000"/>
+                <w:sz w:val="27"/>
+                <w:szCs w:val="27"/>
+              </w:rPr>
+            </w:pPr>
+            <w:r>
+              <w:rPr>
+                <w:rFonts w:ascii="Times" w:eastAsia="Times New Roman" w:hAnsi="Times" w:cs="Times New Roman"/>
+                <w:color w:val="000000"/>
+                <w:sz w:val="27"/>
+                <w:szCs w:val="27"/>
+              </w:rPr>
+              <w:t xml:space="preserve">2. Have mercy upon me, O Lord, for I am </w:t>
+            </w:r>
+            <w:proofErr w:type="gramStart"/>
+            <w:r>
+              <w:rPr>
+                <w:rFonts w:ascii="Times" w:eastAsia="Times New Roman" w:hAnsi="Times" w:cs="Times New Roman"/>
+                <w:color w:val="000000"/>
+                <w:sz w:val="27"/>
+                <w:szCs w:val="27"/>
+              </w:rPr>
+              <w:t>weak :</w:t>
+            </w:r>
+            <w:proofErr w:type="gramEnd"/>
+            <w:r>
+              <w:rPr>
+                <w:rFonts w:ascii="Times" w:eastAsia="Times New Roman" w:hAnsi="Times" w:cs="Times New Roman"/>
+                <w:color w:val="000000"/>
+                <w:sz w:val="27"/>
+                <w:szCs w:val="27"/>
+              </w:rPr>
+              <w:t xml:space="preserve"> O Lord, heal me, for my bones are </w:t>
+            </w:r>
+            <w:proofErr w:type="spellStart"/>
+            <w:r>
+              <w:rPr>
+                <w:rFonts w:ascii="Times" w:eastAsia="Times New Roman" w:hAnsi="Times" w:cs="Times New Roman"/>
+                <w:color w:val="000000"/>
+                <w:sz w:val="27"/>
+                <w:szCs w:val="27"/>
+              </w:rPr>
+              <w:t>vexe</w:t>
+            </w:r>
+            <w:proofErr w:type="spellEnd"/>
+          </w:p>
+        </w:tc>
+        <w:tc>
+          <w:tcPr>
+            <w:tcW w:w="455" w:type="pct"/>
           </w:tcPr>
           <w:p>
             <w:pPr>
@@ -727,7 +862,7 @@
         </w:tc>
         <w:tc>
           <w:tcPr>
-            <w:tcW w:w="387" w:type="pct"/>
+            <w:tcW w:w="455" w:type="pct"/>
           </w:tcPr>
           <w:p>
             <w:pPr>
@@ -753,7 +888,7 @@
         </w:tc>
         <w:tc>
           <w:tcPr>
-            <w:tcW w:w="452" w:type="pct"/>
+            <w:tcW w:w="454" w:type="pct"/>
           </w:tcPr>
           <w:p>
             <w:pPr>
@@ -779,7 +914,7 @@
         </w:tc>
         <w:tc>
           <w:tcPr>
-            <w:tcW w:w="497" w:type="pct"/>
+            <w:tcW w:w="455" w:type="pct"/>
           </w:tcPr>
           <w:p>
             <w:r>
@@ -789,7 +924,7 @@
         </w:tc>
         <w:tc>
           <w:tcPr>
-            <w:tcW w:w="504" w:type="pct"/>
+            <w:tcW w:w="455" w:type="pct"/>
           </w:tcPr>
           <w:p>
             <w:r>
@@ -799,7 +934,7 @@
         </w:tc>
         <w:tc>
           <w:tcPr>
-            <w:tcW w:w="686" w:type="pct"/>
+            <w:tcW w:w="455" w:type="pct"/>
           </w:tcPr>
           <w:p>
             <w:pPr>
@@ -820,7 +955,7 @@
         </w:tc>
         <w:tc>
           <w:tcPr>
-            <w:tcW w:w="578" w:type="pct"/>
+            <w:tcW w:w="455" w:type="pct"/>
           </w:tcPr>
           <w:p>
             <w:pPr>
@@ -851,7 +986,7 @@
         </w:tc>
         <w:tc>
           <w:tcPr>
-            <w:tcW w:w="613" w:type="pct"/>
+            <w:tcW w:w="455" w:type="pct"/>
           </w:tcPr>
           <w:p>
             <w:pPr>
@@ -904,7 +1039,7 @@
       <w:tr>
         <w:tc>
           <w:tcPr>
-            <w:tcW w:w="455" w:type="pct"/>
+            <w:tcW w:w="454" w:type="pct"/>
           </w:tcPr>
           <w:p>
             <w:pPr>
@@ -935,7 +1070,7 @@
         </w:tc>
         <w:tc>
           <w:tcPr>
-            <w:tcW w:w="441" w:type="pct"/>
+            <w:tcW w:w="455" w:type="pct"/>
           </w:tcPr>
           <w:p>
             <w:pPr>
@@ -989,7 +1124,7 @@
         </w:tc>
         <w:tc>
           <w:tcPr>
-            <w:tcW w:w="387" w:type="pct"/>
+            <w:tcW w:w="455" w:type="pct"/>
           </w:tcPr>
           <w:p>
             <w:pPr>
@@ -1010,6 +1145,52 @@
                 <w:szCs w:val="27"/>
               </w:rPr>
               <w:lastRenderedPageBreak/>
+              <w:t xml:space="preserve">3. My soul also is sore </w:t>
+            </w:r>
+            <w:proofErr w:type="gramStart"/>
+            <w:r>
+              <w:rPr>
+                <w:rFonts w:ascii="Times" w:eastAsia="Times New Roman" w:hAnsi="Times" w:cs="Times New Roman"/>
+                <w:color w:val="000000"/>
+                <w:sz w:val="27"/>
+                <w:szCs w:val="27"/>
+              </w:rPr>
+              <w:t>troubled :</w:t>
+            </w:r>
+            <w:proofErr w:type="gramEnd"/>
+            <w:r>
+              <w:rPr>
+                <w:rFonts w:ascii="Times" w:eastAsia="Times New Roman" w:hAnsi="Times" w:cs="Times New Roman"/>
+                <w:color w:val="000000"/>
+                <w:sz w:val="27"/>
+                <w:szCs w:val="27"/>
+              </w:rPr>
+              <w:t xml:space="preserve"> but, Lord, how long wilt thou punish me?</w:t>
+            </w:r>
+          </w:p>
+        </w:tc>
+        <w:tc>
+          <w:tcPr>
+            <w:tcW w:w="455" w:type="pct"/>
+          </w:tcPr>
+          <w:p>
+            <w:pPr>
+              <w:spacing w:line="240" w:lineRule="auto"/>
+              <w:jc w:val="left"/>
+              <w:rPr>
+                <w:rFonts w:ascii="Times" w:eastAsia="Times New Roman" w:hAnsi="Times" w:cs="Times New Roman"/>
+                <w:color w:val="000000"/>
+                <w:sz w:val="27"/>
+                <w:szCs w:val="27"/>
+              </w:rPr>
+            </w:pPr>
+            <w:r>
+              <w:rPr>
+                <w:rFonts w:ascii="Times" w:eastAsia="Times New Roman" w:hAnsi="Times" w:cs="Times New Roman"/>
+                <w:color w:val="000000"/>
+                <w:sz w:val="27"/>
+                <w:szCs w:val="27"/>
+              </w:rPr>
               <w:t xml:space="preserve">And my </w:t>
             </w:r>
             <w:r>
@@ -1054,7 +1235,7 @@
         </w:tc>
         <w:tc>
           <w:tcPr>
-            <w:tcW w:w="387" w:type="pct"/>
+            <w:tcW w:w="455" w:type="pct"/>
           </w:tcPr>
           <w:p>
             <w:pPr>
@@ -1080,7 +1261,7 @@
         </w:tc>
         <w:tc>
           <w:tcPr>
-            <w:tcW w:w="452" w:type="pct"/>
+            <w:tcW w:w="454" w:type="pct"/>
           </w:tcPr>
           <w:p>
             <w:pPr>
@@ -1106,7 +1287,7 @@
         </w:tc>
         <w:tc>
           <w:tcPr>
-            <w:tcW w:w="497" w:type="pct"/>
+            <w:tcW w:w="455" w:type="pct"/>
           </w:tcPr>
           <w:p>
             <w:r>
@@ -1116,7 +1297,7 @@
         </w:tc>
         <w:tc>
           <w:tcPr>
-            <w:tcW w:w="504" w:type="pct"/>
+            <w:tcW w:w="455" w:type="pct"/>
           </w:tcPr>
           <w:p>
             <w:r>
@@ -1126,7 +1307,7 @@
         </w:tc>
         <w:tc>
           <w:tcPr>
-            <w:tcW w:w="686" w:type="pct"/>
+            <w:tcW w:w="455" w:type="pct"/>
           </w:tcPr>
           <w:p>
             <w:pPr>
@@ -1141,13 +1322,17 @@
               <w:pStyle w:val="EngIndEnd"/>
             </w:pPr>
             <w:r>
-              <w:t>and you, O Lord—how long?</w:t>
-            </w:r>
-          </w:p>
-        </w:tc>
-        <w:tc>
-          <w:tcPr>
-            <w:tcW w:w="578" w:type="pct"/>
+              <w:t xml:space="preserve">and you, O Lord—how </w:t>
+            </w:r>
+            <w:r>
+              <w:lastRenderedPageBreak/>
+              <w:t>long?</w:t>
+            </w:r>
+          </w:p>
+        </w:tc>
+        <w:tc>
+          <w:tcPr>
+            <w:tcW w:w="455" w:type="pct"/>
           </w:tcPr>
           <w:p>
             <w:pPr>
@@ -1167,6 +1352,7 @@
                 <w:szCs w:val="24"/>
                 <w:shd w:val="clear" w:color="auto" w:fill="FFFFFF"/>
               </w:rPr>
+              <w:lastRenderedPageBreak/>
               <w:t>My soul also is grievously vexed: but thou, O Lord, how long?</w:t>
             </w:r>
           </w:p>
@@ -1178,7 +1364,7 @@
         </w:tc>
         <w:tc>
           <w:tcPr>
-            <w:tcW w:w="613" w:type="pct"/>
+            <w:tcW w:w="455" w:type="pct"/>
           </w:tcPr>
           <w:p>
             <w:pPr>
@@ -1200,6 +1386,7 @@
                 <w:szCs w:val="24"/>
                 <w:shd w:val="clear" w:color="auto" w:fill="FFFFFF"/>
               </w:rPr>
+              <w:lastRenderedPageBreak/>
               <w:t>And my soul is greatly troubled;</w:t>
             </w:r>
           </w:p>
@@ -1231,7 +1418,7 @@
       <w:tr>
         <w:tc>
           <w:tcPr>
-            <w:tcW w:w="455" w:type="pct"/>
+            <w:tcW w:w="454" w:type="pct"/>
           </w:tcPr>
           <w:p>
             <w:pPr>
@@ -1259,7 +1446,7 @@
         </w:tc>
         <w:tc>
           <w:tcPr>
-            <w:tcW w:w="441" w:type="pct"/>
+            <w:tcW w:w="455" w:type="pct"/>
           </w:tcPr>
           <w:p>
             <w:pPr>
@@ -1292,7 +1479,53 @@
         </w:tc>
         <w:tc>
           <w:tcPr>
-            <w:tcW w:w="387" w:type="pct"/>
+            <w:tcW w:w="455" w:type="pct"/>
+          </w:tcPr>
+          <w:p>
+            <w:pPr>
+              <w:spacing w:line="240" w:lineRule="auto"/>
+              <w:jc w:val="left"/>
+              <w:rPr>
+                <w:rFonts w:ascii="Times" w:eastAsia="Times New Roman" w:hAnsi="Times" w:cs="Times New Roman"/>
+                <w:color w:val="000000"/>
+                <w:sz w:val="27"/>
+                <w:szCs w:val="27"/>
+              </w:rPr>
+            </w:pPr>
+            <w:r>
+              <w:rPr>
+                <w:rFonts w:ascii="Times" w:eastAsia="Times New Roman" w:hAnsi="Times" w:cs="Times New Roman"/>
+                <w:color w:val="000000"/>
+                <w:sz w:val="27"/>
+                <w:szCs w:val="27"/>
+              </w:rPr>
+              <w:t xml:space="preserve">4. Turn thee, O Lord, and deliver my </w:t>
+            </w:r>
+            <w:proofErr w:type="gramStart"/>
+            <w:r>
+              <w:rPr>
+                <w:rFonts w:ascii="Times" w:eastAsia="Times New Roman" w:hAnsi="Times" w:cs="Times New Roman"/>
+                <w:color w:val="000000"/>
+                <w:sz w:val="27"/>
+                <w:szCs w:val="27"/>
+              </w:rPr>
+              <w:t>soul :</w:t>
+            </w:r>
+            <w:proofErr w:type="gramEnd"/>
+            <w:r>
+              <w:rPr>
+                <w:rFonts w:ascii="Times" w:eastAsia="Times New Roman" w:hAnsi="Times" w:cs="Times New Roman"/>
+                <w:color w:val="000000"/>
+                <w:sz w:val="27"/>
+                <w:szCs w:val="27"/>
+              </w:rPr>
+              <w:t xml:space="preserve"> O save me for thy mercy's sake.</w:t>
+            </w:r>
+          </w:p>
+        </w:tc>
+        <w:tc>
+          <w:tcPr>
+            <w:tcW w:w="455" w:type="pct"/>
           </w:tcPr>
           <w:p>
             <w:pPr>
@@ -1331,13 +1564,33 @@
                 <w:sz w:val="27"/>
                 <w:szCs w:val="27"/>
               </w:rPr>
-              <w:t xml:space="preserve">: revive me on account of Thy mercy. </w:t>
-            </w:r>
-          </w:p>
-        </w:tc>
-        <w:tc>
-          <w:tcPr>
-            <w:tcW w:w="387" w:type="pct"/>
+              <w:t xml:space="preserve">: revive me </w:t>
+            </w:r>
+            <w:proofErr w:type="gramStart"/>
+            <w:r>
+              <w:rPr>
+                <w:rFonts w:ascii="Times" w:eastAsia="Times New Roman" w:hAnsi="Times" w:cs="Times New Roman"/>
+                <w:color w:val="000000"/>
+                <w:sz w:val="27"/>
+                <w:szCs w:val="27"/>
+              </w:rPr>
+              <w:t>on account of</w:t>
+            </w:r>
+            <w:proofErr w:type="gramEnd"/>
+            <w:r>
+              <w:rPr>
+                <w:rFonts w:ascii="Times" w:eastAsia="Times New Roman" w:hAnsi="Times" w:cs="Times New Roman"/>
+                <w:color w:val="000000"/>
+                <w:sz w:val="27"/>
+                <w:szCs w:val="27"/>
+              </w:rPr>
+              <w:t xml:space="preserve"> Thy mercy. </w:t>
+            </w:r>
+          </w:p>
+        </w:tc>
+        <w:tc>
+          <w:tcPr>
+            <w:tcW w:w="455" w:type="pct"/>
           </w:tcPr>
           <w:p>
             <w:pPr>
@@ -1363,7 +1616,7 @@
         </w:tc>
         <w:tc>
           <w:tcPr>
-            <w:tcW w:w="452" w:type="pct"/>
+            <w:tcW w:w="454" w:type="pct"/>
           </w:tcPr>
           <w:p>
             <w:pPr>
@@ -1389,7 +1642,7 @@
         </w:tc>
         <w:tc>
           <w:tcPr>
-            <w:tcW w:w="497" w:type="pct"/>
+            <w:tcW w:w="455" w:type="pct"/>
           </w:tcPr>
           <w:p>
             <w:r>
@@ -1399,7 +1652,7 @@
         </w:tc>
         <w:tc>
           <w:tcPr>
-            <w:tcW w:w="504" w:type="pct"/>
+            <w:tcW w:w="455" w:type="pct"/>
           </w:tcPr>
           <w:p>
             <w:r>
@@ -1409,7 +1662,7 @@
         </w:tc>
         <w:tc>
           <w:tcPr>
-            <w:tcW w:w="686" w:type="pct"/>
+            <w:tcW w:w="455" w:type="pct"/>
           </w:tcPr>
           <w:p>
             <w:pPr>
@@ -1430,7 +1683,7 @@
         </w:tc>
         <w:tc>
           <w:tcPr>
-            <w:tcW w:w="578" w:type="pct"/>
+            <w:tcW w:w="455" w:type="pct"/>
           </w:tcPr>
           <w:p>
             <w:pPr>
@@ -1461,7 +1714,7 @@
         </w:tc>
         <w:tc>
           <w:tcPr>
-            <w:tcW w:w="613" w:type="pct"/>
+            <w:tcW w:w="455" w:type="pct"/>
           </w:tcPr>
           <w:p>
             <w:pPr>
@@ -1514,7 +1767,7 @@
       <w:tr>
         <w:tc>
           <w:tcPr>
-            <w:tcW w:w="455" w:type="pct"/>
+            <w:tcW w:w="454" w:type="pct"/>
           </w:tcPr>
           <w:p>
             <w:pPr>
@@ -1545,7 +1798,7 @@
         </w:tc>
         <w:tc>
           <w:tcPr>
-            <w:tcW w:w="441" w:type="pct"/>
+            <w:tcW w:w="455" w:type="pct"/>
           </w:tcPr>
           <w:p>
             <w:pPr>
@@ -1596,42 +1849,139 @@
         </w:tc>
         <w:tc>
           <w:tcPr>
-            <w:tcW w:w="387" w:type="pct"/>
-          </w:tcPr>
-          <w:p>
-            <w:pPr>
-              <w:spacing w:line="240" w:lineRule="auto"/>
-              <w:jc w:val="left"/>
-              <w:rPr>
-                <w:rFonts w:ascii="Times" w:eastAsia="Times New Roman" w:hAnsi="Times" w:cs="Times New Roman"/>
-                <w:color w:val="000000"/>
-                <w:sz w:val="27"/>
-                <w:szCs w:val="27"/>
-              </w:rPr>
-            </w:pPr>
-            <w:r>
-              <w:rPr>
-                <w:rFonts w:ascii="Times" w:eastAsia="Times New Roman" w:hAnsi="Times" w:cs="Times New Roman"/>
-                <w:color w:val="000000"/>
-                <w:sz w:val="27"/>
-                <w:szCs w:val="27"/>
-              </w:rPr>
-              <w:t xml:space="preserve">For there is not he who is in death (who) remembereth Thee. </w:t>
-            </w:r>
-            <w:r>
-              <w:rPr>
-                <w:rFonts w:ascii="Times" w:eastAsia="Times New Roman" w:hAnsi="Times" w:cs="Times New Roman"/>
-                <w:color w:val="000000"/>
-                <w:sz w:val="27"/>
-                <w:szCs w:val="27"/>
-              </w:rPr>
-              <w:t>But who will be able to confess Thee in Amenti?</w:t>
-            </w:r>
-          </w:p>
-        </w:tc>
-        <w:tc>
-          <w:tcPr>
-            <w:tcW w:w="387" w:type="pct"/>
+            <w:tcW w:w="455" w:type="pct"/>
+          </w:tcPr>
+          <w:p>
+            <w:pPr>
+              <w:spacing w:line="240" w:lineRule="auto"/>
+              <w:jc w:val="left"/>
+              <w:rPr>
+                <w:rFonts w:ascii="Times" w:eastAsia="Times New Roman" w:hAnsi="Times" w:cs="Times New Roman"/>
+                <w:color w:val="000000"/>
+                <w:sz w:val="27"/>
+                <w:szCs w:val="27"/>
+              </w:rPr>
+            </w:pPr>
+            <w:r>
+              <w:rPr>
+                <w:rFonts w:ascii="Times" w:eastAsia="Times New Roman" w:hAnsi="Times" w:cs="Times New Roman"/>
+                <w:color w:val="000000"/>
+                <w:sz w:val="27"/>
+                <w:szCs w:val="27"/>
+              </w:rPr>
+              <w:t xml:space="preserve">5. For in death no man </w:t>
+            </w:r>
+            <w:proofErr w:type="spellStart"/>
+            <w:r>
+              <w:rPr>
+                <w:rFonts w:ascii="Times" w:eastAsia="Times New Roman" w:hAnsi="Times" w:cs="Times New Roman"/>
+                <w:color w:val="000000"/>
+                <w:sz w:val="27"/>
+                <w:szCs w:val="27"/>
+              </w:rPr>
+              <w:t>remembereth</w:t>
+            </w:r>
+            <w:proofErr w:type="spellEnd"/>
+            <w:r>
+              <w:rPr>
+                <w:rFonts w:ascii="Times" w:eastAsia="Times New Roman" w:hAnsi="Times" w:cs="Times New Roman"/>
+                <w:color w:val="000000"/>
+                <w:sz w:val="27"/>
+                <w:szCs w:val="27"/>
+              </w:rPr>
+              <w:t xml:space="preserve"> </w:t>
+            </w:r>
+            <w:proofErr w:type="gramStart"/>
+            <w:r>
+              <w:rPr>
+                <w:rFonts w:ascii="Times" w:eastAsia="Times New Roman" w:hAnsi="Times" w:cs="Times New Roman"/>
+                <w:color w:val="000000"/>
+                <w:sz w:val="27"/>
+                <w:szCs w:val="27"/>
+              </w:rPr>
+              <w:t>thee :</w:t>
+            </w:r>
+            <w:proofErr w:type="gramEnd"/>
+            <w:r>
+              <w:rPr>
+                <w:rFonts w:ascii="Times" w:eastAsia="Times New Roman" w:hAnsi="Times" w:cs="Times New Roman"/>
+                <w:color w:val="000000"/>
+                <w:sz w:val="27"/>
+                <w:szCs w:val="27"/>
+              </w:rPr>
+              <w:t xml:space="preserve"> and who will give thee thanks in the pit?</w:t>
+            </w:r>
+          </w:p>
+        </w:tc>
+        <w:tc>
+          <w:tcPr>
+            <w:tcW w:w="455" w:type="pct"/>
+          </w:tcPr>
+          <w:p>
+            <w:pPr>
+              <w:spacing w:line="240" w:lineRule="auto"/>
+              <w:jc w:val="left"/>
+              <w:rPr>
+                <w:rFonts w:ascii="Times" w:eastAsia="Times New Roman" w:hAnsi="Times" w:cs="Times New Roman"/>
+                <w:color w:val="000000"/>
+                <w:sz w:val="27"/>
+                <w:szCs w:val="27"/>
+              </w:rPr>
+            </w:pPr>
+            <w:r>
+              <w:rPr>
+                <w:rFonts w:ascii="Times" w:eastAsia="Times New Roman" w:hAnsi="Times" w:cs="Times New Roman"/>
+                <w:color w:val="000000"/>
+                <w:sz w:val="27"/>
+                <w:szCs w:val="27"/>
+              </w:rPr>
+              <w:t xml:space="preserve">For there is not he who is in death (who) </w:t>
+            </w:r>
+            <w:proofErr w:type="spellStart"/>
+            <w:r>
+              <w:rPr>
+                <w:rFonts w:ascii="Times" w:eastAsia="Times New Roman" w:hAnsi="Times" w:cs="Times New Roman"/>
+                <w:color w:val="000000"/>
+                <w:sz w:val="27"/>
+                <w:szCs w:val="27"/>
+              </w:rPr>
+              <w:t>remembereth</w:t>
+            </w:r>
+            <w:proofErr w:type="spellEnd"/>
+            <w:r>
+              <w:rPr>
+                <w:rFonts w:ascii="Times" w:eastAsia="Times New Roman" w:hAnsi="Times" w:cs="Times New Roman"/>
+                <w:color w:val="000000"/>
+                <w:sz w:val="27"/>
+                <w:szCs w:val="27"/>
+              </w:rPr>
+              <w:t xml:space="preserve"> Thee. But who will be able to confess Thee in </w:t>
+            </w:r>
+            <w:proofErr w:type="spellStart"/>
+            <w:r>
+              <w:rPr>
+                <w:rFonts w:ascii="Times" w:eastAsia="Times New Roman" w:hAnsi="Times" w:cs="Times New Roman"/>
+                <w:color w:val="000000"/>
+                <w:sz w:val="27"/>
+                <w:szCs w:val="27"/>
+              </w:rPr>
+              <w:t>Amenti</w:t>
+            </w:r>
+            <w:proofErr w:type="spellEnd"/>
+            <w:r>
+              <w:rPr>
+                <w:rFonts w:ascii="Times" w:eastAsia="Times New Roman" w:hAnsi="Times" w:cs="Times New Roman"/>
+                <w:color w:val="000000"/>
+                <w:sz w:val="27"/>
+                <w:szCs w:val="27"/>
+              </w:rPr>
+              <w:t>?</w:t>
+            </w:r>
+          </w:p>
+        </w:tc>
+        <w:tc>
+          <w:tcPr>
+            <w:tcW w:w="455" w:type="pct"/>
           </w:tcPr>
           <w:p>
             <w:pPr>
@@ -1657,7 +2007,7 @@
         </w:tc>
         <w:tc>
           <w:tcPr>
-            <w:tcW w:w="452" w:type="pct"/>
+            <w:tcW w:w="454" w:type="pct"/>
           </w:tcPr>
           <w:p>
             <w:pPr>
@@ -1676,14 +2026,34 @@
                 <w:sz w:val="27"/>
                 <w:szCs w:val="27"/>
               </w:rPr>
-              <w:t>For there is no one in death that remembers Thee: and who shall confess to Thee in Amenti? </w:t>
+              <w:t xml:space="preserve">For there is no one in death that remembers Thee: and who shall confess to Thee in </w:t>
+            </w:r>
+            <w:proofErr w:type="spellStart"/>
+            <w:r>
+              <w:rPr>
+                <w:rFonts w:ascii="Times" w:eastAsia="Times New Roman" w:hAnsi="Times" w:cs="Times New Roman"/>
+                <w:color w:val="000000"/>
+                <w:sz w:val="27"/>
+                <w:szCs w:val="27"/>
+              </w:rPr>
+              <w:t>Amenti</w:t>
+            </w:r>
+            <w:proofErr w:type="spellEnd"/>
+            <w:r>
+              <w:rPr>
+                <w:rFonts w:ascii="Times" w:eastAsia="Times New Roman" w:hAnsi="Times" w:cs="Times New Roman"/>
+                <w:color w:val="000000"/>
+                <w:sz w:val="27"/>
+                <w:szCs w:val="27"/>
+              </w:rPr>
+              <w:t>? </w:t>
             </w:r>
           </w:p>
           <w:p/>
         </w:tc>
         <w:tc>
           <w:tcPr>
-            <w:tcW w:w="497" w:type="pct"/>
+            <w:tcW w:w="455" w:type="pct"/>
           </w:tcPr>
           <w:p>
             <w:r>
@@ -1693,17 +2063,25 @@
         </w:tc>
         <w:tc>
           <w:tcPr>
-            <w:tcW w:w="504" w:type="pct"/>
-          </w:tcPr>
-          <w:p>
-            <w:r>
-              <w:t>For in death no man remembereth Thee, and who will give Thee thanks in hell?</w:t>
-            </w:r>
-          </w:p>
-        </w:tc>
-        <w:tc>
-          <w:tcPr>
-            <w:tcW w:w="686" w:type="pct"/>
+            <w:tcW w:w="455" w:type="pct"/>
+          </w:tcPr>
+          <w:p>
+            <w:r>
+              <w:t xml:space="preserve">For in death no man </w:t>
+            </w:r>
+            <w:proofErr w:type="spellStart"/>
+            <w:r>
+              <w:t>remembereth</w:t>
+            </w:r>
+            <w:proofErr w:type="spellEnd"/>
+            <w:r>
+              <w:t xml:space="preserve"> Thee, and who will give Thee thanks in hell?</w:t>
+            </w:r>
+          </w:p>
+        </w:tc>
+        <w:tc>
+          <w:tcPr>
+            <w:tcW w:w="455" w:type="pct"/>
           </w:tcPr>
           <w:p>
             <w:pPr>
@@ -1724,7 +2102,7 @@
         </w:tc>
         <w:tc>
           <w:tcPr>
-            <w:tcW w:w="578" w:type="pct"/>
+            <w:tcW w:w="455" w:type="pct"/>
           </w:tcPr>
           <w:p>
             <w:pPr>
@@ -1755,7 +2133,7 @@
         </w:tc>
         <w:tc>
           <w:tcPr>
-            <w:tcW w:w="613" w:type="pct"/>
+            <w:tcW w:w="455" w:type="pct"/>
           </w:tcPr>
           <w:p>
             <w:pPr>
@@ -1808,7 +2186,7 @@
       <w:tr>
         <w:tc>
           <w:tcPr>
-            <w:tcW w:w="455" w:type="pct"/>
+            <w:tcW w:w="454" w:type="pct"/>
           </w:tcPr>
           <w:p>
             <w:pPr>
@@ -1842,7 +2220,7 @@
         </w:tc>
         <w:tc>
           <w:tcPr>
-            <w:tcW w:w="441" w:type="pct"/>
+            <w:tcW w:w="455" w:type="pct"/>
           </w:tcPr>
           <w:p>
             <w:pPr>
@@ -1896,7 +2274,53 @@
         </w:tc>
         <w:tc>
           <w:tcPr>
-            <w:tcW w:w="387" w:type="pct"/>
+            <w:tcW w:w="455" w:type="pct"/>
+          </w:tcPr>
+          <w:p>
+            <w:pPr>
+              <w:spacing w:line="240" w:lineRule="auto"/>
+              <w:jc w:val="left"/>
+              <w:rPr>
+                <w:rFonts w:ascii="Times" w:eastAsia="Times New Roman" w:hAnsi="Times" w:cs="Times New Roman"/>
+                <w:color w:val="000000"/>
+                <w:sz w:val="27"/>
+                <w:szCs w:val="27"/>
+              </w:rPr>
+            </w:pPr>
+            <w:r>
+              <w:rPr>
+                <w:rFonts w:ascii="Times" w:eastAsia="Times New Roman" w:hAnsi="Times" w:cs="Times New Roman"/>
+                <w:color w:val="000000"/>
+                <w:sz w:val="27"/>
+                <w:szCs w:val="27"/>
+              </w:rPr>
+              <w:t xml:space="preserve">6. I am weary of my groaning; every night wash I my </w:t>
+            </w:r>
+            <w:proofErr w:type="gramStart"/>
+            <w:r>
+              <w:rPr>
+                <w:rFonts w:ascii="Times" w:eastAsia="Times New Roman" w:hAnsi="Times" w:cs="Times New Roman"/>
+                <w:color w:val="000000"/>
+                <w:sz w:val="27"/>
+                <w:szCs w:val="27"/>
+              </w:rPr>
+              <w:t>bed :</w:t>
+            </w:r>
+            <w:proofErr w:type="gramEnd"/>
+            <w:r>
+              <w:rPr>
+                <w:rFonts w:ascii="Times" w:eastAsia="Times New Roman" w:hAnsi="Times" w:cs="Times New Roman"/>
+                <w:color w:val="000000"/>
+                <w:sz w:val="27"/>
+                <w:szCs w:val="27"/>
+              </w:rPr>
+              <w:t xml:space="preserve"> and water my couch with my tears.</w:t>
+            </w:r>
+          </w:p>
+        </w:tc>
+        <w:tc>
+          <w:tcPr>
+            <w:tcW w:w="455" w:type="pct"/>
           </w:tcPr>
           <w:p>
             <w:pPr>
@@ -1922,7 +2346,7 @@
         </w:tc>
         <w:tc>
           <w:tcPr>
-            <w:tcW w:w="387" w:type="pct"/>
+            <w:tcW w:w="455" w:type="pct"/>
           </w:tcPr>
           <w:p>
             <w:pPr>
@@ -1948,7 +2372,7 @@
         </w:tc>
         <w:tc>
           <w:tcPr>
-            <w:tcW w:w="452" w:type="pct"/>
+            <w:tcW w:w="454" w:type="pct"/>
           </w:tcPr>
           <w:p>
             <w:pPr>
@@ -1974,7 +2398,7 @@
         </w:tc>
         <w:tc>
           <w:tcPr>
-            <w:tcW w:w="497" w:type="pct"/>
+            <w:tcW w:w="455" w:type="pct"/>
           </w:tcPr>
           <w:p>
             <w:r>
@@ -1984,7 +2408,7 @@
         </w:tc>
         <w:tc>
           <w:tcPr>
-            <w:tcW w:w="504" w:type="pct"/>
+            <w:tcW w:w="455" w:type="pct"/>
           </w:tcPr>
           <w:p>
             <w:r>
@@ -1994,7 +2418,7 @@
         </w:tc>
         <w:tc>
           <w:tcPr>
-            <w:tcW w:w="686" w:type="pct"/>
+            <w:tcW w:w="455" w:type="pct"/>
           </w:tcPr>
           <w:p>
             <w:pPr>
@@ -2023,7 +2447,7 @@
         </w:tc>
         <w:tc>
           <w:tcPr>
-            <w:tcW w:w="578" w:type="pct"/>
+            <w:tcW w:w="455" w:type="pct"/>
           </w:tcPr>
           <w:p>
             <w:pPr>
@@ -2054,7 +2478,7 @@
         </w:tc>
         <w:tc>
           <w:tcPr>
-            <w:tcW w:w="613" w:type="pct"/>
+            <w:tcW w:w="455" w:type="pct"/>
           </w:tcPr>
           <w:p>
             <w:pPr>
@@ -2130,7 +2554,7 @@
       <w:tr>
         <w:tc>
           <w:tcPr>
-            <w:tcW w:w="455" w:type="pct"/>
+            <w:tcW w:w="454" w:type="pct"/>
           </w:tcPr>
           <w:p>
             <w:pPr>
@@ -2152,7 +2576,7 @@
         </w:tc>
         <w:tc>
           <w:tcPr>
-            <w:tcW w:w="441" w:type="pct"/>
+            <w:tcW w:w="455" w:type="pct"/>
           </w:tcPr>
           <w:p>
             <w:pPr>
@@ -2174,7 +2598,11 @@
             </w:pPr>
             <w:r>
               <w:tab/>
-              <w:t>I grow old among all my enemies.</w:t>
+              <w:t xml:space="preserve">I grow old among all </w:t>
+            </w:r>
+            <w:r>
+              <w:lastRenderedPageBreak/>
+              <w:t>my enemies.</w:t>
             </w:r>
           </w:p>
           <w:p>
@@ -2185,59 +2613,138 @@
         </w:tc>
         <w:tc>
           <w:tcPr>
-            <w:tcW w:w="387" w:type="pct"/>
-          </w:tcPr>
-          <w:p>
-            <w:pPr>
-              <w:spacing w:line="240" w:lineRule="auto"/>
-              <w:jc w:val="left"/>
-              <w:rPr>
-                <w:rFonts w:ascii="Times" w:eastAsia="Times New Roman" w:hAnsi="Times" w:cs="Times New Roman"/>
-                <w:color w:val="000000"/>
-                <w:sz w:val="27"/>
-                <w:szCs w:val="27"/>
-              </w:rPr>
-            </w:pPr>
-            <w:r>
-              <w:rPr>
-                <w:rFonts w:ascii="Times" w:eastAsia="Times New Roman" w:hAnsi="Times" w:cs="Times New Roman"/>
-                <w:color w:val="000000"/>
-                <w:sz w:val="27"/>
-                <w:szCs w:val="27"/>
-              </w:rPr>
-              <w:t>Mine eye hath become troubled through anger; I have become old through all mine enemies.</w:t>
-            </w:r>
-          </w:p>
-        </w:tc>
-        <w:tc>
-          <w:tcPr>
-            <w:tcW w:w="387" w:type="pct"/>
-          </w:tcPr>
-          <w:p>
-            <w:pPr>
-              <w:spacing w:line="240" w:lineRule="auto"/>
-              <w:jc w:val="left"/>
-              <w:rPr>
-                <w:rFonts w:ascii="Times" w:eastAsia="Times New Roman" w:hAnsi="Times" w:cs="Times New Roman"/>
-                <w:color w:val="000000"/>
-                <w:sz w:val="27"/>
-                <w:szCs w:val="27"/>
-              </w:rPr>
-            </w:pPr>
-            <w:r>
-              <w:rPr>
-                <w:rFonts w:ascii="Times" w:eastAsia="Times New Roman" w:hAnsi="Times" w:cs="Times New Roman"/>
-                <w:color w:val="000000"/>
-                <w:sz w:val="27"/>
-                <w:szCs w:val="27"/>
-              </w:rPr>
-              <w:t>My eye has become troubled [because of] anger; I have become old [among] all my enemies.</w:t>
-            </w:r>
-          </w:p>
-        </w:tc>
-        <w:tc>
-          <w:tcPr>
-            <w:tcW w:w="452" w:type="pct"/>
+            <w:tcW w:w="455" w:type="pct"/>
+          </w:tcPr>
+          <w:p>
+            <w:pPr>
+              <w:spacing w:line="240" w:lineRule="auto"/>
+              <w:jc w:val="left"/>
+              <w:rPr>
+                <w:rFonts w:ascii="Times" w:eastAsia="Times New Roman" w:hAnsi="Times" w:cs="Times New Roman"/>
+                <w:color w:val="000000"/>
+                <w:sz w:val="27"/>
+                <w:szCs w:val="27"/>
+              </w:rPr>
+            </w:pPr>
+            <w:r>
+              <w:rPr>
+                <w:rFonts w:ascii="Times" w:eastAsia="Times New Roman" w:hAnsi="Times" w:cs="Times New Roman"/>
+                <w:color w:val="000000"/>
+                <w:sz w:val="27"/>
+                <w:szCs w:val="27"/>
+              </w:rPr>
+              <w:lastRenderedPageBreak/>
+              <w:t xml:space="preserve">7. My beauty is gone for very </w:t>
+            </w:r>
+            <w:proofErr w:type="gramStart"/>
+            <w:r>
+              <w:rPr>
+                <w:rFonts w:ascii="Times" w:eastAsia="Times New Roman" w:hAnsi="Times" w:cs="Times New Roman"/>
+                <w:color w:val="000000"/>
+                <w:sz w:val="27"/>
+                <w:szCs w:val="27"/>
+              </w:rPr>
+              <w:t>trouble :</w:t>
+            </w:r>
+            <w:proofErr w:type="gramEnd"/>
+            <w:r>
+              <w:rPr>
+                <w:rFonts w:ascii="Times" w:eastAsia="Times New Roman" w:hAnsi="Times" w:cs="Times New Roman"/>
+                <w:color w:val="000000"/>
+                <w:sz w:val="27"/>
+                <w:szCs w:val="27"/>
+              </w:rPr>
+              <w:t xml:space="preserve"> and worn away because of </w:t>
+            </w:r>
+            <w:r>
+              <w:rPr>
+                <w:rFonts w:ascii="Times" w:eastAsia="Times New Roman" w:hAnsi="Times" w:cs="Times New Roman"/>
+                <w:color w:val="000000"/>
+                <w:sz w:val="27"/>
+                <w:szCs w:val="27"/>
+              </w:rPr>
+              <w:lastRenderedPageBreak/>
+              <w:t>all mine enemies.</w:t>
+            </w:r>
+          </w:p>
+        </w:tc>
+        <w:tc>
+          <w:tcPr>
+            <w:tcW w:w="455" w:type="pct"/>
+          </w:tcPr>
+          <w:p>
+            <w:pPr>
+              <w:spacing w:line="240" w:lineRule="auto"/>
+              <w:jc w:val="left"/>
+              <w:rPr>
+                <w:rFonts w:ascii="Times" w:eastAsia="Times New Roman" w:hAnsi="Times" w:cs="Times New Roman"/>
+                <w:color w:val="000000"/>
+                <w:sz w:val="27"/>
+                <w:szCs w:val="27"/>
+              </w:rPr>
+            </w:pPr>
+            <w:r>
+              <w:rPr>
+                <w:rFonts w:ascii="Times" w:eastAsia="Times New Roman" w:hAnsi="Times" w:cs="Times New Roman"/>
+                <w:color w:val="000000"/>
+                <w:sz w:val="27"/>
+                <w:szCs w:val="27"/>
+              </w:rPr>
+              <w:lastRenderedPageBreak/>
+              <w:t xml:space="preserve">Mine eye hath become troubled through anger; I have </w:t>
+            </w:r>
+            <w:r>
+              <w:rPr>
+                <w:rFonts w:ascii="Times" w:eastAsia="Times New Roman" w:hAnsi="Times" w:cs="Times New Roman"/>
+                <w:color w:val="000000"/>
+                <w:sz w:val="27"/>
+                <w:szCs w:val="27"/>
+              </w:rPr>
+              <w:lastRenderedPageBreak/>
+              <w:t>become old through all mine enemies.</w:t>
+            </w:r>
+          </w:p>
+        </w:tc>
+        <w:tc>
+          <w:tcPr>
+            <w:tcW w:w="455" w:type="pct"/>
+          </w:tcPr>
+          <w:p>
+            <w:pPr>
+              <w:spacing w:line="240" w:lineRule="auto"/>
+              <w:jc w:val="left"/>
+              <w:rPr>
+                <w:rFonts w:ascii="Times" w:eastAsia="Times New Roman" w:hAnsi="Times" w:cs="Times New Roman"/>
+                <w:color w:val="000000"/>
+                <w:sz w:val="27"/>
+                <w:szCs w:val="27"/>
+              </w:rPr>
+            </w:pPr>
+            <w:r>
+              <w:rPr>
+                <w:rFonts w:ascii="Times" w:eastAsia="Times New Roman" w:hAnsi="Times" w:cs="Times New Roman"/>
+                <w:color w:val="000000"/>
+                <w:sz w:val="27"/>
+                <w:szCs w:val="27"/>
+              </w:rPr>
+              <w:lastRenderedPageBreak/>
+              <w:t xml:space="preserve">My eye has become troubled [because of] anger; I have become </w:t>
+            </w:r>
+            <w:r>
+              <w:rPr>
+                <w:rFonts w:ascii="Times" w:eastAsia="Times New Roman" w:hAnsi="Times" w:cs="Times New Roman"/>
+                <w:color w:val="000000"/>
+                <w:sz w:val="27"/>
+                <w:szCs w:val="27"/>
+              </w:rPr>
+              <w:lastRenderedPageBreak/>
+              <w:t>old [among] all my enemies.</w:t>
+            </w:r>
+          </w:p>
+        </w:tc>
+        <w:tc>
+          <w:tcPr>
+            <w:tcW w:w="454" w:type="pct"/>
           </w:tcPr>
           <w:p>
             <w:pPr>
@@ -2256,34 +2763,51 @@
                 <w:sz w:val="27"/>
                 <w:szCs w:val="27"/>
               </w:rPr>
-              <w:t>My eyes became troubled because of anger; I have grown old among all my enemies.  </w:t>
+              <w:lastRenderedPageBreak/>
+              <w:t xml:space="preserve">My eyes became troubled because of anger; I have grown </w:t>
+            </w:r>
+            <w:r>
+              <w:rPr>
+                <w:rFonts w:ascii="Times" w:eastAsia="Times New Roman" w:hAnsi="Times" w:cs="Times New Roman"/>
+                <w:color w:val="000000"/>
+                <w:sz w:val="27"/>
+                <w:szCs w:val="27"/>
+              </w:rPr>
+              <w:lastRenderedPageBreak/>
+              <w:t>old among all my enemies.  </w:t>
             </w:r>
           </w:p>
           <w:p/>
         </w:tc>
         <w:tc>
           <w:tcPr>
-            <w:tcW w:w="497" w:type="pct"/>
-          </w:tcPr>
-          <w:p>
-            <w:r>
-              <w:t>Through wrath is mine eye become troubled, I have grown old among all mine enemies.</w:t>
-            </w:r>
-          </w:p>
-        </w:tc>
-        <w:tc>
-          <w:tcPr>
-            <w:tcW w:w="504" w:type="pct"/>
-          </w:tcPr>
-          <w:p>
-            <w:r>
+            <w:tcW w:w="455" w:type="pct"/>
+          </w:tcPr>
+          <w:p>
+            <w:r>
+              <w:lastRenderedPageBreak/>
+              <w:t xml:space="preserve">Through wrath is mine eye become troubled, I have grown old among all mine </w:t>
+            </w:r>
+            <w:r>
+              <w:lastRenderedPageBreak/>
+              <w:t>enemies.</w:t>
+            </w:r>
+          </w:p>
+        </w:tc>
+        <w:tc>
+          <w:tcPr>
+            <w:tcW w:w="455" w:type="pct"/>
+          </w:tcPr>
+          <w:p>
+            <w:r>
+              <w:lastRenderedPageBreak/>
               <w:t>Mine eye is clouded with anger; I have grown old among all mine enemies.</w:t>
             </w:r>
           </w:p>
         </w:tc>
         <w:tc>
           <w:tcPr>
-            <w:tcW w:w="686" w:type="pct"/>
+            <w:tcW w:w="455" w:type="pct"/>
           </w:tcPr>
           <w:p>
             <w:pPr>
@@ -2298,13 +2822,14 @@
               <w:pStyle w:val="EngIndEnd"/>
             </w:pPr>
             <w:r>
+              <w:lastRenderedPageBreak/>
               <w:t>I grew old among all my enemies.</w:t>
             </w:r>
           </w:p>
         </w:tc>
         <w:tc>
           <w:tcPr>
-            <w:tcW w:w="578" w:type="pct"/>
+            <w:tcW w:w="455" w:type="pct"/>
           </w:tcPr>
           <w:p>
             <w:pPr>
@@ -2324,23 +2849,10 @@
                 <w:szCs w:val="24"/>
                 <w:shd w:val="clear" w:color="auto" w:fill="FFFFFF"/>
               </w:rPr>
-              <w:t>Mine eye is troubled because of my wrath; I am worn out because of all my enemies.</w:t>
-            </w:r>
-          </w:p>
-          <w:p>
-            <w:pPr>
-              <w:pStyle w:val="EngIndEnd"/>
-            </w:pPr>
-          </w:p>
-        </w:tc>
-        <w:tc>
-          <w:tcPr>
-            <w:tcW w:w="613" w:type="pct"/>
-          </w:tcPr>
-          <w:p>
-            <w:pPr>
-              <w:spacing w:line="240" w:lineRule="auto"/>
-              <w:jc w:val="left"/>
+              <w:lastRenderedPageBreak/>
+              <w:t xml:space="preserve">Mine eye is troubled because of my wrath; I am worn out because of all my </w:t>
+            </w:r>
+            <w:r>
               <w:rPr>
                 <w:rFonts w:ascii="Tahoma" w:eastAsia="Times New Roman" w:hAnsi="Tahoma" w:cs="Tahoma"/>
                 <w:color w:val="2E1308"/>
@@ -2348,8 +2860,24 @@
                 <w:szCs w:val="24"/>
                 <w:shd w:val="clear" w:color="auto" w:fill="FFFFFF"/>
               </w:rPr>
-            </w:pPr>
-            <w:r>
+              <w:lastRenderedPageBreak/>
+              <w:t>enemies.</w:t>
+            </w:r>
+          </w:p>
+          <w:p>
+            <w:pPr>
+              <w:pStyle w:val="EngIndEnd"/>
+            </w:pPr>
+          </w:p>
+        </w:tc>
+        <w:tc>
+          <w:tcPr>
+            <w:tcW w:w="455" w:type="pct"/>
+          </w:tcPr>
+          <w:p>
+            <w:pPr>
+              <w:spacing w:line="240" w:lineRule="auto"/>
+              <w:jc w:val="left"/>
               <w:rPr>
                 <w:rFonts w:ascii="Tahoma" w:eastAsia="Times New Roman" w:hAnsi="Tahoma" w:cs="Tahoma"/>
                 <w:color w:val="2E1308"/>
@@ -2357,13 +2885,8 @@
                 <w:szCs w:val="24"/>
                 <w:shd w:val="clear" w:color="auto" w:fill="FFFFFF"/>
               </w:rPr>
-              <w:t>My eye is troubled by anger;</w:t>
-            </w:r>
-          </w:p>
-          <w:p>
-            <w:pPr>
-              <w:spacing w:line="240" w:lineRule="auto"/>
-              <w:jc w:val="left"/>
+            </w:pPr>
+            <w:r>
               <w:rPr>
                 <w:rFonts w:ascii="Tahoma" w:eastAsia="Times New Roman" w:hAnsi="Tahoma" w:cs="Tahoma"/>
                 <w:color w:val="2E1308"/>
@@ -2371,8 +2894,14 @@
                 <w:szCs w:val="24"/>
                 <w:shd w:val="clear" w:color="auto" w:fill="FFFFFF"/>
               </w:rPr>
-            </w:pPr>
-            <w:r>
+              <w:lastRenderedPageBreak/>
+              <w:t>My eye is troubled by anger;</w:t>
+            </w:r>
+          </w:p>
+          <w:p>
+            <w:pPr>
+              <w:spacing w:line="240" w:lineRule="auto"/>
+              <w:jc w:val="left"/>
               <w:rPr>
                 <w:rFonts w:ascii="Tahoma" w:eastAsia="Times New Roman" w:hAnsi="Tahoma" w:cs="Tahoma"/>
                 <w:color w:val="2E1308"/>
@@ -2380,6 +2909,15 @@
                 <w:szCs w:val="24"/>
                 <w:shd w:val="clear" w:color="auto" w:fill="FFFFFF"/>
               </w:rPr>
+            </w:pPr>
+            <w:r>
+              <w:rPr>
+                <w:rFonts w:ascii="Tahoma" w:eastAsia="Times New Roman" w:hAnsi="Tahoma" w:cs="Tahoma"/>
+                <w:color w:val="2E1308"/>
+                <w:sz w:val="24"/>
+                <w:szCs w:val="24"/>
+                <w:shd w:val="clear" w:color="auto" w:fill="FFFFFF"/>
+              </w:rPr>
               <w:t>I grow old among all my enemies.</w:t>
             </w:r>
           </w:p>
@@ -2388,18 +2926,14 @@
       <w:tr>
         <w:tc>
           <w:tcPr>
-            <w:tcW w:w="455" w:type="pct"/>
+            <w:tcW w:w="454" w:type="pct"/>
           </w:tcPr>
           <w:p>
             <w:pPr>
               <w:pStyle w:val="EnglishHangNoCoptic"/>
             </w:pPr>
             <w:r>
-              <w:t xml:space="preserve">9 Depart from me, all you </w:t>
-            </w:r>
-            <w:r>
-              <w:lastRenderedPageBreak/>
-              <w:t>who do evil,</w:t>
+              <w:t>9 Depart from me, all you who do evil,</w:t>
             </w:r>
             <w:r>
               <w:rPr>
@@ -2420,19 +2954,14 @@
         </w:tc>
         <w:tc>
           <w:tcPr>
-            <w:tcW w:w="441" w:type="pct"/>
+            <w:tcW w:w="455" w:type="pct"/>
           </w:tcPr>
           <w:p>
             <w:pPr>
               <w:pStyle w:val="EnglishHangNoCoptic"/>
             </w:pPr>
             <w:r>
-              <w:lastRenderedPageBreak/>
-              <w:t xml:space="preserve">9 Depart from me, all </w:t>
-            </w:r>
-            <w:r>
-              <w:lastRenderedPageBreak/>
-              <w:t xml:space="preserve">you </w:t>
+              <w:t xml:space="preserve">9 Depart from me, all you </w:t>
             </w:r>
             <w:r>
               <w:t>workers of iniquity</w:t>
@@ -2464,38 +2993,73 @@
         </w:tc>
         <w:tc>
           <w:tcPr>
-            <w:tcW w:w="387" w:type="pct"/>
-          </w:tcPr>
-          <w:p>
-            <w:pPr>
-              <w:spacing w:line="240" w:lineRule="auto"/>
-              <w:jc w:val="left"/>
-              <w:rPr>
-                <w:rFonts w:ascii="Times" w:eastAsia="Times New Roman" w:hAnsi="Times" w:cs="Times New Roman"/>
-                <w:color w:val="000000"/>
-                <w:sz w:val="27"/>
-                <w:szCs w:val="27"/>
-              </w:rPr>
-            </w:pPr>
-            <w:r>
-              <w:rPr>
-                <w:rFonts w:ascii="Times" w:eastAsia="Times New Roman" w:hAnsi="Times" w:cs="Times New Roman"/>
-                <w:color w:val="000000"/>
-                <w:sz w:val="27"/>
-                <w:szCs w:val="27"/>
-              </w:rPr>
-              <w:lastRenderedPageBreak/>
-              <w:t xml:space="preserve">Withdraw ye from </w:t>
-            </w:r>
-            <w:r>
-              <w:rPr>
-                <w:rFonts w:ascii="Times" w:eastAsia="Times New Roman" w:hAnsi="Times" w:cs="Times New Roman"/>
-                <w:color w:val="000000"/>
-                <w:sz w:val="27"/>
-                <w:szCs w:val="27"/>
-              </w:rPr>
-              <w:lastRenderedPageBreak/>
-              <w:t xml:space="preserve">me, everyone who worketh </w:t>
+            <w:tcW w:w="455" w:type="pct"/>
+          </w:tcPr>
+          <w:p>
+            <w:pPr>
+              <w:spacing w:line="240" w:lineRule="auto"/>
+              <w:jc w:val="left"/>
+              <w:rPr>
+                <w:rFonts w:ascii="Times" w:eastAsia="Times New Roman" w:hAnsi="Times" w:cs="Times New Roman"/>
+                <w:color w:val="000000"/>
+                <w:sz w:val="27"/>
+                <w:szCs w:val="27"/>
+              </w:rPr>
+            </w:pPr>
+            <w:r>
+              <w:rPr>
+                <w:rFonts w:ascii="Times" w:eastAsia="Times New Roman" w:hAnsi="Times" w:cs="Times New Roman"/>
+                <w:color w:val="000000"/>
+                <w:sz w:val="27"/>
+                <w:szCs w:val="27"/>
+              </w:rPr>
+              <w:t xml:space="preserve">8. Away from me, all ye that work </w:t>
+            </w:r>
+            <w:proofErr w:type="gramStart"/>
+            <w:r>
+              <w:rPr>
+                <w:rFonts w:ascii="Times" w:eastAsia="Times New Roman" w:hAnsi="Times" w:cs="Times New Roman"/>
+                <w:color w:val="000000"/>
+                <w:sz w:val="27"/>
+                <w:szCs w:val="27"/>
+              </w:rPr>
+              <w:t>vanity :</w:t>
+            </w:r>
+            <w:proofErr w:type="gramEnd"/>
+            <w:r>
+              <w:rPr>
+                <w:rFonts w:ascii="Times" w:eastAsia="Times New Roman" w:hAnsi="Times" w:cs="Times New Roman"/>
+                <w:color w:val="000000"/>
+                <w:sz w:val="27"/>
+                <w:szCs w:val="27"/>
+              </w:rPr>
+              <w:t xml:space="preserve"> for the Lord hath heard the voice of my weeping.</w:t>
+            </w:r>
+          </w:p>
+        </w:tc>
+        <w:tc>
+          <w:tcPr>
+            <w:tcW w:w="455" w:type="pct"/>
+          </w:tcPr>
+          <w:p>
+            <w:pPr>
+              <w:spacing w:line="240" w:lineRule="auto"/>
+              <w:jc w:val="left"/>
+              <w:rPr>
+                <w:rFonts w:ascii="Times" w:eastAsia="Times New Roman" w:hAnsi="Times" w:cs="Times New Roman"/>
+                <w:color w:val="000000"/>
+                <w:sz w:val="27"/>
+                <w:szCs w:val="27"/>
+              </w:rPr>
+            </w:pPr>
+            <w:r>
+              <w:rPr>
+                <w:rFonts w:ascii="Times" w:eastAsia="Times New Roman" w:hAnsi="Times" w:cs="Times New Roman"/>
+                <w:color w:val="000000"/>
+                <w:sz w:val="27"/>
+                <w:szCs w:val="27"/>
+              </w:rPr>
+              <w:t xml:space="preserve">Withdraw ye from me, everyone who worketh </w:t>
             </w:r>
             <w:r>
               <w:rPr>
@@ -2520,44 +3084,33 @@
         </w:tc>
         <w:tc>
           <w:tcPr>
-            <w:tcW w:w="387" w:type="pct"/>
-          </w:tcPr>
-          <w:p>
-            <w:pPr>
-              <w:spacing w:line="240" w:lineRule="auto"/>
-              <w:jc w:val="left"/>
-              <w:rPr>
-                <w:rFonts w:ascii="Times" w:eastAsia="Times New Roman" w:hAnsi="Times" w:cs="Times New Roman"/>
-                <w:color w:val="000000"/>
-                <w:sz w:val="27"/>
-                <w:szCs w:val="27"/>
-              </w:rPr>
-            </w:pPr>
-            <w:r>
-              <w:rPr>
-                <w:rFonts w:ascii="Times" w:eastAsia="Times New Roman" w:hAnsi="Times" w:cs="Times New Roman"/>
-                <w:color w:val="000000"/>
-                <w:sz w:val="27"/>
-                <w:szCs w:val="27"/>
-              </w:rPr>
-              <w:lastRenderedPageBreak/>
-              <w:t xml:space="preserve">Withdraw from </w:t>
-            </w:r>
-            <w:r>
-              <w:rPr>
-                <w:rFonts w:ascii="Times" w:eastAsia="Times New Roman" w:hAnsi="Times" w:cs="Times New Roman"/>
-                <w:color w:val="000000"/>
-                <w:sz w:val="27"/>
-                <w:szCs w:val="27"/>
-              </w:rPr>
-              <w:lastRenderedPageBreak/>
-              <w:t>me, all you who work iniquity, for the Lord has heard the voice of my weeping.</w:t>
-            </w:r>
-          </w:p>
-        </w:tc>
-        <w:tc>
-          <w:tcPr>
-            <w:tcW w:w="452" w:type="pct"/>
+            <w:tcW w:w="455" w:type="pct"/>
+          </w:tcPr>
+          <w:p>
+            <w:pPr>
+              <w:spacing w:line="240" w:lineRule="auto"/>
+              <w:jc w:val="left"/>
+              <w:rPr>
+                <w:rFonts w:ascii="Times" w:eastAsia="Times New Roman" w:hAnsi="Times" w:cs="Times New Roman"/>
+                <w:color w:val="000000"/>
+                <w:sz w:val="27"/>
+                <w:szCs w:val="27"/>
+              </w:rPr>
+            </w:pPr>
+            <w:r>
+              <w:rPr>
+                <w:rFonts w:ascii="Times" w:eastAsia="Times New Roman" w:hAnsi="Times" w:cs="Times New Roman"/>
+                <w:color w:val="000000"/>
+                <w:sz w:val="27"/>
+                <w:szCs w:val="27"/>
+              </w:rPr>
+              <w:t>Withdraw from me, all you who work iniquity, for the Lord has heard the voice of my weeping.</w:t>
+            </w:r>
+          </w:p>
+        </w:tc>
+        <w:tc>
+          <w:tcPr>
+            <w:tcW w:w="454" w:type="pct"/>
           </w:tcPr>
           <w:p>
             <w:pPr>
@@ -2576,67 +3129,41 @@
                 <w:sz w:val="27"/>
                 <w:szCs w:val="27"/>
               </w:rPr>
-              <w:lastRenderedPageBreak/>
-              <w:t xml:space="preserve">Depart from me, all </w:t>
-            </w:r>
-            <w:r>
-              <w:rPr>
-                <w:rFonts w:ascii="Times" w:eastAsia="Times New Roman" w:hAnsi="Times" w:cs="Times New Roman"/>
-                <w:color w:val="000000"/>
-                <w:sz w:val="27"/>
-                <w:szCs w:val="27"/>
-              </w:rPr>
-              <w:lastRenderedPageBreak/>
-              <w:t>ye workers of iniquity; for the Lord has heard the voice of my weeping.  </w:t>
+              <w:t>Depart from me, all ye workers of iniquity; for the Lord has heard the voice of my weeping.  </w:t>
             </w:r>
           </w:p>
           <w:p/>
         </w:tc>
         <w:tc>
           <w:tcPr>
-            <w:tcW w:w="497" w:type="pct"/>
-          </w:tcPr>
-          <w:p>
-            <w:r>
-              <w:lastRenderedPageBreak/>
-              <w:t xml:space="preserve">Depart from me, all ye that </w:t>
-            </w:r>
-            <w:r>
-              <w:lastRenderedPageBreak/>
-              <w:t>work vanity, for the Lord hath heard the voice of my weeping.</w:t>
-            </w:r>
-          </w:p>
-        </w:tc>
-        <w:tc>
-          <w:tcPr>
-            <w:tcW w:w="504" w:type="pct"/>
-          </w:tcPr>
-          <w:p>
-            <w:r>
-              <w:lastRenderedPageBreak/>
-              <w:t xml:space="preserve">Away from me, all ye that </w:t>
-            </w:r>
-            <w:r>
-              <w:lastRenderedPageBreak/>
-              <w:t>work iniquity, for the Lord hath heard the voice of my weeping.</w:t>
-            </w:r>
-          </w:p>
-        </w:tc>
-        <w:tc>
-          <w:tcPr>
-            <w:tcW w:w="686" w:type="pct"/>
+            <w:tcW w:w="455" w:type="pct"/>
+          </w:tcPr>
+          <w:p>
+            <w:r>
+              <w:t>Depart from me, all ye that work vanity, for the Lord hath heard the voice of my weeping.</w:t>
+            </w:r>
+          </w:p>
+        </w:tc>
+        <w:tc>
+          <w:tcPr>
+            <w:tcW w:w="455" w:type="pct"/>
+          </w:tcPr>
+          <w:p>
+            <w:r>
+              <w:t>Away from me, all ye that work iniquity, for the Lord hath heard the voice of my weeping.</w:t>
+            </w:r>
+          </w:p>
+        </w:tc>
+        <w:tc>
+          <w:tcPr>
+            <w:tcW w:w="455" w:type="pct"/>
           </w:tcPr>
           <w:p>
             <w:pPr>
               <w:pStyle w:val="EngIndEnd"/>
             </w:pPr>
             <w:r>
-              <w:lastRenderedPageBreak/>
-              <w:t xml:space="preserve">Keep away from me, all you who </w:t>
-            </w:r>
-            <w:r>
-              <w:lastRenderedPageBreak/>
-              <w:t>practice lawlessness,</w:t>
+              <w:t>Keep away from me, all you who practice lawlessness,</w:t>
             </w:r>
           </w:p>
           <w:p>
@@ -2650,7 +3177,7 @@
         </w:tc>
         <w:tc>
           <w:tcPr>
-            <w:tcW w:w="578" w:type="pct"/>
+            <w:tcW w:w="455" w:type="pct"/>
           </w:tcPr>
           <w:p>
             <w:pPr>
@@ -2670,10 +3197,23 @@
                 <w:szCs w:val="24"/>
                 <w:shd w:val="clear" w:color="auto" w:fill="FFFFFF"/>
               </w:rPr>
-              <w:lastRenderedPageBreak/>
-              <w:t xml:space="preserve">Depart from me, all ye that </w:t>
-            </w:r>
-            <w:r>
+              <w:t>Depart from me, all ye that work iniquity; for the Lord has heard the voice of my weeping. </w:t>
+            </w:r>
+          </w:p>
+          <w:p>
+            <w:pPr>
+              <w:pStyle w:val="EngIndEnd"/>
+            </w:pPr>
+          </w:p>
+        </w:tc>
+        <w:tc>
+          <w:tcPr>
+            <w:tcW w:w="455" w:type="pct"/>
+          </w:tcPr>
+          <w:p>
+            <w:pPr>
+              <w:spacing w:line="240" w:lineRule="auto"/>
+              <w:jc w:val="left"/>
               <w:rPr>
                 <w:rFonts w:ascii="Tahoma" w:eastAsia="Times New Roman" w:hAnsi="Tahoma" w:cs="Tahoma"/>
                 <w:color w:val="2E1308"/>
@@ -2681,24 +3221,8 @@
                 <w:szCs w:val="24"/>
                 <w:shd w:val="clear" w:color="auto" w:fill="FFFFFF"/>
               </w:rPr>
-              <w:lastRenderedPageBreak/>
-              <w:t>work iniquity; for the Lord has heard the voice of my weeping. </w:t>
-            </w:r>
-          </w:p>
-          <w:p>
-            <w:pPr>
-              <w:pStyle w:val="EngIndEnd"/>
-            </w:pPr>
-          </w:p>
-        </w:tc>
-        <w:tc>
-          <w:tcPr>
-            <w:tcW w:w="613" w:type="pct"/>
-          </w:tcPr>
-          <w:p>
-            <w:pPr>
-              <w:spacing w:line="240" w:lineRule="auto"/>
-              <w:jc w:val="left"/>
+            </w:pPr>
+            <w:r>
               <w:rPr>
                 <w:rFonts w:ascii="Tahoma" w:eastAsia="Times New Roman" w:hAnsi="Tahoma" w:cs="Tahoma"/>
                 <w:color w:val="2E1308"/>
@@ -2706,8 +3230,13 @@
                 <w:szCs w:val="24"/>
                 <w:shd w:val="clear" w:color="auto" w:fill="FFFFFF"/>
               </w:rPr>
-            </w:pPr>
-            <w:r>
+              <w:t>Depart from me, all you workers of lawlessness;</w:t>
+            </w:r>
+          </w:p>
+          <w:p>
+            <w:pPr>
+              <w:spacing w:line="240" w:lineRule="auto"/>
+              <w:jc w:val="left"/>
               <w:rPr>
                 <w:rFonts w:ascii="Tahoma" w:eastAsia="Times New Roman" w:hAnsi="Tahoma" w:cs="Tahoma"/>
                 <w:color w:val="2E1308"/>
@@ -2715,9 +3244,7 @@
                 <w:szCs w:val="24"/>
                 <w:shd w:val="clear" w:color="auto" w:fill="FFFFFF"/>
               </w:rPr>
-              <w:lastRenderedPageBreak/>
-              <w:t xml:space="preserve">Depart from me, all you </w:t>
-            </w:r>
+            </w:pPr>
             <w:r>
               <w:rPr>
                 <w:rFonts w:ascii="Tahoma" w:eastAsia="Times New Roman" w:hAnsi="Tahoma" w:cs="Tahoma"/>
@@ -2726,14 +3253,253 @@
                 <w:szCs w:val="24"/>
                 <w:shd w:val="clear" w:color="auto" w:fill="FFFFFF"/>
               </w:rPr>
-              <w:lastRenderedPageBreak/>
-              <w:t>workers of lawlessness;</w:t>
-            </w:r>
-          </w:p>
-          <w:p>
-            <w:pPr>
-              <w:spacing w:line="240" w:lineRule="auto"/>
-              <w:jc w:val="left"/>
+              <w:t>For the Lord heard the voice of my weeping;</w:t>
+            </w:r>
+          </w:p>
+        </w:tc>
+      </w:tr>
+      <w:tr>
+        <w:tc>
+          <w:tcPr>
+            <w:tcW w:w="454" w:type="pct"/>
+          </w:tcPr>
+          <w:p>
+            <w:pPr>
+              <w:pStyle w:val="EnglishHangNoCoptic"/>
+            </w:pPr>
+            <w:r>
+              <w:t>10 The Lord has heard my petition,</w:t>
+            </w:r>
+          </w:p>
+          <w:p>
+            <w:pPr>
+              <w:pStyle w:val="EnglishHangNoCoptic"/>
+            </w:pPr>
+            <w:r>
+              <w:tab/>
+              <w:t>the Lord has received my prayer.</w:t>
+            </w:r>
+          </w:p>
+        </w:tc>
+        <w:tc>
+          <w:tcPr>
+            <w:tcW w:w="455" w:type="pct"/>
+          </w:tcPr>
+          <w:p>
+            <w:pPr>
+              <w:pStyle w:val="EnglishHangNoCoptic"/>
+            </w:pPr>
+            <w:r>
+              <w:t>10 The Lord has heard my petition,</w:t>
+            </w:r>
+          </w:p>
+          <w:p>
+            <w:pPr>
+              <w:pStyle w:val="EnglishHangEndNoCoptic"/>
+            </w:pPr>
+            <w:r>
+              <w:tab/>
+              <w:t>the Lord has received my prayer.</w:t>
+            </w:r>
+          </w:p>
+          <w:p>
+            <w:pPr>
+              <w:pStyle w:val="EngIndEnd"/>
+            </w:pPr>
+          </w:p>
+        </w:tc>
+        <w:tc>
+          <w:tcPr>
+            <w:tcW w:w="455" w:type="pct"/>
+          </w:tcPr>
+          <w:p>
+            <w:pPr>
+              <w:spacing w:line="240" w:lineRule="auto"/>
+              <w:jc w:val="left"/>
+              <w:rPr>
+                <w:rFonts w:ascii="Times" w:eastAsia="Times New Roman" w:hAnsi="Times" w:cs="Times New Roman"/>
+                <w:color w:val="000000"/>
+                <w:sz w:val="27"/>
+                <w:szCs w:val="27"/>
+              </w:rPr>
+            </w:pPr>
+            <w:r>
+              <w:rPr>
+                <w:rFonts w:ascii="Times" w:eastAsia="Times New Roman" w:hAnsi="Times" w:cs="Times New Roman"/>
+                <w:color w:val="000000"/>
+                <w:sz w:val="27"/>
+                <w:szCs w:val="27"/>
+              </w:rPr>
+              <w:t xml:space="preserve">9. The Lord hath heard my </w:t>
+            </w:r>
+            <w:proofErr w:type="gramStart"/>
+            <w:r>
+              <w:rPr>
+                <w:rFonts w:ascii="Times" w:eastAsia="Times New Roman" w:hAnsi="Times" w:cs="Times New Roman"/>
+                <w:color w:val="000000"/>
+                <w:sz w:val="27"/>
+                <w:szCs w:val="27"/>
+              </w:rPr>
+              <w:t>petition :</w:t>
+            </w:r>
+            <w:proofErr w:type="gramEnd"/>
+            <w:r>
+              <w:rPr>
+                <w:rFonts w:ascii="Times" w:eastAsia="Times New Roman" w:hAnsi="Times" w:cs="Times New Roman"/>
+                <w:color w:val="000000"/>
+                <w:sz w:val="27"/>
+                <w:szCs w:val="27"/>
+              </w:rPr>
+              <w:t xml:space="preserve"> the Lord will receive my prayer.</w:t>
+            </w:r>
+          </w:p>
+        </w:tc>
+        <w:tc>
+          <w:tcPr>
+            <w:tcW w:w="455" w:type="pct"/>
+          </w:tcPr>
+          <w:p>
+            <w:pPr>
+              <w:spacing w:line="240" w:lineRule="auto"/>
+              <w:jc w:val="left"/>
+              <w:rPr>
+                <w:rFonts w:ascii="Times" w:eastAsia="Times New Roman" w:hAnsi="Times" w:cs="Times New Roman"/>
+                <w:color w:val="000000"/>
+                <w:sz w:val="27"/>
+                <w:szCs w:val="27"/>
+              </w:rPr>
+            </w:pPr>
+            <w:r>
+              <w:rPr>
+                <w:rFonts w:ascii="Times" w:eastAsia="Times New Roman" w:hAnsi="Times" w:cs="Times New Roman"/>
+                <w:color w:val="000000"/>
+                <w:sz w:val="27"/>
+                <w:szCs w:val="27"/>
+              </w:rPr>
+              <w:t xml:space="preserve">The Lord hath heard my entreaty, the Lord hath received my </w:t>
+            </w:r>
+            <w:r>
+              <w:rPr>
+                <w:rFonts w:ascii="Times" w:eastAsia="Times New Roman" w:hAnsi="Times" w:cs="Times New Roman"/>
+                <w:i/>
+                <w:color w:val="000000"/>
+                <w:sz w:val="27"/>
+                <w:szCs w:val="27"/>
+              </w:rPr>
+              <w:t>prayer.</w:t>
+            </w:r>
+          </w:p>
+        </w:tc>
+        <w:tc>
+          <w:tcPr>
+            <w:tcW w:w="455" w:type="pct"/>
+          </w:tcPr>
+          <w:p>
+            <w:pPr>
+              <w:spacing w:line="240" w:lineRule="auto"/>
+              <w:jc w:val="left"/>
+              <w:rPr>
+                <w:rFonts w:ascii="Times" w:eastAsia="Times New Roman" w:hAnsi="Times" w:cs="Times New Roman"/>
+                <w:color w:val="000000"/>
+                <w:sz w:val="27"/>
+                <w:szCs w:val="27"/>
+              </w:rPr>
+            </w:pPr>
+            <w:r>
+              <w:rPr>
+                <w:rFonts w:ascii="Times" w:eastAsia="Times New Roman" w:hAnsi="Times" w:cs="Times New Roman"/>
+                <w:color w:val="000000"/>
+                <w:sz w:val="27"/>
+                <w:szCs w:val="27"/>
+              </w:rPr>
+              <w:t>The Lord has heard my supplication; the Lord has received my prayer.</w:t>
+            </w:r>
+          </w:p>
+        </w:tc>
+        <w:tc>
+          <w:tcPr>
+            <w:tcW w:w="454" w:type="pct"/>
+          </w:tcPr>
+          <w:p>
+            <w:pPr>
+              <w:spacing w:line="240" w:lineRule="auto"/>
+              <w:jc w:val="left"/>
+              <w:rPr>
+                <w:rFonts w:eastAsia="Times New Roman" w:cs="Times New Roman"/>
+                <w:sz w:val="24"/>
+                <w:szCs w:val="24"/>
+              </w:rPr>
+            </w:pPr>
+            <w:r>
+              <w:rPr>
+                <w:rFonts w:ascii="Times" w:eastAsia="Times New Roman" w:hAnsi="Times" w:cs="Times New Roman"/>
+                <w:color w:val="000000"/>
+                <w:sz w:val="27"/>
+                <w:szCs w:val="27"/>
+              </w:rPr>
+              <w:t>The Lord has heard my supplication; the Lord has received my prayer. </w:t>
+            </w:r>
+          </w:p>
+          <w:p/>
+        </w:tc>
+        <w:tc>
+          <w:tcPr>
+            <w:tcW w:w="455" w:type="pct"/>
+          </w:tcPr>
+          <w:p>
+            <w:r>
+              <w:t>The Lord hath heard my supplication, the Lord hath received my prayer.</w:t>
+            </w:r>
+          </w:p>
+        </w:tc>
+        <w:tc>
+          <w:tcPr>
+            <w:tcW w:w="455" w:type="pct"/>
+          </w:tcPr>
+          <w:p>
+            <w:r>
+              <w:t>The Lord hath heard my petition; the Lord will receive my prayer.</w:t>
+            </w:r>
+          </w:p>
+        </w:tc>
+        <w:tc>
+          <w:tcPr>
+            <w:tcW w:w="455" w:type="pct"/>
+          </w:tcPr>
+          <w:p>
+            <w:pPr>
+              <w:pStyle w:val="EngIndEnd"/>
+              <w:ind w:firstLine="0"/>
+            </w:pPr>
+            <w:r>
+              <w:t>The Lord listened to my petition;</w:t>
+            </w:r>
+          </w:p>
+          <w:p>
+            <w:pPr>
+              <w:pStyle w:val="EngIndEnd"/>
+              <w:ind w:firstLine="0"/>
+            </w:pPr>
+            <w:r>
+              <w:t>the Lord accepted my prayer.</w:t>
+            </w:r>
+          </w:p>
+        </w:tc>
+        <w:tc>
+          <w:tcPr>
+            <w:tcW w:w="455" w:type="pct"/>
+          </w:tcPr>
+          <w:p>
+            <w:pPr>
+              <w:spacing w:line="240" w:lineRule="auto"/>
+              <w:jc w:val="left"/>
+              <w:rPr>
+                <w:rFonts w:eastAsia="Times New Roman" w:cs="Times New Roman"/>
+                <w:sz w:val="24"/>
+                <w:szCs w:val="24"/>
+              </w:rPr>
+            </w:pPr>
+            <w:r>
               <w:rPr>
                 <w:rFonts w:ascii="Tahoma" w:eastAsia="Times New Roman" w:hAnsi="Tahoma" w:cs="Tahoma"/>
                 <w:color w:val="2E1308"/>
@@ -2741,8 +3507,23 @@
                 <w:szCs w:val="24"/>
                 <w:shd w:val="clear" w:color="auto" w:fill="FFFFFF"/>
               </w:rPr>
-            </w:pPr>
-            <w:r>
+              <w:t>The Lord has hearkened to my petition; the Lord has accepted my prayer. </w:t>
+            </w:r>
+          </w:p>
+          <w:p>
+            <w:pPr>
+              <w:pStyle w:val="EngIndEnd"/>
+            </w:pPr>
+          </w:p>
+        </w:tc>
+        <w:tc>
+          <w:tcPr>
+            <w:tcW w:w="455" w:type="pct"/>
+          </w:tcPr>
+          <w:p>
+            <w:pPr>
+              <w:spacing w:line="240" w:lineRule="auto"/>
+              <w:jc w:val="left"/>
               <w:rPr>
                 <w:rFonts w:ascii="Tahoma" w:eastAsia="Times New Roman" w:hAnsi="Tahoma" w:cs="Tahoma"/>
                 <w:color w:val="2E1308"/>
@@ -2750,7 +3531,39 @@
                 <w:szCs w:val="24"/>
                 <w:shd w:val="clear" w:color="auto" w:fill="FFFFFF"/>
               </w:rPr>
-              <w:t>For the Lord heard the voice of my weeping;</w:t>
+            </w:pPr>
+            <w:r>
+              <w:rPr>
+                <w:rFonts w:ascii="Tahoma" w:eastAsia="Times New Roman" w:hAnsi="Tahoma" w:cs="Tahoma"/>
+                <w:color w:val="2E1308"/>
+                <w:sz w:val="24"/>
+                <w:szCs w:val="24"/>
+                <w:shd w:val="clear" w:color="auto" w:fill="FFFFFF"/>
+              </w:rPr>
+              <w:t>The Lord heard my supplication;</w:t>
+            </w:r>
+          </w:p>
+          <w:p>
+            <w:pPr>
+              <w:spacing w:line="240" w:lineRule="auto"/>
+              <w:jc w:val="left"/>
+              <w:rPr>
+                <w:rFonts w:ascii="Tahoma" w:eastAsia="Times New Roman" w:hAnsi="Tahoma" w:cs="Tahoma"/>
+                <w:color w:val="2E1308"/>
+                <w:sz w:val="24"/>
+                <w:szCs w:val="24"/>
+                <w:shd w:val="clear" w:color="auto" w:fill="FFFFFF"/>
+              </w:rPr>
+            </w:pPr>
+            <w:r>
+              <w:rPr>
+                <w:rFonts w:ascii="Tahoma" w:eastAsia="Times New Roman" w:hAnsi="Tahoma" w:cs="Tahoma"/>
+                <w:color w:val="2E1308"/>
+                <w:sz w:val="24"/>
+                <w:szCs w:val="24"/>
+                <w:shd w:val="clear" w:color="auto" w:fill="FFFFFF"/>
+              </w:rPr>
+              <w:t>The Lord received my prayer.</w:t>
             </w:r>
           </w:p>
         </w:tc>
@@ -2758,15 +3571,14 @@
       <w:tr>
         <w:tc>
           <w:tcPr>
-            <w:tcW w:w="455" w:type="pct"/>
+            <w:tcW w:w="454" w:type="pct"/>
           </w:tcPr>
           <w:p>
             <w:pPr>
               <w:pStyle w:val="EnglishHangNoCoptic"/>
             </w:pPr>
             <w:r>
-              <w:lastRenderedPageBreak/>
-              <w:t>10 The Lord has heard my petition,</w:t>
+              <w:t>11 May all my enemies be ashamed and deeply troubled;</w:t>
             </w:r>
           </w:p>
           <w:p>
@@ -2775,20 +3587,20 @@
             </w:pPr>
             <w:r>
               <w:tab/>
-              <w:t>the Lord has received my prayer.</w:t>
-            </w:r>
-          </w:p>
-        </w:tc>
-        <w:tc>
-          <w:tcPr>
-            <w:tcW w:w="441" w:type="pct"/>
+              <w:t>may they soon be routed and utterly confounded.</w:t>
+            </w:r>
+          </w:p>
+        </w:tc>
+        <w:tc>
+          <w:tcPr>
+            <w:tcW w:w="455" w:type="pct"/>
           </w:tcPr>
           <w:p>
             <w:pPr>
               <w:pStyle w:val="EnglishHangNoCoptic"/>
             </w:pPr>
             <w:r>
-              <w:t>10 The Lord has heard my petition,</w:t>
+              <w:t>11 May all my enemies be ashamed and deeply troubled;</w:t>
             </w:r>
           </w:p>
           <w:p>
@@ -2797,149 +3609,236 @@
             </w:pPr>
             <w:r>
               <w:tab/>
-              <w:t>the Lord has received my prayer.</w:t>
-            </w:r>
-          </w:p>
+              <w:t xml:space="preserve">may they be </w:t>
+            </w:r>
+            <w:r>
+              <w:t>turned back,</w:t>
+            </w:r>
+            <w:r>
+              <w:t xml:space="preserve"> and </w:t>
+            </w:r>
+            <w:r>
+              <w:t>suddenly put to shame</w:t>
+            </w:r>
+            <w:r>
+              <w:t>.</w:t>
+            </w:r>
+          </w:p>
+          <w:p>
+            <w:pPr>
+              <w:pStyle w:val="EnglishHangEndNoCoptic"/>
+            </w:pPr>
+          </w:p>
+        </w:tc>
+        <w:tc>
+          <w:tcPr>
+            <w:tcW w:w="455" w:type="pct"/>
+          </w:tcPr>
+          <w:p>
+            <w:pPr>
+              <w:spacing w:line="240" w:lineRule="auto"/>
+              <w:jc w:val="left"/>
+              <w:rPr>
+                <w:rFonts w:ascii="Times" w:eastAsia="Times New Roman" w:hAnsi="Times" w:cs="Times New Roman"/>
+                <w:color w:val="000000"/>
+                <w:sz w:val="27"/>
+                <w:szCs w:val="27"/>
+              </w:rPr>
+            </w:pPr>
+            <w:r>
+              <w:rPr>
+                <w:rFonts w:ascii="Times" w:eastAsia="Times New Roman" w:hAnsi="Times" w:cs="Times New Roman"/>
+                <w:color w:val="000000"/>
+                <w:sz w:val="27"/>
+                <w:szCs w:val="27"/>
+              </w:rPr>
+              <w:t xml:space="preserve">10. All mine enemies shall be confounded, and sore </w:t>
+            </w:r>
+            <w:proofErr w:type="gramStart"/>
+            <w:r>
+              <w:rPr>
+                <w:rFonts w:ascii="Times" w:eastAsia="Times New Roman" w:hAnsi="Times" w:cs="Times New Roman"/>
+                <w:color w:val="000000"/>
+                <w:sz w:val="27"/>
+                <w:szCs w:val="27"/>
+              </w:rPr>
+              <w:t>vexed :</w:t>
+            </w:r>
+            <w:proofErr w:type="gramEnd"/>
+            <w:r>
+              <w:rPr>
+                <w:rFonts w:ascii="Times" w:eastAsia="Times New Roman" w:hAnsi="Times" w:cs="Times New Roman"/>
+                <w:color w:val="000000"/>
+                <w:sz w:val="27"/>
+                <w:szCs w:val="27"/>
+              </w:rPr>
+              <w:t xml:space="preserve"> they shall be turned back, and put to shame suddenly.</w:t>
+            </w:r>
+            <w:bookmarkStart w:id="0" w:name="_GoBack"/>
+            <w:bookmarkEnd w:id="0"/>
+          </w:p>
+        </w:tc>
+        <w:tc>
+          <w:tcPr>
+            <w:tcW w:w="455" w:type="pct"/>
+          </w:tcPr>
+          <w:p>
+            <w:pPr>
+              <w:spacing w:line="240" w:lineRule="auto"/>
+              <w:jc w:val="left"/>
+              <w:rPr>
+                <w:rFonts w:ascii="Times" w:eastAsia="Times New Roman" w:hAnsi="Times" w:cs="Times New Roman"/>
+                <w:color w:val="000000"/>
+                <w:sz w:val="27"/>
+                <w:szCs w:val="27"/>
+              </w:rPr>
+            </w:pPr>
+            <w:r>
+              <w:rPr>
+                <w:rFonts w:ascii="Times" w:eastAsia="Times New Roman" w:hAnsi="Times" w:cs="Times New Roman"/>
+                <w:color w:val="000000"/>
+                <w:sz w:val="27"/>
+                <w:szCs w:val="27"/>
+              </w:rPr>
+              <w:t xml:space="preserve">All my enemies will be ashamed and vexed exceedingly: they will turn </w:t>
+            </w:r>
+            <w:proofErr w:type="gramStart"/>
+            <w:r>
+              <w:rPr>
+                <w:rFonts w:ascii="Times" w:eastAsia="Times New Roman" w:hAnsi="Times" w:cs="Times New Roman"/>
+                <w:color w:val="000000"/>
+                <w:sz w:val="27"/>
+                <w:szCs w:val="27"/>
+              </w:rPr>
+              <w:t>back</w:t>
+            </w:r>
+            <w:proofErr w:type="gramEnd"/>
+            <w:r>
+              <w:rPr>
+                <w:rFonts w:ascii="Times" w:eastAsia="Times New Roman" w:hAnsi="Times" w:cs="Times New Roman"/>
+                <w:color w:val="000000"/>
+                <w:sz w:val="27"/>
+                <w:szCs w:val="27"/>
+              </w:rPr>
+              <w:t xml:space="preserve"> and they will be ashamed exceedingly of a sudden.</w:t>
+            </w:r>
+          </w:p>
+        </w:tc>
+        <w:tc>
+          <w:tcPr>
+            <w:tcW w:w="455" w:type="pct"/>
+          </w:tcPr>
+          <w:p>
+            <w:pPr>
+              <w:spacing w:line="240" w:lineRule="auto"/>
+              <w:jc w:val="left"/>
+              <w:rPr>
+                <w:rFonts w:ascii="Times" w:eastAsia="Times New Roman" w:hAnsi="Times" w:cs="Times New Roman"/>
+                <w:color w:val="000000"/>
+                <w:sz w:val="27"/>
+                <w:szCs w:val="27"/>
+              </w:rPr>
+            </w:pPr>
+            <w:r>
+              <w:rPr>
+                <w:rFonts w:ascii="Times" w:eastAsia="Times New Roman" w:hAnsi="Times" w:cs="Times New Roman"/>
+                <w:color w:val="000000"/>
+                <w:sz w:val="27"/>
+                <w:szCs w:val="27"/>
+              </w:rPr>
+              <w:t>All my enemies will be ashamed and exceedingly troubled: they will turn back and quickly be exceedingly ashamed.</w:t>
+            </w:r>
+          </w:p>
+        </w:tc>
+        <w:tc>
+          <w:tcPr>
+            <w:tcW w:w="454" w:type="pct"/>
+          </w:tcPr>
+          <w:p>
+            <w:pPr>
+              <w:spacing w:line="240" w:lineRule="auto"/>
+              <w:jc w:val="left"/>
+              <w:rPr>
+                <w:rFonts w:eastAsia="Times New Roman" w:cs="Times New Roman"/>
+                <w:sz w:val="24"/>
+                <w:szCs w:val="24"/>
+              </w:rPr>
+            </w:pPr>
+            <w:r>
+              <w:rPr>
+                <w:rFonts w:ascii="Times" w:eastAsia="Times New Roman" w:hAnsi="Times" w:cs="Times New Roman"/>
+                <w:color w:val="000000"/>
+                <w:sz w:val="27"/>
+                <w:szCs w:val="27"/>
+              </w:rPr>
+              <w:t>Let all my enemies be ashamed and be exceedingly troubled: let them be turned back and be greatly ashamed speedily. </w:t>
+            </w:r>
+            <w:r>
+              <w:rPr>
+                <w:rFonts w:ascii="Times" w:eastAsia="Times New Roman" w:hAnsi="Times" w:cs="Times New Roman"/>
+                <w:i/>
+                <w:iCs/>
+                <w:color w:val="000000"/>
+                <w:sz w:val="27"/>
+                <w:szCs w:val="27"/>
+              </w:rPr>
+              <w:t>Alleluia.</w:t>
+            </w:r>
+          </w:p>
+          <w:p/>
+        </w:tc>
+        <w:tc>
+          <w:tcPr>
+            <w:tcW w:w="455" w:type="pct"/>
+          </w:tcPr>
+          <w:p>
+            <w:r>
+              <w:t>Let all mine enemies be greatly put to shame and be troubled, let them be turned back, and speedily be greatly put to shame.</w:t>
+            </w:r>
+          </w:p>
+        </w:tc>
+        <w:tc>
+          <w:tcPr>
+            <w:tcW w:w="455" w:type="pct"/>
+          </w:tcPr>
+          <w:p>
+            <w:r>
+              <w:t xml:space="preserve">Let all mine enemies be confounded and sore vexed; let them be turned </w:t>
+            </w:r>
+            <w:proofErr w:type="gramStart"/>
+            <w:r>
+              <w:t>back, and</w:t>
+            </w:r>
+            <w:proofErr w:type="gramEnd"/>
+            <w:r>
+              <w:t xml:space="preserve"> put to shame suddenly.</w:t>
+            </w:r>
+          </w:p>
+        </w:tc>
+        <w:tc>
+          <w:tcPr>
+            <w:tcW w:w="455" w:type="pct"/>
+          </w:tcPr>
           <w:p>
             <w:pPr>
               <w:pStyle w:val="EngIndEnd"/>
             </w:pPr>
-          </w:p>
-        </w:tc>
-        <w:tc>
-          <w:tcPr>
-            <w:tcW w:w="387" w:type="pct"/>
-          </w:tcPr>
-          <w:p>
-            <w:pPr>
-              <w:spacing w:line="240" w:lineRule="auto"/>
-              <w:jc w:val="left"/>
-              <w:rPr>
-                <w:rFonts w:ascii="Times" w:eastAsia="Times New Roman" w:hAnsi="Times" w:cs="Times New Roman"/>
-                <w:color w:val="000000"/>
-                <w:sz w:val="27"/>
-                <w:szCs w:val="27"/>
-              </w:rPr>
-            </w:pPr>
-            <w:r>
-              <w:rPr>
-                <w:rFonts w:ascii="Times" w:eastAsia="Times New Roman" w:hAnsi="Times" w:cs="Times New Roman"/>
-                <w:color w:val="000000"/>
-                <w:sz w:val="27"/>
-                <w:szCs w:val="27"/>
-              </w:rPr>
-              <w:t xml:space="preserve">The Lord hath heard my entreaty, the Lord hath received my </w:t>
-            </w:r>
-            <w:r>
-              <w:rPr>
-                <w:rFonts w:ascii="Times" w:eastAsia="Times New Roman" w:hAnsi="Times" w:cs="Times New Roman"/>
-                <w:i/>
-                <w:color w:val="000000"/>
-                <w:sz w:val="27"/>
-                <w:szCs w:val="27"/>
-              </w:rPr>
-              <w:t>prayer.</w:t>
-            </w:r>
-          </w:p>
-        </w:tc>
-        <w:tc>
-          <w:tcPr>
-            <w:tcW w:w="387" w:type="pct"/>
-          </w:tcPr>
-          <w:p>
-            <w:pPr>
-              <w:spacing w:line="240" w:lineRule="auto"/>
-              <w:jc w:val="left"/>
-              <w:rPr>
-                <w:rFonts w:ascii="Times" w:eastAsia="Times New Roman" w:hAnsi="Times" w:cs="Times New Roman"/>
-                <w:color w:val="000000"/>
-                <w:sz w:val="27"/>
-                <w:szCs w:val="27"/>
-              </w:rPr>
-            </w:pPr>
-            <w:r>
-              <w:rPr>
-                <w:rFonts w:ascii="Times" w:eastAsia="Times New Roman" w:hAnsi="Times" w:cs="Times New Roman"/>
-                <w:color w:val="000000"/>
-                <w:sz w:val="27"/>
-                <w:szCs w:val="27"/>
-              </w:rPr>
-              <w:t>The Lord has heard my supplication; the Lord has received my prayer.</w:t>
-            </w:r>
-          </w:p>
-        </w:tc>
-        <w:tc>
-          <w:tcPr>
-            <w:tcW w:w="452" w:type="pct"/>
-          </w:tcPr>
-          <w:p>
-            <w:pPr>
-              <w:spacing w:line="240" w:lineRule="auto"/>
-              <w:jc w:val="left"/>
-              <w:rPr>
-                <w:rFonts w:eastAsia="Times New Roman" w:cs="Times New Roman"/>
-                <w:sz w:val="24"/>
-                <w:szCs w:val="24"/>
-              </w:rPr>
-            </w:pPr>
-            <w:r>
-              <w:rPr>
-                <w:rFonts w:ascii="Times" w:eastAsia="Times New Roman" w:hAnsi="Times" w:cs="Times New Roman"/>
-                <w:color w:val="000000"/>
-                <w:sz w:val="27"/>
-                <w:szCs w:val="27"/>
-              </w:rPr>
-              <w:t>The Lord has heard my supplication; the Lord has received my prayer. </w:t>
-            </w:r>
-          </w:p>
-          <w:p/>
-        </w:tc>
-        <w:tc>
-          <w:tcPr>
-            <w:tcW w:w="497" w:type="pct"/>
-          </w:tcPr>
-          <w:p>
-            <w:r>
-              <w:t>The Lord hath heard my supplication, the Lord hath received my prayer.</w:t>
-            </w:r>
-          </w:p>
-        </w:tc>
-        <w:tc>
-          <w:tcPr>
-            <w:tcW w:w="504" w:type="pct"/>
-          </w:tcPr>
-          <w:p>
-            <w:r>
-              <w:t>The Lord hath heard my petition; the Lord will receive my prayer.</w:t>
-            </w:r>
-          </w:p>
-        </w:tc>
-        <w:tc>
-          <w:tcPr>
-            <w:tcW w:w="686" w:type="pct"/>
-          </w:tcPr>
+            <w:r>
+              <w:t>May all my enemies be ashamed and be very much troubled;</w:t>
+            </w:r>
+          </w:p>
           <w:p>
             <w:pPr>
               <w:pStyle w:val="EngIndEnd"/>
-              <w:ind w:firstLine="0"/>
-            </w:pPr>
-            <w:r>
-              <w:t>The Lord listened to my petition;</w:t>
-            </w:r>
-          </w:p>
-          <w:p>
-            <w:pPr>
-              <w:pStyle w:val="EngIndEnd"/>
-              <w:ind w:firstLine="0"/>
-            </w:pPr>
-            <w:r>
-              <w:t>the Lord accepted my prayer.</w:t>
-            </w:r>
-          </w:p>
-        </w:tc>
-        <w:tc>
-          <w:tcPr>
-            <w:tcW w:w="578" w:type="pct"/>
+            </w:pPr>
+            <w:r>
+              <w:t>may they be turned back and, in a moment, be very much put to shame.</w:t>
+            </w:r>
+          </w:p>
+        </w:tc>
+        <w:tc>
+          <w:tcPr>
+            <w:tcW w:w="455" w:type="pct"/>
           </w:tcPr>
           <w:p>
             <w:pPr>
@@ -2959,7 +3858,7 @@
                 <w:szCs w:val="24"/>
                 <w:shd w:val="clear" w:color="auto" w:fill="FFFFFF"/>
               </w:rPr>
-              <w:t>The Lord has hearkened to my petition; the Lord has accepted my prayer. </w:t>
+              <w:t>Let all mine enemies be put to shame and sore troubled: let them be turned back and grievously put to shame speedily.</w:t>
             </w:r>
           </w:p>
           <w:p>
@@ -2970,293 +3869,7 @@
         </w:tc>
         <w:tc>
           <w:tcPr>
-            <w:tcW w:w="613" w:type="pct"/>
-          </w:tcPr>
-          <w:p>
-            <w:pPr>
-              <w:spacing w:line="240" w:lineRule="auto"/>
-              <w:jc w:val="left"/>
-              <w:rPr>
-                <w:rFonts w:ascii="Tahoma" w:eastAsia="Times New Roman" w:hAnsi="Tahoma" w:cs="Tahoma"/>
-                <w:color w:val="2E1308"/>
-                <w:sz w:val="24"/>
-                <w:szCs w:val="24"/>
-                <w:shd w:val="clear" w:color="auto" w:fill="FFFFFF"/>
-              </w:rPr>
-            </w:pPr>
-            <w:r>
-              <w:rPr>
-                <w:rFonts w:ascii="Tahoma" w:eastAsia="Times New Roman" w:hAnsi="Tahoma" w:cs="Tahoma"/>
-                <w:color w:val="2E1308"/>
-                <w:sz w:val="24"/>
-                <w:szCs w:val="24"/>
-                <w:shd w:val="clear" w:color="auto" w:fill="FFFFFF"/>
-              </w:rPr>
-              <w:t>The Lord heard my supplication;</w:t>
-            </w:r>
-          </w:p>
-          <w:p>
-            <w:pPr>
-              <w:spacing w:line="240" w:lineRule="auto"/>
-              <w:jc w:val="left"/>
-              <w:rPr>
-                <w:rFonts w:ascii="Tahoma" w:eastAsia="Times New Roman" w:hAnsi="Tahoma" w:cs="Tahoma"/>
-                <w:color w:val="2E1308"/>
-                <w:sz w:val="24"/>
-                <w:szCs w:val="24"/>
-                <w:shd w:val="clear" w:color="auto" w:fill="FFFFFF"/>
-              </w:rPr>
-            </w:pPr>
-            <w:r>
-              <w:rPr>
-                <w:rFonts w:ascii="Tahoma" w:eastAsia="Times New Roman" w:hAnsi="Tahoma" w:cs="Tahoma"/>
-                <w:color w:val="2E1308"/>
-                <w:sz w:val="24"/>
-                <w:szCs w:val="24"/>
-                <w:shd w:val="clear" w:color="auto" w:fill="FFFFFF"/>
-              </w:rPr>
-              <w:t>The Lord received my prayer.</w:t>
-            </w:r>
-          </w:p>
-        </w:tc>
-      </w:tr>
-      <w:tr>
-        <w:tc>
-          <w:tcPr>
-            <w:tcW w:w="455" w:type="pct"/>
-          </w:tcPr>
-          <w:p>
-            <w:pPr>
-              <w:pStyle w:val="EnglishHangNoCoptic"/>
-            </w:pPr>
-            <w:r>
-              <w:t>11 May all my enemies be ashamed and deeply troubled;</w:t>
-            </w:r>
-          </w:p>
-          <w:p>
-            <w:pPr>
-              <w:pStyle w:val="EnglishHangNoCoptic"/>
-            </w:pPr>
-            <w:r>
-              <w:tab/>
-              <w:t>may they soon be routed and utterly confounded.</w:t>
-            </w:r>
-          </w:p>
-        </w:tc>
-        <w:tc>
-          <w:tcPr>
-            <w:tcW w:w="441" w:type="pct"/>
-          </w:tcPr>
-          <w:p>
-            <w:pPr>
-              <w:pStyle w:val="EnglishHangNoCoptic"/>
-            </w:pPr>
-            <w:r>
-              <w:t>11 May all my enemies be ashamed and deeply troubled;</w:t>
-            </w:r>
-          </w:p>
-          <w:p>
-            <w:pPr>
-              <w:pStyle w:val="EnglishHangEndNoCoptic"/>
-            </w:pPr>
-            <w:r>
-              <w:tab/>
-              <w:t xml:space="preserve">may they be </w:t>
-            </w:r>
-            <w:r>
-              <w:t>turned back,</w:t>
-            </w:r>
-            <w:r>
-              <w:t xml:space="preserve"> and </w:t>
-            </w:r>
-            <w:r>
-              <w:t>suddenly put to shame</w:t>
-            </w:r>
-            <w:r>
-              <w:t>.</w:t>
-            </w:r>
-          </w:p>
-          <w:p>
-            <w:pPr>
-              <w:pStyle w:val="EnglishHangEndNoCoptic"/>
-            </w:pPr>
-          </w:p>
-        </w:tc>
-        <w:tc>
-          <w:tcPr>
-            <w:tcW w:w="387" w:type="pct"/>
-          </w:tcPr>
-          <w:p>
-            <w:pPr>
-              <w:spacing w:line="240" w:lineRule="auto"/>
-              <w:jc w:val="left"/>
-              <w:rPr>
-                <w:rFonts w:ascii="Times" w:eastAsia="Times New Roman" w:hAnsi="Times" w:cs="Times New Roman"/>
-                <w:color w:val="000000"/>
-                <w:sz w:val="27"/>
-                <w:szCs w:val="27"/>
-              </w:rPr>
-            </w:pPr>
-            <w:r>
-              <w:rPr>
-                <w:rFonts w:ascii="Times" w:eastAsia="Times New Roman" w:hAnsi="Times" w:cs="Times New Roman"/>
-                <w:color w:val="000000"/>
-                <w:sz w:val="27"/>
-                <w:szCs w:val="27"/>
-              </w:rPr>
-              <w:t>All my enemies will be ashamed and vexed exceedingly: they will turn back and they will be ashamed exceedingly of a sudden.</w:t>
-            </w:r>
-          </w:p>
-        </w:tc>
-        <w:tc>
-          <w:tcPr>
-            <w:tcW w:w="387" w:type="pct"/>
-          </w:tcPr>
-          <w:p>
-            <w:pPr>
-              <w:spacing w:line="240" w:lineRule="auto"/>
-              <w:jc w:val="left"/>
-              <w:rPr>
-                <w:rFonts w:ascii="Times" w:eastAsia="Times New Roman" w:hAnsi="Times" w:cs="Times New Roman"/>
-                <w:color w:val="000000"/>
-                <w:sz w:val="27"/>
-                <w:szCs w:val="27"/>
-              </w:rPr>
-            </w:pPr>
-            <w:r>
-              <w:rPr>
-                <w:rFonts w:ascii="Times" w:eastAsia="Times New Roman" w:hAnsi="Times" w:cs="Times New Roman"/>
-                <w:color w:val="000000"/>
-                <w:sz w:val="27"/>
-                <w:szCs w:val="27"/>
-              </w:rPr>
-              <w:t xml:space="preserve">All my enemies will be ashamed and exceedingly troubled: they will turn back and quickly </w:t>
-            </w:r>
-            <w:bookmarkStart w:id="0" w:name="_GoBack"/>
-            <w:bookmarkEnd w:id="0"/>
-            <w:r>
-              <w:rPr>
-                <w:rFonts w:ascii="Times" w:eastAsia="Times New Roman" w:hAnsi="Times" w:cs="Times New Roman"/>
-                <w:color w:val="000000"/>
-                <w:sz w:val="27"/>
-                <w:szCs w:val="27"/>
-              </w:rPr>
-              <w:t>be exceedingly ashamed.</w:t>
-            </w:r>
-          </w:p>
-        </w:tc>
-        <w:tc>
-          <w:tcPr>
-            <w:tcW w:w="452" w:type="pct"/>
-          </w:tcPr>
-          <w:p>
-            <w:pPr>
-              <w:spacing w:line="240" w:lineRule="auto"/>
-              <w:jc w:val="left"/>
-              <w:rPr>
-                <w:rFonts w:eastAsia="Times New Roman" w:cs="Times New Roman"/>
-                <w:sz w:val="24"/>
-                <w:szCs w:val="24"/>
-              </w:rPr>
-            </w:pPr>
-            <w:r>
-              <w:rPr>
-                <w:rFonts w:ascii="Times" w:eastAsia="Times New Roman" w:hAnsi="Times" w:cs="Times New Roman"/>
-                <w:color w:val="000000"/>
-                <w:sz w:val="27"/>
-                <w:szCs w:val="27"/>
-              </w:rPr>
-              <w:t>Let all my enemies be ashamed and be exceedingly troubled: let them be turned back and be greatly ashamed speedily. </w:t>
-            </w:r>
-            <w:r>
-              <w:rPr>
-                <w:rFonts w:ascii="Times" w:eastAsia="Times New Roman" w:hAnsi="Times" w:cs="Times New Roman"/>
-                <w:i/>
-                <w:iCs/>
-                <w:color w:val="000000"/>
-                <w:sz w:val="27"/>
-                <w:szCs w:val="27"/>
-              </w:rPr>
-              <w:t>Alleluia.</w:t>
-            </w:r>
-          </w:p>
-          <w:p/>
-        </w:tc>
-        <w:tc>
-          <w:tcPr>
-            <w:tcW w:w="497" w:type="pct"/>
-          </w:tcPr>
-          <w:p>
-            <w:r>
-              <w:t>Let all mine enemies be greatly put to shame and be troubled, let them be turned back, and speedily be greatly put to shame.</w:t>
-            </w:r>
-          </w:p>
-        </w:tc>
-        <w:tc>
-          <w:tcPr>
-            <w:tcW w:w="504" w:type="pct"/>
-          </w:tcPr>
-          <w:p>
-            <w:r>
-              <w:t>Let all mine enemies be confounded and sore vexed; let them be turned back, and put to shame suddenly.</w:t>
-            </w:r>
-          </w:p>
-        </w:tc>
-        <w:tc>
-          <w:tcPr>
-            <w:tcW w:w="686" w:type="pct"/>
-          </w:tcPr>
-          <w:p>
-            <w:pPr>
-              <w:pStyle w:val="EngIndEnd"/>
-            </w:pPr>
-            <w:r>
-              <w:t>May all my enemies be ashamed and be very much troubled;</w:t>
-            </w:r>
-          </w:p>
-          <w:p>
-            <w:pPr>
-              <w:pStyle w:val="EngIndEnd"/>
-            </w:pPr>
-            <w:r>
-              <w:t>may they be turned back and, in a moment, be very much put to shame.</w:t>
-            </w:r>
-          </w:p>
-        </w:tc>
-        <w:tc>
-          <w:tcPr>
-            <w:tcW w:w="578" w:type="pct"/>
-          </w:tcPr>
-          <w:p>
-            <w:pPr>
-              <w:spacing w:line="240" w:lineRule="auto"/>
-              <w:jc w:val="left"/>
-              <w:rPr>
-                <w:rFonts w:eastAsia="Times New Roman" w:cs="Times New Roman"/>
-                <w:sz w:val="24"/>
-                <w:szCs w:val="24"/>
-              </w:rPr>
-            </w:pPr>
-            <w:r>
-              <w:rPr>
-                <w:rFonts w:ascii="Tahoma" w:eastAsia="Times New Roman" w:hAnsi="Tahoma" w:cs="Tahoma"/>
-                <w:color w:val="2E1308"/>
-                <w:sz w:val="24"/>
-                <w:szCs w:val="24"/>
-                <w:shd w:val="clear" w:color="auto" w:fill="FFFFFF"/>
-              </w:rPr>
-              <w:t>Let all mine enemies be put to shame and sore troubled: let them be turned back and grievously put to shame speedily.</w:t>
-            </w:r>
-          </w:p>
-          <w:p>
-            <w:pPr>
-              <w:pStyle w:val="EngIndEnd"/>
-            </w:pPr>
-          </w:p>
-        </w:tc>
-        <w:tc>
-          <w:tcPr>
-            <w:tcW w:w="613" w:type="pct"/>
+            <w:tcW w:w="455" w:type="pct"/>
           </w:tcPr>
           <w:p>
             <w:pPr>
@@ -3324,7 +3937,7 @@
 </file>
 
 <file path=word/endnotes.xml><?xml version="1.0" encoding="utf-8"?>
-<w:endnotes xmlns:wpc="http://schemas.microsoft.com/office/word/2010/wordprocessingCanvas" xmlns:cx="http://schemas.microsoft.com/office/drawing/2014/chartex" xmlns:cx1="http://schemas.microsoft.com/office/drawing/2015/9/8/chartex" xmlns:mc="http://schemas.openxmlformats.org/markup-compatibility/2006" xmlns:o="urn:schemas-microsoft-com:office:office" xmlns:r="http://schemas.openxmlformats.org/officeDocument/2006/relationships" xmlns:m="http://schemas.openxmlformats.org/officeDocument/2006/math" xmlns:v="urn:schemas-microsoft-com:vml" xmlns:wp14="http://schemas.microsoft.com/office/word/2010/wordprocessingDrawing" xmlns:wp="http://schemas.openxmlformats.org/drawingml/2006/wordprocessingDrawing" xmlns:w10="urn:schemas-microsoft-com:office:word" xmlns:w="http://schemas.openxmlformats.org/wordprocessingml/2006/main" xmlns:w14="http://schemas.microsoft.com/office/word/2010/wordml" xmlns:w15="http://schemas.microsoft.com/office/word/2012/wordml" xmlns:w16se="http://schemas.microsoft.com/office/word/2015/wordml/symex" xmlns:wpg="http://schemas.microsoft.com/office/word/2010/wordprocessingGroup" xmlns:wpi="http://schemas.microsoft.com/office/word/2010/wordprocessingInk" xmlns:wne="http://schemas.microsoft.com/office/word/2006/wordml" xmlns:wps="http://schemas.microsoft.com/office/word/2010/wordprocessingShape" mc:Ignorable="w14 w15 w16se wp14">
+<w:endnotes xmlns:wpc="http://schemas.microsoft.com/office/word/2010/wordprocessingCanvas" xmlns:cx="http://schemas.microsoft.com/office/drawing/2014/chartex" xmlns:cx1="http://schemas.microsoft.com/office/drawing/2015/9/8/chartex" xmlns:cx2="http://schemas.microsoft.com/office/drawing/2015/10/21/chartex" xmlns:cx3="http://schemas.microsoft.com/office/drawing/2016/5/9/chartex" xmlns:cx4="http://schemas.microsoft.com/office/drawing/2016/5/10/chartex" xmlns:cx5="http://schemas.microsoft.com/office/drawing/2016/5/11/chartex" xmlns:cx6="http://schemas.microsoft.com/office/drawing/2016/5/12/chartex" xmlns:cx7="http://schemas.microsoft.com/office/drawing/2016/5/13/chartex" xmlns:cx8="http://schemas.microsoft.com/office/drawing/2016/5/14/chartex" xmlns:mc="http://schemas.openxmlformats.org/markup-compatibility/2006" xmlns:aink="http://schemas.microsoft.com/office/drawing/2016/ink" xmlns:am3d="http://schemas.microsoft.com/office/drawing/2017/model3d" xmlns:o="urn:schemas-microsoft-com:office:office" xmlns:r="http://schemas.openxmlformats.org/officeDocument/2006/relationships" xmlns:m="http://schemas.openxmlformats.org/officeDocument/2006/math" xmlns:v="urn:schemas-microsoft-com:vml" xmlns:wp14="http://schemas.microsoft.com/office/word/2010/wordprocessingDrawing" xmlns:wp="http://schemas.openxmlformats.org/drawingml/2006/wordprocessingDrawing" xmlns:w10="urn:schemas-microsoft-com:office:word" xmlns:w="http://schemas.openxmlformats.org/wordprocessingml/2006/main" xmlns:w14="http://schemas.microsoft.com/office/word/2010/wordml" xmlns:w15="http://schemas.microsoft.com/office/word/2012/wordml" xmlns:w16cid="http://schemas.microsoft.com/office/word/2016/wordml/cid" xmlns:w16se="http://schemas.microsoft.com/office/word/2015/wordml/symex" xmlns:wpg="http://schemas.microsoft.com/office/word/2010/wordprocessingGroup" xmlns:wpi="http://schemas.microsoft.com/office/word/2010/wordprocessingInk" xmlns:wne="http://schemas.microsoft.com/office/word/2006/wordml" xmlns:wps="http://schemas.microsoft.com/office/word/2010/wordprocessingShape" mc:Ignorable="w14 w15 w16se w16cid wp14">
   <w:endnote w:type="separator" w:id="-1">
     <w:p>
       <w:pPr>
@@ -3349,7 +3962,7 @@
 </file>
 
 <file path=word/footnotes.xml><?xml version="1.0" encoding="utf-8"?>
-<w:footnotes xmlns:wpc="http://schemas.microsoft.com/office/word/2010/wordprocessingCanvas" xmlns:cx="http://schemas.microsoft.com/office/drawing/2014/chartex" xmlns:cx1="http://schemas.microsoft.com/office/drawing/2015/9/8/chartex" xmlns:mc="http://schemas.openxmlformats.org/markup-compatibility/2006" xmlns:o="urn:schemas-microsoft-com:office:office" xmlns:r="http://schemas.openxmlformats.org/officeDocument/2006/relationships" xmlns:m="http://schemas.openxmlformats.org/officeDocument/2006/math" xmlns:v="urn:schemas-microsoft-com:vml" xmlns:wp14="http://schemas.microsoft.com/office/word/2010/wordprocessingDrawing" xmlns:wp="http://schemas.openxmlformats.org/drawingml/2006/wordprocessingDrawing" xmlns:w10="urn:schemas-microsoft-com:office:word" xmlns:w="http://schemas.openxmlformats.org/wordprocessingml/2006/main" xmlns:w14="http://schemas.microsoft.com/office/word/2010/wordml" xmlns:w15="http://schemas.microsoft.com/office/word/2012/wordml" xmlns:w16se="http://schemas.microsoft.com/office/word/2015/wordml/symex" xmlns:wpg="http://schemas.microsoft.com/office/word/2010/wordprocessingGroup" xmlns:wpi="http://schemas.microsoft.com/office/word/2010/wordprocessingInk" xmlns:wne="http://schemas.microsoft.com/office/word/2006/wordml" xmlns:wps="http://schemas.microsoft.com/office/word/2010/wordprocessingShape" mc:Ignorable="w14 w15 w16se wp14">
+<w:footnotes xmlns:wpc="http://schemas.microsoft.com/office/word/2010/wordprocessingCanvas" xmlns:cx="http://schemas.microsoft.com/office/drawing/2014/chartex" xmlns:cx1="http://schemas.microsoft.com/office/drawing/2015/9/8/chartex" xmlns:cx2="http://schemas.microsoft.com/office/drawing/2015/10/21/chartex" xmlns:cx3="http://schemas.microsoft.com/office/drawing/2016/5/9/chartex" xmlns:cx4="http://schemas.microsoft.com/office/drawing/2016/5/10/chartex" xmlns:cx5="http://schemas.microsoft.com/office/drawing/2016/5/11/chartex" xmlns:cx6="http://schemas.microsoft.com/office/drawing/2016/5/12/chartex" xmlns:cx7="http://schemas.microsoft.com/office/drawing/2016/5/13/chartex" xmlns:cx8="http://schemas.microsoft.com/office/drawing/2016/5/14/chartex" xmlns:mc="http://schemas.openxmlformats.org/markup-compatibility/2006" xmlns:aink="http://schemas.microsoft.com/office/drawing/2016/ink" xmlns:am3d="http://schemas.microsoft.com/office/drawing/2017/model3d" xmlns:o="urn:schemas-microsoft-com:office:office" xmlns:r="http://schemas.openxmlformats.org/officeDocument/2006/relationships" xmlns:m="http://schemas.openxmlformats.org/officeDocument/2006/math" xmlns:v="urn:schemas-microsoft-com:vml" xmlns:wp14="http://schemas.microsoft.com/office/word/2010/wordprocessingDrawing" xmlns:wp="http://schemas.openxmlformats.org/drawingml/2006/wordprocessingDrawing" xmlns:w10="urn:schemas-microsoft-com:office:word" xmlns:w="http://schemas.openxmlformats.org/wordprocessingml/2006/main" xmlns:w14="http://schemas.microsoft.com/office/word/2010/wordml" xmlns:w15="http://schemas.microsoft.com/office/word/2012/wordml" xmlns:w16cid="http://schemas.microsoft.com/office/word/2016/wordml/cid" xmlns:w16se="http://schemas.microsoft.com/office/word/2015/wordml/symex" xmlns:wpg="http://schemas.microsoft.com/office/word/2010/wordprocessingGroup" xmlns:wpi="http://schemas.microsoft.com/office/word/2010/wordprocessingInk" xmlns:wne="http://schemas.microsoft.com/office/word/2006/wordml" xmlns:wps="http://schemas.microsoft.com/office/word/2010/wordprocessingShape" mc:Ignorable="w14 w15 w16se w16cid wp14">
   <w:footnote w:type="separator" w:id="-1">
     <w:p>
       <w:pPr>
@@ -3568,7 +4181,7 @@
 </file>
 
 <file path=word/styles.xml><?xml version="1.0" encoding="utf-8"?>
-<w:styles xmlns:mc="http://schemas.openxmlformats.org/markup-compatibility/2006" xmlns:r="http://schemas.openxmlformats.org/officeDocument/2006/relationships" xmlns:w="http://schemas.openxmlformats.org/wordprocessingml/2006/main" xmlns:w14="http://schemas.microsoft.com/office/word/2010/wordml" xmlns:w15="http://schemas.microsoft.com/office/word/2012/wordml" xmlns:w16se="http://schemas.microsoft.com/office/word/2015/wordml/symex" mc:Ignorable="w14 w15 w16se">
+<w:styles xmlns:mc="http://schemas.openxmlformats.org/markup-compatibility/2006" xmlns:r="http://schemas.openxmlformats.org/officeDocument/2006/relationships" xmlns:w="http://schemas.openxmlformats.org/wordprocessingml/2006/main" xmlns:w14="http://schemas.microsoft.com/office/word/2010/wordml" xmlns:w15="http://schemas.microsoft.com/office/word/2012/wordml" xmlns:w16cid="http://schemas.microsoft.com/office/word/2016/wordml/cid" xmlns:w16se="http://schemas.microsoft.com/office/word/2015/wordml/symex" mc:Ignorable="w14 w15 w16se w16cid">
   <w:docDefaults>
     <w:rPrDefault>
       <w:rPr>
@@ -3584,7 +4197,7 @@
       </w:pPr>
     </w:pPrDefault>
   </w:docDefaults>
-  <w:latentStyles w:defLockedState="0" w:defUIPriority="99" w:defSemiHidden="0" w:defUnhideWhenUsed="0" w:defQFormat="0" w:count="371">
+  <w:latentStyles w:defLockedState="0" w:defUIPriority="99" w:defSemiHidden="0" w:defUnhideWhenUsed="0" w:defQFormat="0" w:count="375">
     <w:lsdException w:name="Normal" w:uiPriority="0" w:qFormat="1"/>
     <w:lsdException w:name="heading 1" w:uiPriority="9" w:qFormat="1"/>
     <w:lsdException w:name="heading 2" w:semiHidden="1" w:uiPriority="9" w:unhideWhenUsed="1" w:qFormat="1"/>
@@ -3690,7 +4303,6 @@
     <w:lsdException w:name="HTML Sample" w:semiHidden="1" w:unhideWhenUsed="1"/>
     <w:lsdException w:name="HTML Typewriter" w:semiHidden="1" w:unhideWhenUsed="1"/>
     <w:lsdException w:name="HTML Variable" w:semiHidden="1" w:unhideWhenUsed="1"/>
-    <w:lsdException w:name="Normal Table" w:semiHidden="1" w:unhideWhenUsed="1"/>
     <w:lsdException w:name="annotation subject" w:semiHidden="1" w:unhideWhenUsed="1"/>
     <w:lsdException w:name="No List" w:semiHidden="1" w:unhideWhenUsed="1"/>
     <w:lsdException w:name="Outline List 1" w:semiHidden="1" w:unhideWhenUsed="1"/>
@@ -3734,10 +4346,8 @@
     <w:lsdException w:name="Table Elegant" w:semiHidden="1" w:unhideWhenUsed="1"/>
     <w:lsdException w:name="Table Professional" w:semiHidden="1" w:unhideWhenUsed="1"/>
     <w:lsdException w:name="Table Subtle 1" w:semiHidden="1" w:unhideWhenUsed="1"/>
-    <w:lsdException w:name="Table Subtle 2" w:semiHidden="1" w:unhideWhenUsed="1"/>
     <w:lsdException w:name="Table Web 1" w:semiHidden="1" w:unhideWhenUsed="1"/>
     <w:lsdException w:name="Table Web 2" w:semiHidden="1" w:unhideWhenUsed="1"/>
-    <w:lsdException w:name="Table Web 3" w:semiHidden="1" w:unhideWhenUsed="1"/>
     <w:lsdException w:name="Balloon Text" w:semiHidden="1" w:unhideWhenUsed="1"/>
     <w:lsdException w:name="Table Grid" w:uiPriority="59"/>
     <w:lsdException w:name="Table Theme" w:semiHidden="1" w:unhideWhenUsed="1"/>
@@ -3956,6 +4566,10 @@
     <w:lsdException w:name="List Table 5 Dark Accent 6" w:uiPriority="50"/>
     <w:lsdException w:name="List Table 6 Colorful Accent 6" w:uiPriority="51"/>
     <w:lsdException w:name="List Table 7 Colorful Accent 6" w:uiPriority="52"/>
+    <w:lsdException w:name="Mention" w:semiHidden="1" w:unhideWhenUsed="1"/>
+    <w:lsdException w:name="Smart Hyperlink" w:semiHidden="1" w:unhideWhenUsed="1"/>
+    <w:lsdException w:name="Hashtag" w:semiHidden="1" w:unhideWhenUsed="1"/>
+    <w:lsdException w:name="Unresolved Mention" w:semiHidden="1" w:unhideWhenUsed="1"/>
   </w:latentStyles>
   <w:style w:type="paragraph" w:default="1" w:styleId="Normal">
     <w:name w:val="Normal"/>
@@ -4916,7 +5530,7 @@
 </file>
 
 <file path=customXml/itemProps1.xml><?xml version="1.0" encoding="utf-8"?>
-<ds:datastoreItem xmlns:ds="http://schemas.openxmlformats.org/officeDocument/2006/customXml" ds:itemID="{1271C2AB-2841-4B17-8D35-67C827E218C9}">
+<ds:datastoreItem xmlns:ds="http://schemas.openxmlformats.org/officeDocument/2006/customXml" ds:itemID="{66F081F1-EF98-4BD2-9FA8-4DBC47E72AB9}">
   <ds:schemaRefs>
     <ds:schemaRef ds:uri="http://schemas.openxmlformats.org/officeDocument/2006/bibliography"/>
   </ds:schemaRefs>

--- a/Psalms/006.docx
+++ b/Psalms/006.docx
@@ -1,6 +1,6 @@
 
 <file path=word/document.xml><?xml version="1.0" encoding="utf-8"?>
-<w:document xmlns:wpc="http://schemas.microsoft.com/office/word/2010/wordprocessingCanvas" xmlns:cx="http://schemas.microsoft.com/office/drawing/2014/chartex" xmlns:cx1="http://schemas.microsoft.com/office/drawing/2015/9/8/chartex" xmlns:cx2="http://schemas.microsoft.com/office/drawing/2015/10/21/chartex" xmlns:cx3="http://schemas.microsoft.com/office/drawing/2016/5/9/chartex" xmlns:cx4="http://schemas.microsoft.com/office/drawing/2016/5/10/chartex" xmlns:cx5="http://schemas.microsoft.com/office/drawing/2016/5/11/chartex" xmlns:cx6="http://schemas.microsoft.com/office/drawing/2016/5/12/chartex" xmlns:cx7="http://schemas.microsoft.com/office/drawing/2016/5/13/chartex" xmlns:cx8="http://schemas.microsoft.com/office/drawing/2016/5/14/chartex" xmlns:mc="http://schemas.openxmlformats.org/markup-compatibility/2006" xmlns:aink="http://schemas.microsoft.com/office/drawing/2016/ink" xmlns:am3d="http://schemas.microsoft.com/office/drawing/2017/model3d" xmlns:o="urn:schemas-microsoft-com:office:office" xmlns:r="http://schemas.openxmlformats.org/officeDocument/2006/relationships" xmlns:m="http://schemas.openxmlformats.org/officeDocument/2006/math" xmlns:v="urn:schemas-microsoft-com:vml" xmlns:wp14="http://schemas.microsoft.com/office/word/2010/wordprocessingDrawing" xmlns:wp="http://schemas.openxmlformats.org/drawingml/2006/wordprocessingDrawing" xmlns:w10="urn:schemas-microsoft-com:office:word" xmlns:w="http://schemas.openxmlformats.org/wordprocessingml/2006/main" xmlns:w14="http://schemas.microsoft.com/office/word/2010/wordml" xmlns:w15="http://schemas.microsoft.com/office/word/2012/wordml" xmlns:w16cid="http://schemas.microsoft.com/office/word/2016/wordml/cid" xmlns:w16se="http://schemas.microsoft.com/office/word/2015/wordml/symex" xmlns:wpg="http://schemas.microsoft.com/office/word/2010/wordprocessingGroup" xmlns:wpi="http://schemas.microsoft.com/office/word/2010/wordprocessingInk" xmlns:wne="http://schemas.microsoft.com/office/word/2006/wordml" xmlns:wps="http://schemas.microsoft.com/office/word/2010/wordprocessingShape" mc:Ignorable="w14 w15 w16se w16cid wp14">
+<w:document xmlns:wpc="http://schemas.microsoft.com/office/word/2010/wordprocessingCanvas" xmlns:cx="http://schemas.microsoft.com/office/drawing/2014/chartex" xmlns:cx1="http://schemas.microsoft.com/office/drawing/2015/9/8/chartex" xmlns:cx2="http://schemas.microsoft.com/office/drawing/2015/10/21/chartex" xmlns:cx3="http://schemas.microsoft.com/office/drawing/2016/5/9/chartex" xmlns:cx4="http://schemas.microsoft.com/office/drawing/2016/5/10/chartex" xmlns:cx5="http://schemas.microsoft.com/office/drawing/2016/5/11/chartex" xmlns:cx6="http://schemas.microsoft.com/office/drawing/2016/5/12/chartex" xmlns:cx7="http://schemas.microsoft.com/office/drawing/2016/5/13/chartex" xmlns:cx8="http://schemas.microsoft.com/office/drawing/2016/5/14/chartex" xmlns:mc="http://schemas.openxmlformats.org/markup-compatibility/2006" xmlns:aink="http://schemas.microsoft.com/office/drawing/2016/ink" xmlns:am3d="http://schemas.microsoft.com/office/drawing/2017/model3d" xmlns:o="urn:schemas-microsoft-com:office:office" xmlns:oel="http://schemas.microsoft.com/office/2019/extlst" xmlns:r="http://schemas.openxmlformats.org/officeDocument/2006/relationships" xmlns:m="http://schemas.openxmlformats.org/officeDocument/2006/math" xmlns:v="urn:schemas-microsoft-com:vml" xmlns:wp14="http://schemas.microsoft.com/office/word/2010/wordprocessingDrawing" xmlns:wp="http://schemas.openxmlformats.org/drawingml/2006/wordprocessingDrawing" xmlns:w10="urn:schemas-microsoft-com:office:word" xmlns:w="http://schemas.openxmlformats.org/wordprocessingml/2006/main" xmlns:w14="http://schemas.microsoft.com/office/word/2010/wordml" xmlns:w15="http://schemas.microsoft.com/office/word/2012/wordml" xmlns:w16cex="http://schemas.microsoft.com/office/word/2018/wordml/cex" xmlns:w16cid="http://schemas.microsoft.com/office/word/2016/wordml/cid" xmlns:w16="http://schemas.microsoft.com/office/word/2018/wordml" xmlns:w16du="http://schemas.microsoft.com/office/word/2023/wordml/word16du" xmlns:w16sdtdh="http://schemas.microsoft.com/office/word/2020/wordml/sdtdatahash" xmlns:w16se="http://schemas.microsoft.com/office/word/2015/wordml/symex" xmlns:wpg="http://schemas.microsoft.com/office/word/2010/wordprocessingGroup" xmlns:wpi="http://schemas.microsoft.com/office/word/2010/wordprocessingInk" xmlns:wne="http://schemas.microsoft.com/office/word/2006/wordml" xmlns:wps="http://schemas.microsoft.com/office/word/2010/wordprocessingShape" mc:Ignorable="w14 w15 w16se w16cid w16 w16cex w16sdtdh w16du wp14">
   <w:body>
     <w:p>
       <w:pPr>
@@ -86,28 +86,21 @@
                 <w:rFonts w:ascii="Segoe UI Historic" w:hAnsi="Segoe UI Historic" w:cs="Segoe UI Historic"/>
               </w:rPr>
             </w:pPr>
-            <w:proofErr w:type="spellStart"/>
             <w:r>
               <w:rPr>
                 <w:rFonts w:ascii="Segoe UI Historic" w:hAnsi="Segoe UI Historic" w:cs="Segoe UI Historic"/>
               </w:rPr>
               <w:t>Burmester</w:t>
             </w:r>
-            <w:proofErr w:type="spellEnd"/>
-          </w:p>
-        </w:tc>
-        <w:tc>
-          <w:tcPr>
-            <w:tcW w:w="455" w:type="pct"/>
-          </w:tcPr>
-          <w:p>
-            <w:proofErr w:type="spellStart"/>
-            <w:r>
-              <w:t>Burmester</w:t>
-            </w:r>
-            <w:proofErr w:type="spellEnd"/>
-            <w:r>
-              <w:t>-modernized</w:t>
+          </w:p>
+        </w:tc>
+        <w:tc>
+          <w:tcPr>
+            <w:tcW w:w="455" w:type="pct"/>
+          </w:tcPr>
+          <w:p>
+            <w:r>
+              <w:t>Burmester-modernized</w:t>
             </w:r>
           </w:p>
         </w:tc>
@@ -800,19 +793,17 @@
                 <w:sz w:val="27"/>
                 <w:szCs w:val="27"/>
               </w:rPr>
-              <w:t xml:space="preserve"> O Lord, heal me, for my bones are </w:t>
-            </w:r>
-            <w:proofErr w:type="spellStart"/>
-            <w:r>
-              <w:rPr>
-                <w:rFonts w:ascii="Times" w:eastAsia="Times New Roman" w:hAnsi="Times" w:cs="Times New Roman"/>
-                <w:color w:val="000000"/>
-                <w:sz w:val="27"/>
-                <w:szCs w:val="27"/>
-              </w:rPr>
-              <w:t>vexe</w:t>
-            </w:r>
-            <w:proofErr w:type="spellEnd"/>
+              <w:t xml:space="preserve"> O Lord, heal me, for my bones are vexe</w:t>
+            </w:r>
+            <w:r>
+              <w:rPr>
+                <w:rFonts w:ascii="Times" w:eastAsia="Times New Roman" w:hAnsi="Times" w:cs="Times New Roman"/>
+                <w:color w:val="000000"/>
+                <w:sz w:val="27"/>
+                <w:szCs w:val="27"/>
+              </w:rPr>
+              <w:t>d</w:t>
+            </w:r>
           </w:p>
         </w:tc>
         <w:tc>
@@ -1564,27 +1555,7 @@
                 <w:sz w:val="27"/>
                 <w:szCs w:val="27"/>
               </w:rPr>
-              <w:t xml:space="preserve">: revive me </w:t>
-            </w:r>
-            <w:proofErr w:type="gramStart"/>
-            <w:r>
-              <w:rPr>
-                <w:rFonts w:ascii="Times" w:eastAsia="Times New Roman" w:hAnsi="Times" w:cs="Times New Roman"/>
-                <w:color w:val="000000"/>
-                <w:sz w:val="27"/>
-                <w:szCs w:val="27"/>
-              </w:rPr>
-              <w:t>on account of</w:t>
-            </w:r>
-            <w:proofErr w:type="gramEnd"/>
-            <w:r>
-              <w:rPr>
-                <w:rFonts w:ascii="Times" w:eastAsia="Times New Roman" w:hAnsi="Times" w:cs="Times New Roman"/>
-                <w:color w:val="000000"/>
-                <w:sz w:val="27"/>
-                <w:szCs w:val="27"/>
-              </w:rPr>
-              <w:t xml:space="preserve"> Thy mercy. </w:t>
+              <w:t xml:space="preserve">: revive me on account of Thy mercy. </w:t>
             </w:r>
           </w:p>
         </w:tc>
@@ -2294,7 +2265,27 @@
                 <w:sz w:val="27"/>
                 <w:szCs w:val="27"/>
               </w:rPr>
-              <w:t xml:space="preserve">6. I am weary of my groaning; every night wash I my </w:t>
+              <w:t xml:space="preserve">6. I am weary of my groaning; every night </w:t>
+            </w:r>
+            <w:proofErr w:type="gramStart"/>
+            <w:r>
+              <w:rPr>
+                <w:rFonts w:ascii="Times" w:eastAsia="Times New Roman" w:hAnsi="Times" w:cs="Times New Roman"/>
+                <w:color w:val="000000"/>
+                <w:sz w:val="27"/>
+                <w:szCs w:val="27"/>
+              </w:rPr>
+              <w:t>wash I</w:t>
+            </w:r>
+            <w:proofErr w:type="gramEnd"/>
+            <w:r>
+              <w:rPr>
+                <w:rFonts w:ascii="Times" w:eastAsia="Times New Roman" w:hAnsi="Times" w:cs="Times New Roman"/>
+                <w:color w:val="000000"/>
+                <w:sz w:val="27"/>
+                <w:szCs w:val="27"/>
+              </w:rPr>
+              <w:t xml:space="preserve"> my </w:t>
             </w:r>
             <w:proofErr w:type="gramStart"/>
             <w:r>
@@ -3033,7 +3024,27 @@
                 <w:sz w:val="27"/>
                 <w:szCs w:val="27"/>
               </w:rPr>
-              <w:t xml:space="preserve"> for the Lord hath heard the voice of my weeping.</w:t>
+              <w:t xml:space="preserve"> for the Lord </w:t>
+            </w:r>
+            <w:proofErr w:type="gramStart"/>
+            <w:r>
+              <w:rPr>
+                <w:rFonts w:ascii="Times" w:eastAsia="Times New Roman" w:hAnsi="Times" w:cs="Times New Roman"/>
+                <w:color w:val="000000"/>
+                <w:sz w:val="27"/>
+                <w:szCs w:val="27"/>
+              </w:rPr>
+              <w:t>hath</w:t>
+            </w:r>
+            <w:proofErr w:type="gramEnd"/>
+            <w:r>
+              <w:rPr>
+                <w:rFonts w:ascii="Times" w:eastAsia="Times New Roman" w:hAnsi="Times" w:cs="Times New Roman"/>
+                <w:color w:val="000000"/>
+                <w:sz w:val="27"/>
+                <w:szCs w:val="27"/>
+              </w:rPr>
+              <w:t xml:space="preserve"> heard the voice of my weeping.</w:t>
             </w:r>
           </w:p>
         </w:tc>
@@ -3330,7 +3341,27 @@
                 <w:sz w:val="27"/>
                 <w:szCs w:val="27"/>
               </w:rPr>
-              <w:t xml:space="preserve">9. The Lord hath heard my </w:t>
+              <w:t xml:space="preserve">9. The Lord </w:t>
+            </w:r>
+            <w:proofErr w:type="gramStart"/>
+            <w:r>
+              <w:rPr>
+                <w:rFonts w:ascii="Times" w:eastAsia="Times New Roman" w:hAnsi="Times" w:cs="Times New Roman"/>
+                <w:color w:val="000000"/>
+                <w:sz w:val="27"/>
+                <w:szCs w:val="27"/>
+              </w:rPr>
+              <w:t>hath</w:t>
+            </w:r>
+            <w:proofErr w:type="gramEnd"/>
+            <w:r>
+              <w:rPr>
+                <w:rFonts w:ascii="Times" w:eastAsia="Times New Roman" w:hAnsi="Times" w:cs="Times New Roman"/>
+                <w:color w:val="000000"/>
+                <w:sz w:val="27"/>
+                <w:szCs w:val="27"/>
+              </w:rPr>
+              <w:t xml:space="preserve"> heard my </w:t>
             </w:r>
             <w:proofErr w:type="gramStart"/>
             <w:r>
@@ -3674,8 +3705,6 @@
               </w:rPr>
               <w:t xml:space="preserve"> they shall be turned back, and put to shame suddenly.</w:t>
             </w:r>
-            <w:bookmarkStart w:id="0" w:name="_GoBack"/>
-            <w:bookmarkEnd w:id="0"/>
           </w:p>
         </w:tc>
         <w:tc>
@@ -3937,7 +3966,7 @@
 </file>
 
 <file path=word/endnotes.xml><?xml version="1.0" encoding="utf-8"?>
-<w:endnotes xmlns:wpc="http://schemas.microsoft.com/office/word/2010/wordprocessingCanvas" xmlns:cx="http://schemas.microsoft.com/office/drawing/2014/chartex" xmlns:cx1="http://schemas.microsoft.com/office/drawing/2015/9/8/chartex" xmlns:cx2="http://schemas.microsoft.com/office/drawing/2015/10/21/chartex" xmlns:cx3="http://schemas.microsoft.com/office/drawing/2016/5/9/chartex" xmlns:cx4="http://schemas.microsoft.com/office/drawing/2016/5/10/chartex" xmlns:cx5="http://schemas.microsoft.com/office/drawing/2016/5/11/chartex" xmlns:cx6="http://schemas.microsoft.com/office/drawing/2016/5/12/chartex" xmlns:cx7="http://schemas.microsoft.com/office/drawing/2016/5/13/chartex" xmlns:cx8="http://schemas.microsoft.com/office/drawing/2016/5/14/chartex" xmlns:mc="http://schemas.openxmlformats.org/markup-compatibility/2006" xmlns:aink="http://schemas.microsoft.com/office/drawing/2016/ink" xmlns:am3d="http://schemas.microsoft.com/office/drawing/2017/model3d" xmlns:o="urn:schemas-microsoft-com:office:office" xmlns:r="http://schemas.openxmlformats.org/officeDocument/2006/relationships" xmlns:m="http://schemas.openxmlformats.org/officeDocument/2006/math" xmlns:v="urn:schemas-microsoft-com:vml" xmlns:wp14="http://schemas.microsoft.com/office/word/2010/wordprocessingDrawing" xmlns:wp="http://schemas.openxmlformats.org/drawingml/2006/wordprocessingDrawing" xmlns:w10="urn:schemas-microsoft-com:office:word" xmlns:w="http://schemas.openxmlformats.org/wordprocessingml/2006/main" xmlns:w14="http://schemas.microsoft.com/office/word/2010/wordml" xmlns:w15="http://schemas.microsoft.com/office/word/2012/wordml" xmlns:w16cid="http://schemas.microsoft.com/office/word/2016/wordml/cid" xmlns:w16se="http://schemas.microsoft.com/office/word/2015/wordml/symex" xmlns:wpg="http://schemas.microsoft.com/office/word/2010/wordprocessingGroup" xmlns:wpi="http://schemas.microsoft.com/office/word/2010/wordprocessingInk" xmlns:wne="http://schemas.microsoft.com/office/word/2006/wordml" xmlns:wps="http://schemas.microsoft.com/office/word/2010/wordprocessingShape" mc:Ignorable="w14 w15 w16se w16cid wp14">
+<w:endnotes xmlns:wpc="http://schemas.microsoft.com/office/word/2010/wordprocessingCanvas" xmlns:cx="http://schemas.microsoft.com/office/drawing/2014/chartex" xmlns:cx1="http://schemas.microsoft.com/office/drawing/2015/9/8/chartex" xmlns:cx2="http://schemas.microsoft.com/office/drawing/2015/10/21/chartex" xmlns:cx3="http://schemas.microsoft.com/office/drawing/2016/5/9/chartex" xmlns:cx4="http://schemas.microsoft.com/office/drawing/2016/5/10/chartex" xmlns:cx5="http://schemas.microsoft.com/office/drawing/2016/5/11/chartex" xmlns:cx6="http://schemas.microsoft.com/office/drawing/2016/5/12/chartex" xmlns:cx7="http://schemas.microsoft.com/office/drawing/2016/5/13/chartex" xmlns:cx8="http://schemas.microsoft.com/office/drawing/2016/5/14/chartex" xmlns:mc="http://schemas.openxmlformats.org/markup-compatibility/2006" xmlns:aink="http://schemas.microsoft.com/office/drawing/2016/ink" xmlns:am3d="http://schemas.microsoft.com/office/drawing/2017/model3d" xmlns:o="urn:schemas-microsoft-com:office:office" xmlns:oel="http://schemas.microsoft.com/office/2019/extlst" xmlns:r="http://schemas.openxmlformats.org/officeDocument/2006/relationships" xmlns:m="http://schemas.openxmlformats.org/officeDocument/2006/math" xmlns:v="urn:schemas-microsoft-com:vml" xmlns:wp14="http://schemas.microsoft.com/office/word/2010/wordprocessingDrawing" xmlns:wp="http://schemas.openxmlformats.org/drawingml/2006/wordprocessingDrawing" xmlns:w10="urn:schemas-microsoft-com:office:word" xmlns:w="http://schemas.openxmlformats.org/wordprocessingml/2006/main" xmlns:w14="http://schemas.microsoft.com/office/word/2010/wordml" xmlns:w15="http://schemas.microsoft.com/office/word/2012/wordml" xmlns:w16cex="http://schemas.microsoft.com/office/word/2018/wordml/cex" xmlns:w16cid="http://schemas.microsoft.com/office/word/2016/wordml/cid" xmlns:w16="http://schemas.microsoft.com/office/word/2018/wordml" xmlns:w16du="http://schemas.microsoft.com/office/word/2023/wordml/word16du" xmlns:w16sdtdh="http://schemas.microsoft.com/office/word/2020/wordml/sdtdatahash" xmlns:w16se="http://schemas.microsoft.com/office/word/2015/wordml/symex" xmlns:wpg="http://schemas.microsoft.com/office/word/2010/wordprocessingGroup" xmlns:wpi="http://schemas.microsoft.com/office/word/2010/wordprocessingInk" xmlns:wne="http://schemas.microsoft.com/office/word/2006/wordml" xmlns:wps="http://schemas.microsoft.com/office/word/2010/wordprocessingShape" mc:Ignorable="w14 w15 w16se w16cid w16 w16cex w16sdtdh w16du wp14">
   <w:endnote w:type="separator" w:id="-1">
     <w:p>
       <w:pPr>
@@ -3962,7 +3991,7 @@
 </file>
 
 <file path=word/footnotes.xml><?xml version="1.0" encoding="utf-8"?>
-<w:footnotes xmlns:wpc="http://schemas.microsoft.com/office/word/2010/wordprocessingCanvas" xmlns:cx="http://schemas.microsoft.com/office/drawing/2014/chartex" xmlns:cx1="http://schemas.microsoft.com/office/drawing/2015/9/8/chartex" xmlns:cx2="http://schemas.microsoft.com/office/drawing/2015/10/21/chartex" xmlns:cx3="http://schemas.microsoft.com/office/drawing/2016/5/9/chartex" xmlns:cx4="http://schemas.microsoft.com/office/drawing/2016/5/10/chartex" xmlns:cx5="http://schemas.microsoft.com/office/drawing/2016/5/11/chartex" xmlns:cx6="http://schemas.microsoft.com/office/drawing/2016/5/12/chartex" xmlns:cx7="http://schemas.microsoft.com/office/drawing/2016/5/13/chartex" xmlns:cx8="http://schemas.microsoft.com/office/drawing/2016/5/14/chartex" xmlns:mc="http://schemas.openxmlformats.org/markup-compatibility/2006" xmlns:aink="http://schemas.microsoft.com/office/drawing/2016/ink" xmlns:am3d="http://schemas.microsoft.com/office/drawing/2017/model3d" xmlns:o="urn:schemas-microsoft-com:office:office" xmlns:r="http://schemas.openxmlformats.org/officeDocument/2006/relationships" xmlns:m="http://schemas.openxmlformats.org/officeDocument/2006/math" xmlns:v="urn:schemas-microsoft-com:vml" xmlns:wp14="http://schemas.microsoft.com/office/word/2010/wordprocessingDrawing" xmlns:wp="http://schemas.openxmlformats.org/drawingml/2006/wordprocessingDrawing" xmlns:w10="urn:schemas-microsoft-com:office:word" xmlns:w="http://schemas.openxmlformats.org/wordprocessingml/2006/main" xmlns:w14="http://schemas.microsoft.com/office/word/2010/wordml" xmlns:w15="http://schemas.microsoft.com/office/word/2012/wordml" xmlns:w16cid="http://schemas.microsoft.com/office/word/2016/wordml/cid" xmlns:w16se="http://schemas.microsoft.com/office/word/2015/wordml/symex" xmlns:wpg="http://schemas.microsoft.com/office/word/2010/wordprocessingGroup" xmlns:wpi="http://schemas.microsoft.com/office/word/2010/wordprocessingInk" xmlns:wne="http://schemas.microsoft.com/office/word/2006/wordml" xmlns:wps="http://schemas.microsoft.com/office/word/2010/wordprocessingShape" mc:Ignorable="w14 w15 w16se w16cid wp14">
+<w:footnotes xmlns:wpc="http://schemas.microsoft.com/office/word/2010/wordprocessingCanvas" xmlns:cx="http://schemas.microsoft.com/office/drawing/2014/chartex" xmlns:cx1="http://schemas.microsoft.com/office/drawing/2015/9/8/chartex" xmlns:cx2="http://schemas.microsoft.com/office/drawing/2015/10/21/chartex" xmlns:cx3="http://schemas.microsoft.com/office/drawing/2016/5/9/chartex" xmlns:cx4="http://schemas.microsoft.com/office/drawing/2016/5/10/chartex" xmlns:cx5="http://schemas.microsoft.com/office/drawing/2016/5/11/chartex" xmlns:cx6="http://schemas.microsoft.com/office/drawing/2016/5/12/chartex" xmlns:cx7="http://schemas.microsoft.com/office/drawing/2016/5/13/chartex" xmlns:cx8="http://schemas.microsoft.com/office/drawing/2016/5/14/chartex" xmlns:mc="http://schemas.openxmlformats.org/markup-compatibility/2006" xmlns:aink="http://schemas.microsoft.com/office/drawing/2016/ink" xmlns:am3d="http://schemas.microsoft.com/office/drawing/2017/model3d" xmlns:o="urn:schemas-microsoft-com:office:office" xmlns:oel="http://schemas.microsoft.com/office/2019/extlst" xmlns:r="http://schemas.openxmlformats.org/officeDocument/2006/relationships" xmlns:m="http://schemas.openxmlformats.org/officeDocument/2006/math" xmlns:v="urn:schemas-microsoft-com:vml" xmlns:wp14="http://schemas.microsoft.com/office/word/2010/wordprocessingDrawing" xmlns:wp="http://schemas.openxmlformats.org/drawingml/2006/wordprocessingDrawing" xmlns:w10="urn:schemas-microsoft-com:office:word" xmlns:w="http://schemas.openxmlformats.org/wordprocessingml/2006/main" xmlns:w14="http://schemas.microsoft.com/office/word/2010/wordml" xmlns:w15="http://schemas.microsoft.com/office/word/2012/wordml" xmlns:w16cex="http://schemas.microsoft.com/office/word/2018/wordml/cex" xmlns:w16cid="http://schemas.microsoft.com/office/word/2016/wordml/cid" xmlns:w16="http://schemas.microsoft.com/office/word/2018/wordml" xmlns:w16du="http://schemas.microsoft.com/office/word/2023/wordml/word16du" xmlns:w16sdtdh="http://schemas.microsoft.com/office/word/2020/wordml/sdtdatahash" xmlns:w16se="http://schemas.microsoft.com/office/word/2015/wordml/symex" xmlns:wpg="http://schemas.microsoft.com/office/word/2010/wordprocessingGroup" xmlns:wpi="http://schemas.microsoft.com/office/word/2010/wordprocessingInk" xmlns:wne="http://schemas.microsoft.com/office/word/2006/wordml" xmlns:wps="http://schemas.microsoft.com/office/word/2010/wordprocessingShape" mc:Ignorable="w14 w15 w16se w16cid w16 w16cex w16sdtdh w16du wp14">
   <w:footnote w:type="separator" w:id="-1">
     <w:p>
       <w:pPr>
@@ -4181,7 +4210,7 @@
 </file>
 
 <file path=word/styles.xml><?xml version="1.0" encoding="utf-8"?>
-<w:styles xmlns:mc="http://schemas.openxmlformats.org/markup-compatibility/2006" xmlns:r="http://schemas.openxmlformats.org/officeDocument/2006/relationships" xmlns:w="http://schemas.openxmlformats.org/wordprocessingml/2006/main" xmlns:w14="http://schemas.microsoft.com/office/word/2010/wordml" xmlns:w15="http://schemas.microsoft.com/office/word/2012/wordml" xmlns:w16cid="http://schemas.microsoft.com/office/word/2016/wordml/cid" xmlns:w16se="http://schemas.microsoft.com/office/word/2015/wordml/symex" mc:Ignorable="w14 w15 w16se w16cid">
+<w:styles xmlns:mc="http://schemas.openxmlformats.org/markup-compatibility/2006" xmlns:r="http://schemas.openxmlformats.org/officeDocument/2006/relationships" xmlns:w="http://schemas.openxmlformats.org/wordprocessingml/2006/main" xmlns:w14="http://schemas.microsoft.com/office/word/2010/wordml" xmlns:w15="http://schemas.microsoft.com/office/word/2012/wordml" xmlns:w16cex="http://schemas.microsoft.com/office/word/2018/wordml/cex" xmlns:w16cid="http://schemas.microsoft.com/office/word/2016/wordml/cid" xmlns:w16="http://schemas.microsoft.com/office/word/2018/wordml" xmlns:w16du="http://schemas.microsoft.com/office/word/2023/wordml/word16du" xmlns:w16sdtdh="http://schemas.microsoft.com/office/word/2020/wordml/sdtdatahash" xmlns:w16se="http://schemas.microsoft.com/office/word/2015/wordml/symex" mc:Ignorable="w14 w15 w16se w16cid w16 w16cex w16sdtdh w16du">
   <w:docDefaults>
     <w:rPrDefault>
       <w:rPr>
@@ -4197,7 +4226,7 @@
       </w:pPr>
     </w:pPrDefault>
   </w:docDefaults>
-  <w:latentStyles w:defLockedState="0" w:defUIPriority="99" w:defSemiHidden="0" w:defUnhideWhenUsed="0" w:defQFormat="0" w:count="375">
+  <w:latentStyles w:defLockedState="0" w:defUIPriority="99" w:defSemiHidden="0" w:defUnhideWhenUsed="0" w:defQFormat="0" w:count="376">
     <w:lsdException w:name="Normal" w:uiPriority="0" w:qFormat="1"/>
     <w:lsdException w:name="heading 1" w:uiPriority="9" w:qFormat="1"/>
     <w:lsdException w:name="heading 2" w:semiHidden="1" w:uiPriority="9" w:unhideWhenUsed="1" w:qFormat="1"/>
@@ -4303,6 +4332,7 @@
     <w:lsdException w:name="HTML Sample" w:semiHidden="1" w:unhideWhenUsed="1"/>
     <w:lsdException w:name="HTML Typewriter" w:semiHidden="1" w:unhideWhenUsed="1"/>
     <w:lsdException w:name="HTML Variable" w:semiHidden="1" w:unhideWhenUsed="1"/>
+    <w:lsdException w:name="Normal Table" w:semiHidden="1" w:unhideWhenUsed="1"/>
     <w:lsdException w:name="annotation subject" w:semiHidden="1" w:unhideWhenUsed="1"/>
     <w:lsdException w:name="No List" w:semiHidden="1" w:unhideWhenUsed="1"/>
     <w:lsdException w:name="Outline List 1" w:semiHidden="1" w:unhideWhenUsed="1"/>
@@ -4346,8 +4376,10 @@
     <w:lsdException w:name="Table Elegant" w:semiHidden="1" w:unhideWhenUsed="1"/>
     <w:lsdException w:name="Table Professional" w:semiHidden="1" w:unhideWhenUsed="1"/>
     <w:lsdException w:name="Table Subtle 1" w:semiHidden="1" w:unhideWhenUsed="1"/>
+    <w:lsdException w:name="Table Subtle 2" w:semiHidden="1" w:unhideWhenUsed="1"/>
     <w:lsdException w:name="Table Web 1" w:semiHidden="1" w:unhideWhenUsed="1"/>
     <w:lsdException w:name="Table Web 2" w:semiHidden="1" w:unhideWhenUsed="1"/>
+    <w:lsdException w:name="Table Web 3" w:semiHidden="1" w:unhideWhenUsed="1"/>
     <w:lsdException w:name="Balloon Text" w:semiHidden="1" w:unhideWhenUsed="1"/>
     <w:lsdException w:name="Table Grid" w:uiPriority="59"/>
     <w:lsdException w:name="Table Theme" w:semiHidden="1" w:unhideWhenUsed="1"/>
@@ -4570,6 +4602,7 @@
     <w:lsdException w:name="Smart Hyperlink" w:semiHidden="1" w:unhideWhenUsed="1"/>
     <w:lsdException w:name="Hashtag" w:semiHidden="1" w:unhideWhenUsed="1"/>
     <w:lsdException w:name="Unresolved Mention" w:semiHidden="1" w:unhideWhenUsed="1"/>
+    <w:lsdException w:name="Smart Link" w:semiHidden="1" w:unhideWhenUsed="1"/>
   </w:latentStyles>
   <w:style w:type="paragraph" w:default="1" w:styleId="Normal">
     <w:name w:val="Normal"/>
